--- a/ticketOutTheDoor/set23/Set23TicketOutTheDoorAPCompSciPrinciples.docx
+++ b/ticketOutTheDoor/set23/Set23TicketOutTheDoorAPCompSciPrinciples.docx
@@ -1,734 +1,91 @@
 
 <file path=word/document.xml><?xml version="1.0" encoding="utf-8"?>
-<w:document xmlns:wpc="http://schemas.microsoft.com/office/word/2010/wordprocessingCanvas" xmlns:cx="http://schemas.microsoft.com/office/drawing/2014/chartex" xmlns:cx1="http://schemas.microsoft.com/office/drawing/2015/9/8/chartex" xmlns:cx2="http://schemas.microsoft.com/office/drawing/2015/10/21/chartex" xmlns:cx3="http://schemas.microsoft.com/office/drawing/2016/5/9/chartex" xmlns:cx4="http://schemas.microsoft.com/office/drawing/2016/5/10/chartex" xmlns:cx5="http://schemas.microsoft.com/office/drawing/2016/5/11/chartex" xmlns:cx6="http://schemas.microsoft.com/office/drawing/2016/5/12/chartex" xmlns:cx7="http://schemas.microsoft.com/office/drawing/2016/5/13/chartex" xmlns:cx8="http://schemas.microsoft.com/office/drawing/2016/5/14/chartex" xmlns:mc="http://schemas.openxmlformats.org/markup-compatibility/2006" xmlns:aink="http://schemas.microsoft.com/office/drawing/2016/ink" xmlns:am3d="http://schemas.microsoft.com/office/drawing/2017/model3d" xmlns:o="urn:schemas-microsoft-com:office:office" xmlns:r="http://schemas.openxmlformats.org/officeDocument/2006/relationships" xmlns:m="http://schemas.openxmlformats.org/officeDocument/2006/math" xmlns:v="urn:schemas-microsoft-com:vml" xmlns:wp14="http://schemas.microsoft.com/office/word/2010/wordprocessingDrawing" xmlns:wp="http://schemas.openxmlformats.org/drawingml/2006/wordprocessingDrawing" xmlns:w10="urn:schemas-microsoft-com:office:word" xmlns:w="http://schemas.openxmlformats.org/wordprocessingml/2006/main" xmlns:w14="http://schemas.microsoft.com/office/word/2010/wordml" xmlns:w15="http://schemas.microsoft.com/office/word/2012/wordml" xmlns:w16cex="http://schemas.microsoft.com/office/word/2018/wordml/cex" xmlns:w16cid="http://schemas.microsoft.com/office/word/2016/wordml/cid" xmlns:w16="http://schemas.microsoft.com/office/word/2018/wordml" xmlns:w16se="http://schemas.microsoft.com/office/word/2015/wordml/symex" xmlns:wpg="http://schemas.microsoft.com/office/word/2010/wordprocessingGroup" xmlns:wpi="http://schemas.microsoft.com/office/word/2010/wordprocessingInk" xmlns:wne="http://schemas.microsoft.com/office/word/2006/wordml" xmlns:wps="http://schemas.microsoft.com/office/word/2010/wordprocessingShape" mc:Ignorable="w14 w15 w16se w16cid w16 w16cex wp14">
+<w:document xmlns:wpc="http://schemas.microsoft.com/office/word/2010/wordprocessingCanvas" xmlns:cx="http://schemas.microsoft.com/office/drawing/2014/chartex" xmlns:cx1="http://schemas.microsoft.com/office/drawing/2015/9/8/chartex" xmlns:cx2="http://schemas.microsoft.com/office/drawing/2015/10/21/chartex" xmlns:cx3="http://schemas.microsoft.com/office/drawing/2016/5/9/chartex" xmlns:cx4="http://schemas.microsoft.com/office/drawing/2016/5/10/chartex" xmlns:cx5="http://schemas.microsoft.com/office/drawing/2016/5/11/chartex" xmlns:cx6="http://schemas.microsoft.com/office/drawing/2016/5/12/chartex" xmlns:cx7="http://schemas.microsoft.com/office/drawing/2016/5/13/chartex" xmlns:cx8="http://schemas.microsoft.com/office/drawing/2016/5/14/chartex" xmlns:mc="http://schemas.openxmlformats.org/markup-compatibility/2006" xmlns:aink="http://schemas.microsoft.com/office/drawing/2016/ink" xmlns:am3d="http://schemas.microsoft.com/office/drawing/2017/model3d" xmlns:o="urn:schemas-microsoft-com:office:office" xmlns:r="http://schemas.openxmlformats.org/officeDocument/2006/relationships" xmlns:m="http://schemas.openxmlformats.org/officeDocument/2006/math" xmlns:v="urn:schemas-microsoft-com:vml" xmlns:wp14="http://schemas.microsoft.com/office/word/2010/wordprocessingDrawing" xmlns:wp="http://schemas.openxmlformats.org/drawingml/2006/wordprocessingDrawing" xmlns:w10="urn:schemas-microsoft-com:office:word" xmlns:w="http://schemas.openxmlformats.org/wordprocessingml/2006/main" xmlns:w14="http://schemas.microsoft.com/office/word/2010/wordml" xmlns:w15="http://schemas.microsoft.com/office/word/2012/wordml" xmlns:w16cex="http://schemas.microsoft.com/office/word/2018/wordml/cex" xmlns:w16cid="http://schemas.microsoft.com/office/word/2016/wordml/cid" xmlns:w16="http://schemas.microsoft.com/office/word/2018/wordml" xmlns:w16sdtdh="http://schemas.microsoft.com/office/word/2020/wordml/sdtdatahash" xmlns:w16se="http://schemas.microsoft.com/office/word/2015/wordml/symex" xmlns:wpg="http://schemas.microsoft.com/office/word/2010/wordprocessingGroup" xmlns:wpi="http://schemas.microsoft.com/office/word/2010/wordprocessingInk" xmlns:wne="http://schemas.microsoft.com/office/word/2006/wordml" xmlns:wps="http://schemas.microsoft.com/office/word/2010/wordprocessingShape" mc:Ignorable="w14 w15 w16se w16cid w16 w16cex w16sdtdh wp14">
   <w:body>
     <w:p>
       <w:pPr>
+        <w:pStyle w:val="BodyText"/>
+        <w:shd w:val="clear" w:color="auto" w:fill="FFFFFF"/>
         <w:spacing w:after="0" w:line="240" w:lineRule="auto"/>
         <w:rPr>
-          <w:rFonts w:ascii="Calibri" w:hAnsi="Calibri" w:cs="Calibri"/>
-          <w:sz w:val="20"/>
-          <w:szCs w:val="20"/>
+          <w:rFonts w:ascii="Courier New" w:hAnsi="Courier New"/>
+          <w:color w:val="000000"/>
         </w:rPr>
       </w:pPr>
     </w:p>
     <w:tbl>
       <w:tblPr>
-        <w:tblStyle w:val="TableGrid"/>
-        <w:tblW w:w="0" w:type="auto"/>
-        <w:tblLook w:val="04A0" w:firstRow="1" w:lastRow="0" w:firstColumn="1" w:lastColumn="0" w:noHBand="0" w:noVBand="1"/>
-      </w:tblPr>
-      <w:tblGrid>
-        <w:gridCol w:w="9350"/>
-      </w:tblGrid>
-      <w:tr>
-        <w:tc>
-          <w:tcPr>
-            <w:tcW w:w="9350" w:type="dxa"/>
-          </w:tcPr>
-          <w:p>
-            <w:pPr>
-              <w:rPr>
-                <w:rFonts w:ascii="Calibri" w:hAnsi="Calibri" w:cs="Calibri"/>
-                <w:b/>
-                <w:bCs/>
-                <w:sz w:val="20"/>
-                <w:szCs w:val="20"/>
-              </w:rPr>
-            </w:pPr>
-            <w:r>
-              <w:rPr>
-                <w:rFonts w:ascii="Calibri" w:hAnsi="Calibri" w:cs="Calibri"/>
-                <w:b/>
-                <w:bCs/>
-                <w:sz w:val="20"/>
-                <w:szCs w:val="20"/>
-              </w:rPr>
-              <w:t>Skill 23.0</w:t>
-            </w:r>
-            <w:r>
-              <w:rPr>
-                <w:rFonts w:ascii="Calibri" w:hAnsi="Calibri" w:cs="Calibri"/>
-                <w:b/>
-                <w:bCs/>
-                <w:sz w:val="20"/>
-                <w:szCs w:val="20"/>
-              </w:rPr>
-              <w:t>1</w:t>
-            </w:r>
-            <w:r>
-              <w:rPr>
-                <w:rFonts w:ascii="Calibri" w:hAnsi="Calibri" w:cs="Calibri"/>
-                <w:b/>
-                <w:bCs/>
-                <w:sz w:val="20"/>
-                <w:szCs w:val="20"/>
-              </w:rPr>
-              <w:t xml:space="preserve"> Exercise 1</w:t>
-            </w:r>
-          </w:p>
-        </w:tc>
-      </w:tr>
-      <w:tr>
-        <w:tc>
-          <w:tcPr>
-            <w:tcW w:w="9350" w:type="dxa"/>
-          </w:tcPr>
-          <w:p>
-            <w:pPr>
-              <w:numPr>
-                <w:ilvl w:val="0"/>
-                <w:numId w:val="44"/>
-              </w:numPr>
-              <w:shd w:val="clear" w:color="auto" w:fill="FFFFFF"/>
-              <w:tabs>
-                <w:tab w:val="left" w:pos="358"/>
-              </w:tabs>
-              <w:ind w:left="360"/>
-              <w:rPr>
-                <w:rFonts w:ascii="Calibri" w:hAnsi="Calibri" w:cs="Calibri"/>
-                <w:color w:val="000000"/>
-                <w:sz w:val="20"/>
-                <w:szCs w:val="20"/>
-              </w:rPr>
-            </w:pPr>
-            <w:r>
-              <w:rPr>
-                <w:rFonts w:ascii="Calibri" w:eastAsia="Times New Roman" w:hAnsi="Calibri" w:cs="Calibri"/>
-                <w:color w:val="000000" w:themeColor="text1"/>
-                <w:sz w:val="20"/>
-                <w:szCs w:val="20"/>
-              </w:rPr>
-              <w:t>What is a function?</w:t>
-            </w:r>
-          </w:p>
-          <w:p>
-            <w:pPr>
-              <w:numPr>
-                <w:ilvl w:val="0"/>
-                <w:numId w:val="44"/>
-              </w:numPr>
-              <w:shd w:val="clear" w:color="auto" w:fill="FFFFFF"/>
-              <w:tabs>
-                <w:tab w:val="left" w:pos="358"/>
-              </w:tabs>
-              <w:ind w:left="360"/>
-              <w:rPr>
-                <w:rFonts w:ascii="Calibri" w:hAnsi="Calibri" w:cs="Calibri"/>
-                <w:color w:val="000000"/>
-                <w:sz w:val="20"/>
-                <w:szCs w:val="20"/>
-              </w:rPr>
-            </w:pPr>
-            <w:r>
-              <w:rPr>
-                <w:rFonts w:ascii="Calibri" w:hAnsi="Calibri" w:cs="Calibri"/>
-                <w:color w:val="000000"/>
-                <w:sz w:val="20"/>
-                <w:szCs w:val="20"/>
-              </w:rPr>
-              <w:t>Why are functions considered abstractions?</w:t>
-            </w:r>
-          </w:p>
-        </w:tc>
-      </w:tr>
-      <w:tr>
-        <w:tc>
-          <w:tcPr>
-            <w:tcW w:w="9350" w:type="dxa"/>
-          </w:tcPr>
-          <w:p>
-            <w:pPr>
-              <w:shd w:val="clear" w:color="auto" w:fill="FFFFFF"/>
-              <w:tabs>
-                <w:tab w:val="left" w:pos="358"/>
-              </w:tabs>
-              <w:ind w:left="360"/>
-              <w:rPr>
-                <w:rFonts w:ascii="Calibri" w:eastAsia="Times New Roman" w:hAnsi="Calibri" w:cs="Calibri"/>
-                <w:color w:val="000000" w:themeColor="text1"/>
-                <w:sz w:val="20"/>
-                <w:szCs w:val="20"/>
-              </w:rPr>
-            </w:pPr>
-          </w:p>
-          <w:p>
-            <w:pPr>
-              <w:shd w:val="clear" w:color="auto" w:fill="FFFFFF"/>
-              <w:tabs>
-                <w:tab w:val="left" w:pos="358"/>
-              </w:tabs>
-              <w:ind w:left="360"/>
-              <w:rPr>
-                <w:rFonts w:ascii="Calibri" w:eastAsia="Times New Roman" w:hAnsi="Calibri" w:cs="Calibri"/>
-                <w:color w:val="000000" w:themeColor="text1"/>
-                <w:sz w:val="20"/>
-                <w:szCs w:val="20"/>
-              </w:rPr>
-            </w:pPr>
-          </w:p>
-          <w:p>
-            <w:pPr>
-              <w:shd w:val="clear" w:color="auto" w:fill="FFFFFF"/>
-              <w:tabs>
-                <w:tab w:val="left" w:pos="358"/>
-              </w:tabs>
-              <w:ind w:left="360"/>
-              <w:rPr>
-                <w:rFonts w:ascii="Calibri" w:eastAsia="Times New Roman" w:hAnsi="Calibri" w:cs="Calibri"/>
-                <w:color w:val="000000" w:themeColor="text1"/>
-                <w:sz w:val="20"/>
-                <w:szCs w:val="20"/>
-              </w:rPr>
-            </w:pPr>
-          </w:p>
-          <w:p>
-            <w:pPr>
-              <w:shd w:val="clear" w:color="auto" w:fill="FFFFFF"/>
-              <w:tabs>
-                <w:tab w:val="left" w:pos="358"/>
-              </w:tabs>
-              <w:ind w:left="360"/>
-              <w:rPr>
-                <w:rFonts w:ascii="Calibri" w:eastAsia="Times New Roman" w:hAnsi="Calibri" w:cs="Calibri"/>
-                <w:color w:val="000000" w:themeColor="text1"/>
-                <w:sz w:val="20"/>
-                <w:szCs w:val="20"/>
-              </w:rPr>
-            </w:pPr>
-          </w:p>
-          <w:p>
-            <w:pPr>
-              <w:shd w:val="clear" w:color="auto" w:fill="FFFFFF"/>
-              <w:tabs>
-                <w:tab w:val="left" w:pos="358"/>
-              </w:tabs>
-              <w:ind w:left="360"/>
-              <w:rPr>
-                <w:rFonts w:ascii="Calibri" w:eastAsia="Times New Roman" w:hAnsi="Calibri" w:cs="Calibri"/>
-                <w:color w:val="000000" w:themeColor="text1"/>
-                <w:sz w:val="20"/>
-                <w:szCs w:val="20"/>
-              </w:rPr>
-            </w:pPr>
-          </w:p>
-          <w:p>
-            <w:pPr>
-              <w:shd w:val="clear" w:color="auto" w:fill="FFFFFF"/>
-              <w:tabs>
-                <w:tab w:val="left" w:pos="358"/>
-              </w:tabs>
-              <w:ind w:left="360"/>
-              <w:rPr>
-                <w:rFonts w:ascii="Calibri" w:eastAsia="Times New Roman" w:hAnsi="Calibri" w:cs="Calibri"/>
-                <w:color w:val="000000" w:themeColor="text1"/>
-                <w:sz w:val="20"/>
-                <w:szCs w:val="20"/>
-              </w:rPr>
-            </w:pPr>
-          </w:p>
-          <w:p>
-            <w:pPr>
-              <w:shd w:val="clear" w:color="auto" w:fill="FFFFFF"/>
-              <w:tabs>
-                <w:tab w:val="left" w:pos="358"/>
-              </w:tabs>
-              <w:ind w:left="360"/>
-              <w:rPr>
-                <w:rFonts w:ascii="Calibri" w:eastAsia="Times New Roman" w:hAnsi="Calibri" w:cs="Calibri"/>
-                <w:color w:val="000000" w:themeColor="text1"/>
-                <w:sz w:val="20"/>
-                <w:szCs w:val="20"/>
-              </w:rPr>
-            </w:pPr>
-          </w:p>
-          <w:p>
-            <w:pPr>
-              <w:shd w:val="clear" w:color="auto" w:fill="FFFFFF"/>
-              <w:tabs>
-                <w:tab w:val="left" w:pos="358"/>
-              </w:tabs>
-              <w:ind w:left="360"/>
-              <w:rPr>
-                <w:rFonts w:ascii="Calibri" w:eastAsia="Times New Roman" w:hAnsi="Calibri" w:cs="Calibri"/>
-                <w:color w:val="000000" w:themeColor="text1"/>
-                <w:sz w:val="20"/>
-                <w:szCs w:val="20"/>
-              </w:rPr>
-            </w:pPr>
-          </w:p>
-          <w:p>
-            <w:pPr>
-              <w:shd w:val="clear" w:color="auto" w:fill="FFFFFF"/>
-              <w:tabs>
-                <w:tab w:val="left" w:pos="358"/>
-              </w:tabs>
-              <w:ind w:left="360"/>
-              <w:rPr>
-                <w:rFonts w:ascii="Calibri" w:eastAsia="Times New Roman" w:hAnsi="Calibri" w:cs="Calibri"/>
-                <w:color w:val="000000" w:themeColor="text1"/>
-                <w:sz w:val="20"/>
-                <w:szCs w:val="20"/>
-              </w:rPr>
-            </w:pPr>
-          </w:p>
-          <w:p>
-            <w:pPr>
-              <w:shd w:val="clear" w:color="auto" w:fill="FFFFFF"/>
-              <w:tabs>
-                <w:tab w:val="left" w:pos="358"/>
-              </w:tabs>
-              <w:ind w:left="360"/>
-              <w:rPr>
-                <w:rFonts w:ascii="Calibri" w:eastAsia="Times New Roman" w:hAnsi="Calibri" w:cs="Calibri"/>
-                <w:color w:val="000000" w:themeColor="text1"/>
-                <w:sz w:val="20"/>
-                <w:szCs w:val="20"/>
-              </w:rPr>
-            </w:pPr>
-          </w:p>
-        </w:tc>
-      </w:tr>
-    </w:tbl>
-    <w:p>
-      <w:pPr>
-        <w:spacing w:after="0" w:line="240" w:lineRule="auto"/>
-        <w:rPr>
-          <w:rFonts w:ascii="Calibri" w:hAnsi="Calibri" w:cs="Calibri"/>
-          <w:sz w:val="20"/>
-          <w:szCs w:val="20"/>
-        </w:rPr>
-      </w:pPr>
-    </w:p>
-    <w:tbl>
-      <w:tblPr>
-        <w:tblStyle w:val="TableGrid"/>
-        <w:tblW w:w="0" w:type="auto"/>
-        <w:tblLook w:val="04A0" w:firstRow="1" w:lastRow="0" w:firstColumn="1" w:lastColumn="0" w:noHBand="0" w:noVBand="1"/>
-      </w:tblPr>
-      <w:tblGrid>
-        <w:gridCol w:w="9350"/>
-      </w:tblGrid>
-      <w:tr>
-        <w:tc>
-          <w:tcPr>
-            <w:tcW w:w="9350" w:type="dxa"/>
-          </w:tcPr>
-          <w:p>
-            <w:pPr>
-              <w:rPr>
-                <w:rFonts w:ascii="Calibri" w:hAnsi="Calibri" w:cs="Calibri"/>
-                <w:b/>
-                <w:bCs/>
-                <w:sz w:val="20"/>
-                <w:szCs w:val="20"/>
-              </w:rPr>
-            </w:pPr>
-            <w:r>
-              <w:rPr>
-                <w:rFonts w:ascii="Calibri" w:hAnsi="Calibri" w:cs="Calibri"/>
-                <w:b/>
-                <w:bCs/>
-                <w:sz w:val="20"/>
-                <w:szCs w:val="20"/>
-              </w:rPr>
-              <w:t>Skill 23.02 Exercise 1</w:t>
-            </w:r>
-          </w:p>
-        </w:tc>
-      </w:tr>
-      <w:tr>
-        <w:tc>
-          <w:tcPr>
-            <w:tcW w:w="9350" w:type="dxa"/>
-          </w:tcPr>
-          <w:p>
-            <w:pPr>
-              <w:numPr>
-                <w:ilvl w:val="0"/>
-                <w:numId w:val="44"/>
-              </w:numPr>
-              <w:shd w:val="clear" w:color="auto" w:fill="FFFFFF"/>
-              <w:tabs>
-                <w:tab w:val="left" w:pos="358"/>
-              </w:tabs>
-              <w:ind w:left="360"/>
-              <w:rPr>
-                <w:rFonts w:ascii="Calibri" w:hAnsi="Calibri" w:cs="Calibri"/>
-                <w:color w:val="000000" w:themeColor="text1"/>
-                <w:sz w:val="20"/>
-                <w:szCs w:val="20"/>
-              </w:rPr>
-            </w:pPr>
-            <w:r>
-              <w:rPr>
-                <w:rFonts w:ascii="Calibri" w:eastAsia="Times New Roman" w:hAnsi="Calibri" w:cs="Calibri"/>
-                <w:color w:val="000000" w:themeColor="text1"/>
-                <w:sz w:val="20"/>
-                <w:szCs w:val="20"/>
-              </w:rPr>
-              <w:t xml:space="preserve">Using a function declaration, create a function called </w:t>
-            </w:r>
-            <w:proofErr w:type="spellStart"/>
-            <w:r>
-              <w:rPr>
-                <w:rFonts w:ascii="Calibri" w:eastAsia="Times New Roman" w:hAnsi="Calibri" w:cs="Calibri"/>
-                <w:color w:val="000000" w:themeColor="text1"/>
-                <w:sz w:val="20"/>
-                <w:szCs w:val="20"/>
-              </w:rPr>
-              <w:t>getReminder</w:t>
-            </w:r>
-            <w:proofErr w:type="spellEnd"/>
-            <w:r>
-              <w:rPr>
-                <w:rFonts w:ascii="Calibri" w:eastAsia="Times New Roman" w:hAnsi="Calibri" w:cs="Calibri"/>
-                <w:color w:val="000000" w:themeColor="text1"/>
-                <w:sz w:val="20"/>
-                <w:szCs w:val="20"/>
-              </w:rPr>
-              <w:t xml:space="preserve">() that prints a reminder to the console.  In the function body of </w:t>
-            </w:r>
-            <w:proofErr w:type="spellStart"/>
-            <w:r>
-              <w:rPr>
-                <w:rFonts w:ascii="Calibri" w:eastAsia="Times New Roman" w:hAnsi="Calibri" w:cs="Calibri"/>
-                <w:color w:val="000000" w:themeColor="text1"/>
-                <w:sz w:val="20"/>
-                <w:szCs w:val="20"/>
-              </w:rPr>
-              <w:t>getReminder</w:t>
-            </w:r>
-            <w:proofErr w:type="spellEnd"/>
-            <w:r>
-              <w:rPr>
-                <w:rFonts w:ascii="Calibri" w:eastAsia="Times New Roman" w:hAnsi="Calibri" w:cs="Calibri"/>
-                <w:color w:val="000000" w:themeColor="text1"/>
-                <w:sz w:val="20"/>
-                <w:szCs w:val="20"/>
-              </w:rPr>
-              <w:t>(), log the following reminder to the console: 'Water the plants.'</w:t>
-            </w:r>
-          </w:p>
-          <w:p>
-            <w:pPr>
-              <w:numPr>
-                <w:ilvl w:val="0"/>
-                <w:numId w:val="44"/>
-              </w:numPr>
-              <w:shd w:val="clear" w:color="auto" w:fill="FFFFFF"/>
-              <w:tabs>
-                <w:tab w:val="left" w:pos="358"/>
-              </w:tabs>
-              <w:ind w:left="360"/>
-              <w:rPr>
-                <w:rFonts w:ascii="Calibri" w:hAnsi="Calibri" w:cs="Calibri"/>
-                <w:color w:val="000000"/>
-                <w:sz w:val="20"/>
-                <w:szCs w:val="20"/>
-              </w:rPr>
-            </w:pPr>
-            <w:r>
-              <w:rPr>
-                <w:rFonts w:ascii="Calibri" w:eastAsia="Times New Roman" w:hAnsi="Calibri" w:cs="Calibri"/>
-                <w:color w:val="000000" w:themeColor="text1"/>
-                <w:sz w:val="20"/>
-                <w:szCs w:val="20"/>
-              </w:rPr>
-              <w:t xml:space="preserve">Using a function declaration, create a function called </w:t>
-            </w:r>
-            <w:proofErr w:type="spellStart"/>
-            <w:r>
-              <w:rPr>
-                <w:rFonts w:ascii="Calibri" w:eastAsia="Times New Roman" w:hAnsi="Calibri" w:cs="Calibri"/>
-                <w:color w:val="000000" w:themeColor="text1"/>
-                <w:sz w:val="20"/>
-                <w:szCs w:val="20"/>
-              </w:rPr>
-              <w:t>greetInSpanish</w:t>
-            </w:r>
-            <w:proofErr w:type="spellEnd"/>
-            <w:r>
-              <w:rPr>
-                <w:rFonts w:ascii="Calibri" w:eastAsia="Times New Roman" w:hAnsi="Calibri" w:cs="Calibri"/>
-                <w:color w:val="000000" w:themeColor="text1"/>
-                <w:sz w:val="20"/>
-                <w:szCs w:val="20"/>
-              </w:rPr>
-              <w:t>().  In the function body add a console.log() that prints: '</w:t>
-            </w:r>
-            <w:proofErr w:type="spellStart"/>
-            <w:r>
-              <w:rPr>
-                <w:rFonts w:ascii="Calibri" w:eastAsia="Times New Roman" w:hAnsi="Calibri" w:cs="Calibri"/>
-                <w:color w:val="000000" w:themeColor="text1"/>
-                <w:sz w:val="20"/>
-                <w:szCs w:val="20"/>
-              </w:rPr>
-              <w:t>Buenas</w:t>
-            </w:r>
-            <w:proofErr w:type="spellEnd"/>
-            <w:r>
-              <w:rPr>
-                <w:rFonts w:ascii="Calibri" w:eastAsia="Times New Roman" w:hAnsi="Calibri" w:cs="Calibri"/>
-                <w:color w:val="000000" w:themeColor="text1"/>
-                <w:sz w:val="20"/>
-                <w:szCs w:val="20"/>
-              </w:rPr>
-              <w:t xml:space="preserve"> </w:t>
-            </w:r>
-            <w:proofErr w:type="spellStart"/>
-            <w:r>
-              <w:rPr>
-                <w:rFonts w:ascii="Calibri" w:eastAsia="Times New Roman" w:hAnsi="Calibri" w:cs="Calibri"/>
-                <w:color w:val="000000" w:themeColor="text1"/>
-                <w:sz w:val="20"/>
-                <w:szCs w:val="20"/>
-              </w:rPr>
-              <w:t>Tardes</w:t>
-            </w:r>
-            <w:proofErr w:type="spellEnd"/>
-            <w:r>
-              <w:rPr>
-                <w:rFonts w:ascii="Calibri" w:eastAsia="Times New Roman" w:hAnsi="Calibri" w:cs="Calibri"/>
-                <w:color w:val="000000" w:themeColor="text1"/>
-                <w:sz w:val="20"/>
-                <w:szCs w:val="20"/>
-              </w:rPr>
-              <w:t>.'</w:t>
-            </w:r>
-          </w:p>
-        </w:tc>
-      </w:tr>
-      <w:tr>
-        <w:tc>
-          <w:tcPr>
-            <w:tcW w:w="9350" w:type="dxa"/>
-          </w:tcPr>
-          <w:p>
-            <w:pPr>
-              <w:shd w:val="clear" w:color="auto" w:fill="FFFFFF"/>
-              <w:tabs>
-                <w:tab w:val="left" w:pos="358"/>
-              </w:tabs>
-              <w:ind w:left="360"/>
-              <w:rPr>
-                <w:rFonts w:ascii="Calibri" w:eastAsia="Times New Roman" w:hAnsi="Calibri" w:cs="Calibri"/>
-                <w:color w:val="000000" w:themeColor="text1"/>
-                <w:sz w:val="20"/>
-                <w:szCs w:val="20"/>
-              </w:rPr>
-            </w:pPr>
-          </w:p>
-          <w:p>
-            <w:pPr>
-              <w:shd w:val="clear" w:color="auto" w:fill="FFFFFF"/>
-              <w:tabs>
-                <w:tab w:val="left" w:pos="358"/>
-              </w:tabs>
-              <w:ind w:left="360"/>
-              <w:rPr>
-                <w:rFonts w:ascii="Calibri" w:eastAsia="Times New Roman" w:hAnsi="Calibri" w:cs="Calibri"/>
-                <w:color w:val="000000" w:themeColor="text1"/>
-                <w:sz w:val="20"/>
-                <w:szCs w:val="20"/>
-              </w:rPr>
-            </w:pPr>
-          </w:p>
-          <w:p>
-            <w:pPr>
-              <w:shd w:val="clear" w:color="auto" w:fill="FFFFFF"/>
-              <w:tabs>
-                <w:tab w:val="left" w:pos="358"/>
-              </w:tabs>
-              <w:ind w:left="360"/>
-              <w:rPr>
-                <w:rFonts w:ascii="Calibri" w:eastAsia="Times New Roman" w:hAnsi="Calibri" w:cs="Calibri"/>
-                <w:color w:val="000000" w:themeColor="text1"/>
-                <w:sz w:val="20"/>
-                <w:szCs w:val="20"/>
-              </w:rPr>
-            </w:pPr>
-          </w:p>
-          <w:p>
-            <w:pPr>
-              <w:shd w:val="clear" w:color="auto" w:fill="FFFFFF"/>
-              <w:tabs>
-                <w:tab w:val="left" w:pos="358"/>
-              </w:tabs>
-              <w:ind w:left="360"/>
-              <w:rPr>
-                <w:rFonts w:ascii="Calibri" w:eastAsia="Times New Roman" w:hAnsi="Calibri" w:cs="Calibri"/>
-                <w:color w:val="000000" w:themeColor="text1"/>
-                <w:sz w:val="20"/>
-                <w:szCs w:val="20"/>
-              </w:rPr>
-            </w:pPr>
-          </w:p>
-          <w:p>
-            <w:pPr>
-              <w:shd w:val="clear" w:color="auto" w:fill="FFFFFF"/>
-              <w:tabs>
-                <w:tab w:val="left" w:pos="358"/>
-              </w:tabs>
-              <w:ind w:left="360"/>
-              <w:rPr>
-                <w:rFonts w:ascii="Calibri" w:eastAsia="Times New Roman" w:hAnsi="Calibri" w:cs="Calibri"/>
-                <w:color w:val="000000" w:themeColor="text1"/>
-                <w:sz w:val="20"/>
-                <w:szCs w:val="20"/>
-              </w:rPr>
-            </w:pPr>
-          </w:p>
-          <w:p>
-            <w:pPr>
-              <w:shd w:val="clear" w:color="auto" w:fill="FFFFFF"/>
-              <w:tabs>
-                <w:tab w:val="left" w:pos="358"/>
-              </w:tabs>
-              <w:ind w:left="360"/>
-              <w:rPr>
-                <w:rFonts w:ascii="Calibri" w:eastAsia="Times New Roman" w:hAnsi="Calibri" w:cs="Calibri"/>
-                <w:color w:val="000000" w:themeColor="text1"/>
-                <w:sz w:val="20"/>
-                <w:szCs w:val="20"/>
-              </w:rPr>
-            </w:pPr>
-          </w:p>
-          <w:p>
-            <w:pPr>
-              <w:shd w:val="clear" w:color="auto" w:fill="FFFFFF"/>
-              <w:tabs>
-                <w:tab w:val="left" w:pos="358"/>
-              </w:tabs>
-              <w:ind w:left="360"/>
-              <w:rPr>
-                <w:rFonts w:ascii="Calibri" w:eastAsia="Times New Roman" w:hAnsi="Calibri" w:cs="Calibri"/>
-                <w:color w:val="000000" w:themeColor="text1"/>
-                <w:sz w:val="20"/>
-                <w:szCs w:val="20"/>
-              </w:rPr>
-            </w:pPr>
-          </w:p>
-          <w:p>
-            <w:pPr>
-              <w:shd w:val="clear" w:color="auto" w:fill="FFFFFF"/>
-              <w:tabs>
-                <w:tab w:val="left" w:pos="358"/>
-              </w:tabs>
-              <w:ind w:left="360"/>
-              <w:rPr>
-                <w:rFonts w:ascii="Calibri" w:eastAsia="Times New Roman" w:hAnsi="Calibri" w:cs="Calibri"/>
-                <w:color w:val="000000" w:themeColor="text1"/>
-                <w:sz w:val="20"/>
-                <w:szCs w:val="20"/>
-              </w:rPr>
-            </w:pPr>
-          </w:p>
-          <w:p>
-            <w:pPr>
-              <w:shd w:val="clear" w:color="auto" w:fill="FFFFFF"/>
-              <w:tabs>
-                <w:tab w:val="left" w:pos="358"/>
-              </w:tabs>
-              <w:ind w:left="360"/>
-              <w:rPr>
-                <w:rFonts w:ascii="Calibri" w:eastAsia="Times New Roman" w:hAnsi="Calibri" w:cs="Calibri"/>
-                <w:color w:val="000000" w:themeColor="text1"/>
-                <w:sz w:val="20"/>
-                <w:szCs w:val="20"/>
-              </w:rPr>
-            </w:pPr>
-          </w:p>
-          <w:p>
-            <w:pPr>
-              <w:shd w:val="clear" w:color="auto" w:fill="FFFFFF"/>
-              <w:tabs>
-                <w:tab w:val="left" w:pos="358"/>
-              </w:tabs>
-              <w:ind w:left="360"/>
-              <w:rPr>
-                <w:rFonts w:ascii="Calibri" w:eastAsia="Times New Roman" w:hAnsi="Calibri" w:cs="Calibri"/>
-                <w:color w:val="000000" w:themeColor="text1"/>
-                <w:sz w:val="20"/>
-                <w:szCs w:val="20"/>
-              </w:rPr>
-            </w:pPr>
-          </w:p>
-        </w:tc>
-      </w:tr>
-    </w:tbl>
-    <w:p>
-      <w:pPr>
-        <w:spacing w:after="0" w:line="240" w:lineRule="auto"/>
-        <w:rPr>
-          <w:rFonts w:ascii="Calibri" w:hAnsi="Calibri" w:cs="Calibri"/>
-        </w:rPr>
-      </w:pPr>
-    </w:p>
-    <w:tbl>
-      <w:tblPr>
-        <w:tblW w:w="9360" w:type="dxa"/>
+        <w:tblW w:w="9186" w:type="dxa"/>
+        <w:tblInd w:w="53" w:type="dxa"/>
         <w:tblBorders>
-          <w:top w:val="single" w:sz="2" w:space="0" w:color="000000"/>
-          <w:left w:val="single" w:sz="2" w:space="0" w:color="000000"/>
-          <w:bottom w:val="single" w:sz="2" w:space="0" w:color="000000"/>
-          <w:right w:val="single" w:sz="2" w:space="0" w:color="000000"/>
-          <w:insideH w:val="single" w:sz="2" w:space="0" w:color="000000"/>
-          <w:insideV w:val="single" w:sz="2" w:space="0" w:color="000000"/>
+          <w:top w:val="single" w:sz="2" w:space="0" w:color="000001"/>
+          <w:left w:val="single" w:sz="2" w:space="0" w:color="000001"/>
+          <w:bottom w:val="single" w:sz="2" w:space="0" w:color="000001"/>
+          <w:right w:val="single" w:sz="2" w:space="0" w:color="000001"/>
+          <w:insideH w:val="single" w:sz="2" w:space="0" w:color="000001"/>
+          <w:insideV w:val="single" w:sz="2" w:space="0" w:color="000001"/>
         </w:tblBorders>
         <w:tblCellMar>
           <w:top w:w="55" w:type="dxa"/>
-          <w:left w:w="49" w:type="dxa"/>
+          <w:left w:w="48" w:type="dxa"/>
           <w:bottom w:w="55" w:type="dxa"/>
           <w:right w:w="55" w:type="dxa"/>
         </w:tblCellMar>
         <w:tblLook w:val="04A0" w:firstRow="1" w:lastRow="0" w:firstColumn="1" w:lastColumn="0" w:noHBand="0" w:noVBand="1"/>
       </w:tblPr>
       <w:tblGrid>
-        <w:gridCol w:w="9360"/>
+        <w:gridCol w:w="2820"/>
+        <w:gridCol w:w="6366"/>
       </w:tblGrid>
       <w:tr>
-        <w:trPr>
-          <w:trHeight w:val="129"/>
-        </w:trPr>
         <w:tc>
           <w:tcPr>
-            <w:tcW w:w="9360" w:type="dxa"/>
+            <w:tcW w:w="9185" w:type="dxa"/>
+            <w:gridSpan w:val="2"/>
             <w:tcBorders>
-              <w:top w:val="single" w:sz="2" w:space="0" w:color="000000"/>
-              <w:left w:val="single" w:sz="2" w:space="0" w:color="000000"/>
-              <w:bottom w:val="single" w:sz="2" w:space="0" w:color="000000"/>
-              <w:right w:val="single" w:sz="2" w:space="0" w:color="000000"/>
+              <w:top w:val="single" w:sz="2" w:space="0" w:color="000001"/>
+              <w:left w:val="single" w:sz="2" w:space="0" w:color="000001"/>
+              <w:bottom w:val="single" w:sz="2" w:space="0" w:color="000001"/>
+              <w:right w:val="single" w:sz="2" w:space="0" w:color="000001"/>
             </w:tcBorders>
-            <w:shd w:val="clear" w:color="auto" w:fill="auto"/>
+            <w:shd w:val="clear" w:color="auto" w:fill="FFFFFF"/>
           </w:tcPr>
           <w:p>
             <w:pPr>
-              <w:shd w:val="clear" w:color="auto" w:fill="FFFFFF"/>
-              <w:tabs>
-                <w:tab w:val="left" w:pos="375"/>
-              </w:tabs>
-              <w:spacing w:after="0" w:line="240" w:lineRule="auto"/>
-              <w:rPr>
-                <w:rFonts w:ascii="Calibri" w:eastAsia="Times New Roman" w:hAnsi="Calibri" w:cs="Calibri"/>
+              <w:spacing w:line="240" w:lineRule="auto"/>
+              <w:rPr>
+                <w:rFonts w:ascii="Calibri" w:eastAsia="Ubuntu" w:hAnsi="Calibri" w:cs="Calibri"/>
                 <w:b/>
                 <w:bCs/>
                 <w:color w:val="000000"/>
-                <w:sz w:val="20"/>
-                <w:szCs w:val="20"/>
-              </w:rPr>
-            </w:pPr>
-            <w:r>
-              <w:rPr>
-                <w:rFonts w:ascii="Calibri" w:eastAsia="Times New Roman" w:hAnsi="Calibri" w:cs="Calibri"/>
+              </w:rPr>
+            </w:pPr>
+            <w:r>
+              <w:rPr>
+                <w:rFonts w:ascii="Calibri" w:eastAsia="Ubuntu" w:hAnsi="Calibri" w:cs="Calibri"/>
                 <w:b/>
                 <w:bCs/>
                 <w:color w:val="000000"/>
-                <w:sz w:val="20"/>
-                <w:szCs w:val="20"/>
-              </w:rPr>
-              <w:t>Skill 23.03 Exercise 1</w:t>
+              </w:rPr>
+              <w:t>Skill 2</w:t>
+            </w:r>
+            <w:r>
+              <w:rPr>
+                <w:rFonts w:ascii="Calibri" w:eastAsia="Ubuntu" w:hAnsi="Calibri" w:cs="Calibri"/>
+                <w:b/>
+                <w:bCs/>
+                <w:color w:val="000000"/>
+              </w:rPr>
+              <w:t>3</w:t>
+            </w:r>
+            <w:r>
+              <w:rPr>
+                <w:rFonts w:ascii="Calibri" w:eastAsia="Ubuntu" w:hAnsi="Calibri" w:cs="Calibri"/>
+                <w:b/>
+                <w:bCs/>
+                <w:color w:val="000000"/>
+              </w:rPr>
+              <w:t>.01 Exercise 1</w:t>
             </w:r>
           </w:p>
         </w:tc>
@@ -736,252 +93,30 @@
       <w:tr>
         <w:tc>
           <w:tcPr>
-            <w:tcW w:w="9360" w:type="dxa"/>
+            <w:tcW w:w="9185" w:type="dxa"/>
+            <w:gridSpan w:val="2"/>
             <w:tcBorders>
-              <w:top w:val="single" w:sz="2" w:space="0" w:color="000000"/>
-              <w:left w:val="single" w:sz="2" w:space="0" w:color="000000"/>
-              <w:bottom w:val="single" w:sz="2" w:space="0" w:color="000000"/>
-              <w:right w:val="single" w:sz="2" w:space="0" w:color="000000"/>
+              <w:top w:val="single" w:sz="2" w:space="0" w:color="000001"/>
+              <w:left w:val="single" w:sz="2" w:space="0" w:color="000001"/>
+              <w:bottom w:val="single" w:sz="2" w:space="0" w:color="000001"/>
+              <w:right w:val="single" w:sz="2" w:space="0" w:color="000001"/>
             </w:tcBorders>
-            <w:shd w:val="clear" w:color="auto" w:fill="auto"/>
+            <w:shd w:val="clear" w:color="auto" w:fill="FFFFFF"/>
           </w:tcPr>
           <w:p>
             <w:pPr>
-              <w:shd w:val="clear" w:color="auto" w:fill="FFFFFF"/>
-              <w:tabs>
-                <w:tab w:val="left" w:pos="375"/>
-              </w:tabs>
-              <w:spacing w:after="0" w:line="240" w:lineRule="auto"/>
-              <w:rPr>
-                <w:rFonts w:ascii="Calibri" w:hAnsi="Calibri" w:cs="Calibri"/>
-                <w:sz w:val="20"/>
-                <w:szCs w:val="20"/>
-              </w:rPr>
-            </w:pPr>
-            <w:r>
-              <w:rPr>
-                <w:rFonts w:ascii="Calibri" w:eastAsia="Times New Roman" w:hAnsi="Calibri" w:cs="Calibri"/>
-                <w:color w:val="000000"/>
-                <w:sz w:val="20"/>
-                <w:szCs w:val="20"/>
-              </w:rPr>
-              <w:t xml:space="preserve">Imagine that you manage an online store. When a customer places an order, you send them a thank you note. </w:t>
-            </w:r>
-            <w:proofErr w:type="gramStart"/>
-            <w:r>
-              <w:rPr>
-                <w:rFonts w:ascii="Calibri" w:eastAsia="Times New Roman" w:hAnsi="Calibri" w:cs="Calibri"/>
-                <w:color w:val="000000"/>
-                <w:sz w:val="20"/>
-                <w:szCs w:val="20"/>
-              </w:rPr>
-              <w:t>Let's</w:t>
-            </w:r>
-            <w:proofErr w:type="gramEnd"/>
-            <w:r>
-              <w:rPr>
-                <w:rFonts w:ascii="Calibri" w:eastAsia="Times New Roman" w:hAnsi="Calibri" w:cs="Calibri"/>
-                <w:color w:val="000000"/>
-                <w:sz w:val="20"/>
-                <w:szCs w:val="20"/>
-              </w:rPr>
-              <w:t xml:space="preserve"> create a function to complete this task:</w:t>
-            </w:r>
-          </w:p>
-          <w:p>
-            <w:pPr>
-              <w:numPr>
-                <w:ilvl w:val="0"/>
-                <w:numId w:val="45"/>
-              </w:numPr>
-              <w:shd w:val="clear" w:color="auto" w:fill="FFFFFF"/>
-              <w:tabs>
-                <w:tab w:val="left" w:pos="375"/>
-              </w:tabs>
-              <w:spacing w:after="0" w:line="240" w:lineRule="auto"/>
-              <w:ind w:left="360"/>
-              <w:rPr>
-                <w:rFonts w:ascii="Calibri" w:hAnsi="Calibri" w:cs="Calibri"/>
-                <w:color w:val="000000"/>
-                <w:sz w:val="20"/>
-                <w:szCs w:val="20"/>
-              </w:rPr>
-            </w:pPr>
-            <w:r>
-              <w:rPr>
-                <w:rFonts w:ascii="Calibri" w:eastAsia="Times New Roman" w:hAnsi="Calibri" w:cs="Calibri"/>
-                <w:color w:val="000000"/>
-                <w:sz w:val="20"/>
-                <w:szCs w:val="20"/>
-              </w:rPr>
-              <w:t xml:space="preserve">Define a function called </w:t>
-            </w:r>
-            <w:proofErr w:type="spellStart"/>
-            <w:r>
-              <w:rPr>
-                <w:rFonts w:ascii="Calibri" w:eastAsia="Times New Roman" w:hAnsi="Calibri" w:cs="Calibri"/>
-                <w:color w:val="000000"/>
-                <w:sz w:val="20"/>
-                <w:szCs w:val="20"/>
-              </w:rPr>
-              <w:t>sayThanks</w:t>
-            </w:r>
-            <w:proofErr w:type="spellEnd"/>
-            <w:r>
-              <w:rPr>
-                <w:rFonts w:ascii="Calibri" w:eastAsia="Times New Roman" w:hAnsi="Calibri" w:cs="Calibri"/>
-                <w:color w:val="000000"/>
-                <w:sz w:val="20"/>
-                <w:szCs w:val="20"/>
-              </w:rPr>
-              <w:t>() as a function declaration.</w:t>
-            </w:r>
-          </w:p>
-          <w:p>
-            <w:pPr>
-              <w:numPr>
-                <w:ilvl w:val="0"/>
-                <w:numId w:val="45"/>
-              </w:numPr>
-              <w:shd w:val="clear" w:color="auto" w:fill="FFFFFF"/>
-              <w:tabs>
-                <w:tab w:val="left" w:pos="375"/>
-              </w:tabs>
-              <w:spacing w:after="0" w:line="240" w:lineRule="auto"/>
-              <w:ind w:left="360"/>
-              <w:rPr>
-                <w:rFonts w:ascii="Calibri" w:hAnsi="Calibri" w:cs="Calibri"/>
-                <w:color w:val="000000"/>
-                <w:sz w:val="20"/>
-                <w:szCs w:val="20"/>
-              </w:rPr>
-            </w:pPr>
-            <w:r>
-              <w:rPr>
-                <w:rFonts w:ascii="Calibri" w:eastAsia="Times New Roman" w:hAnsi="Calibri" w:cs="Calibri"/>
-                <w:color w:val="000000"/>
-                <w:sz w:val="20"/>
-                <w:szCs w:val="20"/>
-              </w:rPr>
-              <w:t xml:space="preserve">In the function body of </w:t>
-            </w:r>
-            <w:proofErr w:type="spellStart"/>
-            <w:r>
-              <w:rPr>
-                <w:rFonts w:ascii="Calibri" w:eastAsia="Times New Roman" w:hAnsi="Calibri" w:cs="Calibri"/>
-                <w:color w:val="000000"/>
-                <w:sz w:val="20"/>
-                <w:szCs w:val="20"/>
-              </w:rPr>
-              <w:t>sayThanks</w:t>
-            </w:r>
-            <w:proofErr w:type="spellEnd"/>
-            <w:r>
-              <w:rPr>
-                <w:rFonts w:ascii="Calibri" w:eastAsia="Times New Roman" w:hAnsi="Calibri" w:cs="Calibri"/>
-                <w:color w:val="000000"/>
-                <w:sz w:val="20"/>
-                <w:szCs w:val="20"/>
-              </w:rPr>
-              <w:t>(), add code such that the function writes the following thank you message to the console when called: 'Thank you for your purchase!'</w:t>
-            </w:r>
-          </w:p>
-          <w:p>
-            <w:pPr>
-              <w:numPr>
-                <w:ilvl w:val="0"/>
-                <w:numId w:val="45"/>
-              </w:numPr>
-              <w:shd w:val="clear" w:color="auto" w:fill="FFFFFF"/>
-              <w:tabs>
-                <w:tab w:val="left" w:pos="375"/>
-              </w:tabs>
-              <w:spacing w:after="0" w:line="240" w:lineRule="auto"/>
-              <w:ind w:left="360"/>
-              <w:rPr>
-                <w:rFonts w:ascii="Calibri" w:hAnsi="Calibri" w:cs="Calibri"/>
-                <w:color w:val="000000"/>
-                <w:sz w:val="20"/>
-                <w:szCs w:val="20"/>
-              </w:rPr>
-            </w:pPr>
-            <w:r>
-              <w:rPr>
-                <w:rFonts w:ascii="Calibri" w:eastAsia="Times New Roman" w:hAnsi="Calibri" w:cs="Calibri"/>
-                <w:color w:val="000000"/>
-                <w:sz w:val="20"/>
-                <w:szCs w:val="20"/>
-              </w:rPr>
-              <w:t xml:space="preserve">Call </w:t>
-            </w:r>
-            <w:proofErr w:type="spellStart"/>
-            <w:r>
-              <w:rPr>
-                <w:rFonts w:ascii="Calibri" w:eastAsia="Times New Roman" w:hAnsi="Calibri" w:cs="Calibri"/>
-                <w:color w:val="000000"/>
-                <w:sz w:val="20"/>
-                <w:szCs w:val="20"/>
-              </w:rPr>
-              <w:t>sayThanks</w:t>
-            </w:r>
-            <w:proofErr w:type="spellEnd"/>
-            <w:r>
-              <w:rPr>
-                <w:rFonts w:ascii="Calibri" w:eastAsia="Times New Roman" w:hAnsi="Calibri" w:cs="Calibri"/>
-                <w:color w:val="000000"/>
-                <w:sz w:val="20"/>
-                <w:szCs w:val="20"/>
-              </w:rPr>
-              <w:t>() to view the thank you message in the console.</w:t>
-            </w:r>
-          </w:p>
-          <w:p>
-            <w:pPr>
-              <w:numPr>
-                <w:ilvl w:val="0"/>
-                <w:numId w:val="45"/>
-              </w:numPr>
-              <w:shd w:val="clear" w:color="auto" w:fill="FFFFFF"/>
-              <w:tabs>
-                <w:tab w:val="left" w:pos="375"/>
-              </w:tabs>
-              <w:spacing w:after="0" w:line="240" w:lineRule="auto"/>
-              <w:ind w:left="360"/>
-              <w:rPr>
-                <w:rFonts w:ascii="Calibri" w:hAnsi="Calibri" w:cs="Calibri"/>
-                <w:color w:val="000000"/>
-                <w:sz w:val="20"/>
-                <w:szCs w:val="20"/>
-              </w:rPr>
-            </w:pPr>
-            <w:r>
-              <w:rPr>
-                <w:rFonts w:ascii="Calibri" w:eastAsia="Times New Roman" w:hAnsi="Calibri" w:cs="Calibri"/>
-                <w:color w:val="000000"/>
-                <w:sz w:val="20"/>
-                <w:szCs w:val="20"/>
-              </w:rPr>
-              <w:t xml:space="preserve">Functions can be called as many times as you need them.  Imagine that three customers placed an order and you wanted to send each of them a thank you message. Update your code to call </w:t>
-            </w:r>
-            <w:proofErr w:type="spellStart"/>
-            <w:r>
-              <w:rPr>
-                <w:rFonts w:ascii="Calibri" w:eastAsia="Times New Roman" w:hAnsi="Calibri" w:cs="Calibri"/>
-                <w:color w:val="000000"/>
-                <w:sz w:val="20"/>
-                <w:szCs w:val="20"/>
-              </w:rPr>
-              <w:t>sayThanks</w:t>
-            </w:r>
-            <w:proofErr w:type="spellEnd"/>
-            <w:r>
-              <w:rPr>
-                <w:rFonts w:ascii="Calibri" w:eastAsia="Times New Roman" w:hAnsi="Calibri" w:cs="Calibri"/>
-                <w:color w:val="000000"/>
-                <w:sz w:val="20"/>
-                <w:szCs w:val="20"/>
-              </w:rPr>
-              <w:t>() three times.</w:t>
+              <w:spacing w:line="240" w:lineRule="auto"/>
+              <w:rPr>
+                <w:rFonts w:ascii="Calibri" w:eastAsia="Ubuntu" w:hAnsi="Calibri" w:cs="Calibri"/>
+                <w:color w:val="000000"/>
+              </w:rPr>
+            </w:pPr>
+            <w:r>
+              <w:rPr>
+                <w:rFonts w:ascii="Calibri" w:eastAsia="Ubuntu" w:hAnsi="Calibri" w:cs="Calibri"/>
+                <w:color w:val="000000"/>
+              </w:rPr>
+              <w:t>Indicate what is printed for each of the following</w:t>
             </w:r>
           </w:p>
         </w:tc>
@@ -989,76 +124,540 @@
       <w:tr>
         <w:tc>
           <w:tcPr>
-            <w:tcW w:w="9360" w:type="dxa"/>
+            <w:tcW w:w="2820" w:type="dxa"/>
             <w:tcBorders>
-              <w:top w:val="single" w:sz="2" w:space="0" w:color="000000"/>
-              <w:left w:val="single" w:sz="2" w:space="0" w:color="000000"/>
-              <w:bottom w:val="single" w:sz="2" w:space="0" w:color="000000"/>
-              <w:right w:val="single" w:sz="2" w:space="0" w:color="000000"/>
+              <w:left w:val="single" w:sz="2" w:space="0" w:color="000001"/>
+              <w:bottom w:val="single" w:sz="2" w:space="0" w:color="000001"/>
             </w:tcBorders>
-            <w:shd w:val="clear" w:color="auto" w:fill="auto"/>
+            <w:shd w:val="clear" w:color="auto" w:fill="FFFFFF"/>
           </w:tcPr>
           <w:p>
             <w:pPr>
+              <w:spacing w:line="240" w:lineRule="auto"/>
+              <w:rPr>
+                <w:rFonts w:ascii="Calibri" w:eastAsia="Ubuntu" w:hAnsi="Calibri" w:cs="Calibri"/>
+                <w:color w:val="000000"/>
+              </w:rPr>
+            </w:pPr>
+            <w:r>
+              <w:rPr>
+                <w:rFonts w:ascii="Calibri" w:eastAsia="Ubuntu" w:hAnsi="Calibri" w:cs="Calibri"/>
+                <w:color w:val="000000"/>
+              </w:rPr>
+              <w:t xml:space="preserve">var x = 2; </w:t>
+            </w:r>
+          </w:p>
+          <w:p>
+            <w:pPr>
+              <w:spacing w:line="240" w:lineRule="auto"/>
+              <w:rPr>
+                <w:rFonts w:ascii="Calibri" w:eastAsia="Ubuntu" w:hAnsi="Calibri" w:cs="Calibri"/>
+                <w:color w:val="000000"/>
+              </w:rPr>
+            </w:pPr>
+            <w:r>
+              <w:rPr>
+                <w:rFonts w:ascii="Calibri" w:eastAsia="Ubuntu" w:hAnsi="Calibri" w:cs="Calibri"/>
+                <w:color w:val="000000"/>
+              </w:rPr>
+              <w:t xml:space="preserve">var y = 3; </w:t>
+            </w:r>
+          </w:p>
+          <w:p>
+            <w:pPr>
+              <w:spacing w:line="240" w:lineRule="auto"/>
+              <w:rPr>
+                <w:rFonts w:ascii="Calibri" w:eastAsia="Ubuntu" w:hAnsi="Calibri" w:cs="Calibri"/>
+                <w:color w:val="000000"/>
+              </w:rPr>
+            </w:pPr>
+            <w:r>
+              <w:rPr>
+                <w:rFonts w:ascii="Calibri" w:eastAsia="Ubuntu" w:hAnsi="Calibri" w:cs="Calibri"/>
+                <w:color w:val="000000"/>
+              </w:rPr>
+              <w:t xml:space="preserve">var z = x + y; </w:t>
+            </w:r>
+          </w:p>
+          <w:p>
+            <w:pPr>
+              <w:spacing w:line="240" w:lineRule="auto"/>
+              <w:rPr>
+                <w:rFonts w:ascii="Calibri" w:eastAsia="Ubuntu" w:hAnsi="Calibri" w:cs="Calibri"/>
+                <w:color w:val="000000"/>
+              </w:rPr>
+            </w:pPr>
+            <w:r>
+              <w:rPr>
+                <w:rFonts w:ascii="Calibri" w:eastAsia="Ubuntu" w:hAnsi="Calibri" w:cs="Calibri"/>
+                <w:color w:val="000000"/>
+              </w:rPr>
+              <w:t xml:space="preserve">x = x + z; </w:t>
+            </w:r>
+          </w:p>
+          <w:p>
+            <w:pPr>
+              <w:spacing w:line="240" w:lineRule="auto"/>
+              <w:rPr>
+                <w:rFonts w:ascii="Calibri" w:eastAsia="Ubuntu" w:hAnsi="Calibri" w:cs="Calibri"/>
+                <w:color w:val="000000"/>
+              </w:rPr>
+            </w:pPr>
+            <w:r>
+              <w:rPr>
+                <w:rFonts w:ascii="Calibri" w:eastAsia="Ubuntu" w:hAnsi="Calibri" w:cs="Calibri"/>
+                <w:color w:val="000000"/>
+              </w:rPr>
+              <w:t xml:space="preserve">console.log(x+1); </w:t>
+            </w:r>
+          </w:p>
+        </w:tc>
+        <w:tc>
+          <w:tcPr>
+            <w:tcW w:w="6365" w:type="dxa"/>
+            <w:tcBorders>
+              <w:left w:val="single" w:sz="2" w:space="0" w:color="000001"/>
+              <w:bottom w:val="single" w:sz="2" w:space="0" w:color="000001"/>
+              <w:right w:val="single" w:sz="2" w:space="0" w:color="000001"/>
+            </w:tcBorders>
+            <w:shd w:val="clear" w:color="auto" w:fill="FFFFFF"/>
+          </w:tcPr>
+          <w:p>
+            <w:pPr>
               <w:pStyle w:val="TableContents"/>
               <w:spacing w:line="240" w:lineRule="auto"/>
-              <w:rPr>
-                <w:rFonts w:ascii="Calibri" w:hAnsi="Calibri" w:cs="Calibri"/>
-              </w:rPr>
-            </w:pPr>
-          </w:p>
+            </w:pPr>
+          </w:p>
+        </w:tc>
+      </w:tr>
+      <w:tr>
+        <w:tc>
+          <w:tcPr>
+            <w:tcW w:w="2820" w:type="dxa"/>
+            <w:tcBorders>
+              <w:left w:val="single" w:sz="2" w:space="0" w:color="000001"/>
+              <w:bottom w:val="single" w:sz="2" w:space="0" w:color="000001"/>
+            </w:tcBorders>
+            <w:shd w:val="clear" w:color="auto" w:fill="FFFFFF"/>
+          </w:tcPr>
+          <w:p>
+            <w:pPr>
+              <w:spacing w:line="240" w:lineRule="auto"/>
+              <w:rPr>
+                <w:rFonts w:ascii="Calibri" w:eastAsia="Ubuntu" w:hAnsi="Calibri" w:cs="Calibri"/>
+                <w:color w:val="000000"/>
+              </w:rPr>
+            </w:pPr>
+            <w:r>
+              <w:rPr>
+                <w:rFonts w:ascii="Calibri" w:eastAsia="Ubuntu" w:hAnsi="Calibri" w:cs="Calibri"/>
+                <w:color w:val="000000"/>
+              </w:rPr>
+              <w:t xml:space="preserve">var x = 1; </w:t>
+            </w:r>
+          </w:p>
+          <w:p>
+            <w:pPr>
+              <w:spacing w:line="240" w:lineRule="auto"/>
+              <w:rPr>
+                <w:rFonts w:ascii="Calibri" w:eastAsia="Ubuntu" w:hAnsi="Calibri" w:cs="Calibri"/>
+                <w:color w:val="000000"/>
+              </w:rPr>
+            </w:pPr>
+            <w:r>
+              <w:rPr>
+                <w:rFonts w:ascii="Calibri" w:eastAsia="Ubuntu" w:hAnsi="Calibri" w:cs="Calibri"/>
+                <w:color w:val="000000"/>
+              </w:rPr>
+              <w:t xml:space="preserve">var y = 5; </w:t>
+            </w:r>
+          </w:p>
+          <w:p>
+            <w:pPr>
+              <w:spacing w:line="240" w:lineRule="auto"/>
+              <w:rPr>
+                <w:rFonts w:ascii="Calibri" w:eastAsia="Ubuntu" w:hAnsi="Calibri" w:cs="Calibri"/>
+                <w:color w:val="000000"/>
+              </w:rPr>
+            </w:pPr>
+            <w:r>
+              <w:rPr>
+                <w:rFonts w:ascii="Calibri" w:eastAsia="Ubuntu" w:hAnsi="Calibri" w:cs="Calibri"/>
+                <w:color w:val="000000"/>
+              </w:rPr>
+              <w:t xml:space="preserve">var z = x - y; </w:t>
+            </w:r>
+          </w:p>
+          <w:p>
+            <w:pPr>
+              <w:spacing w:line="240" w:lineRule="auto"/>
+              <w:rPr>
+                <w:rFonts w:ascii="Calibri" w:eastAsia="Ubuntu" w:hAnsi="Calibri" w:cs="Calibri"/>
+                <w:color w:val="000000"/>
+              </w:rPr>
+            </w:pPr>
+            <w:r>
+              <w:rPr>
+                <w:rFonts w:ascii="Calibri" w:eastAsia="Ubuntu" w:hAnsi="Calibri" w:cs="Calibri"/>
+                <w:color w:val="000000"/>
+              </w:rPr>
+              <w:t xml:space="preserve">x = x - z; </w:t>
+            </w:r>
+          </w:p>
+          <w:p>
+            <w:pPr>
+              <w:spacing w:line="240" w:lineRule="auto"/>
+              <w:rPr>
+                <w:rFonts w:ascii="Calibri" w:eastAsia="Ubuntu" w:hAnsi="Calibri" w:cs="Calibri"/>
+                <w:color w:val="000000"/>
+              </w:rPr>
+            </w:pPr>
+            <w:r>
+              <w:rPr>
+                <w:rFonts w:ascii="Calibri" w:eastAsia="Ubuntu" w:hAnsi="Calibri" w:cs="Calibri"/>
+                <w:color w:val="000000"/>
+              </w:rPr>
+              <w:t xml:space="preserve">console.log(x-1); </w:t>
+            </w:r>
+          </w:p>
+        </w:tc>
+        <w:tc>
+          <w:tcPr>
+            <w:tcW w:w="6365" w:type="dxa"/>
+            <w:tcBorders>
+              <w:left w:val="single" w:sz="2" w:space="0" w:color="000001"/>
+              <w:bottom w:val="single" w:sz="2" w:space="0" w:color="000001"/>
+              <w:right w:val="single" w:sz="2" w:space="0" w:color="000001"/>
+            </w:tcBorders>
+            <w:shd w:val="clear" w:color="auto" w:fill="FFFFFF"/>
+          </w:tcPr>
           <w:p>
             <w:pPr>
               <w:pStyle w:val="TableContents"/>
               <w:spacing w:line="240" w:lineRule="auto"/>
-              <w:rPr>
-                <w:rFonts w:ascii="Calibri" w:hAnsi="Calibri" w:cs="Calibri"/>
-              </w:rPr>
-            </w:pPr>
-          </w:p>
+            </w:pPr>
+          </w:p>
+        </w:tc>
+      </w:tr>
+      <w:tr>
+        <w:tc>
+          <w:tcPr>
+            <w:tcW w:w="2820" w:type="dxa"/>
+            <w:tcBorders>
+              <w:left w:val="single" w:sz="2" w:space="0" w:color="000001"/>
+            </w:tcBorders>
+            <w:shd w:val="clear" w:color="auto" w:fill="FFFFFF"/>
+          </w:tcPr>
+          <w:p>
+            <w:pPr>
+              <w:spacing w:line="240" w:lineRule="auto"/>
+              <w:rPr>
+                <w:rFonts w:ascii="Calibri" w:eastAsia="Ubuntu" w:hAnsi="Calibri" w:cs="Calibri"/>
+                <w:color w:val="000000"/>
+              </w:rPr>
+            </w:pPr>
+            <w:r>
+              <w:rPr>
+                <w:rFonts w:ascii="Calibri" w:eastAsia="Ubuntu" w:hAnsi="Calibri" w:cs="Calibri"/>
+                <w:color w:val="000000"/>
+              </w:rPr>
+              <w:t xml:space="preserve">var x = 2; </w:t>
+            </w:r>
+          </w:p>
+          <w:p>
+            <w:pPr>
+              <w:spacing w:line="240" w:lineRule="auto"/>
+              <w:rPr>
+                <w:rFonts w:ascii="Calibri" w:eastAsia="Ubuntu" w:hAnsi="Calibri" w:cs="Calibri"/>
+                <w:color w:val="000000"/>
+              </w:rPr>
+            </w:pPr>
+            <w:r>
+              <w:rPr>
+                <w:rFonts w:ascii="Calibri" w:eastAsia="Ubuntu" w:hAnsi="Calibri" w:cs="Calibri"/>
+                <w:color w:val="000000"/>
+              </w:rPr>
+              <w:t xml:space="preserve">var y = 3; </w:t>
+            </w:r>
+          </w:p>
+          <w:p>
+            <w:pPr>
+              <w:spacing w:line="240" w:lineRule="auto"/>
+              <w:rPr>
+                <w:rFonts w:ascii="Calibri" w:eastAsia="Ubuntu" w:hAnsi="Calibri" w:cs="Calibri"/>
+                <w:color w:val="000000"/>
+              </w:rPr>
+            </w:pPr>
+            <w:r>
+              <w:rPr>
+                <w:rFonts w:ascii="Calibri" w:eastAsia="Ubuntu" w:hAnsi="Calibri" w:cs="Calibri"/>
+                <w:color w:val="000000"/>
+              </w:rPr>
+              <w:t xml:space="preserve">var z = x * y; </w:t>
+            </w:r>
+          </w:p>
+          <w:p>
+            <w:pPr>
+              <w:spacing w:line="240" w:lineRule="auto"/>
+              <w:rPr>
+                <w:rFonts w:ascii="Calibri" w:eastAsia="Ubuntu" w:hAnsi="Calibri" w:cs="Calibri"/>
+                <w:color w:val="000000"/>
+              </w:rPr>
+            </w:pPr>
+            <w:r>
+              <w:rPr>
+                <w:rFonts w:ascii="Calibri" w:eastAsia="Ubuntu" w:hAnsi="Calibri" w:cs="Calibri"/>
+                <w:color w:val="000000"/>
+              </w:rPr>
+              <w:t xml:space="preserve">x = x * z; </w:t>
+            </w:r>
+          </w:p>
+          <w:p>
+            <w:pPr>
+              <w:spacing w:line="240" w:lineRule="auto"/>
+              <w:rPr>
+                <w:rFonts w:ascii="Calibri" w:eastAsia="Ubuntu" w:hAnsi="Calibri" w:cs="Calibri"/>
+                <w:color w:val="000000"/>
+              </w:rPr>
+            </w:pPr>
+            <w:r>
+              <w:rPr>
+                <w:rFonts w:ascii="Calibri" w:eastAsia="Ubuntu" w:hAnsi="Calibri" w:cs="Calibri"/>
+                <w:color w:val="000000"/>
+              </w:rPr>
+              <w:t xml:space="preserve">console.log(x*2); </w:t>
+            </w:r>
+          </w:p>
+        </w:tc>
+        <w:tc>
+          <w:tcPr>
+            <w:tcW w:w="6365" w:type="dxa"/>
+            <w:tcBorders>
+              <w:left w:val="single" w:sz="2" w:space="0" w:color="000001"/>
+              <w:right w:val="single" w:sz="2" w:space="0" w:color="000001"/>
+            </w:tcBorders>
+            <w:shd w:val="clear" w:color="auto" w:fill="FFFFFF"/>
+          </w:tcPr>
           <w:p>
             <w:pPr>
               <w:pStyle w:val="TableContents"/>
               <w:spacing w:line="240" w:lineRule="auto"/>
-              <w:rPr>
-                <w:rFonts w:ascii="Calibri" w:hAnsi="Calibri" w:cs="Calibri"/>
-              </w:rPr>
-            </w:pPr>
-          </w:p>
+            </w:pPr>
+          </w:p>
+        </w:tc>
+      </w:tr>
+      <w:tr>
+        <w:tc>
+          <w:tcPr>
+            <w:tcW w:w="2820" w:type="dxa"/>
+            <w:tcBorders>
+              <w:left w:val="single" w:sz="2" w:space="0" w:color="000001"/>
+            </w:tcBorders>
+            <w:shd w:val="clear" w:color="auto" w:fill="FFFFFF"/>
+          </w:tcPr>
+          <w:p>
+            <w:pPr>
+              <w:spacing w:line="240" w:lineRule="auto"/>
+              <w:rPr>
+                <w:rFonts w:ascii="Calibri" w:eastAsia="Ubuntu" w:hAnsi="Calibri" w:cs="Calibri"/>
+                <w:color w:val="000000"/>
+              </w:rPr>
+            </w:pPr>
+            <w:r>
+              <w:rPr>
+                <w:rFonts w:ascii="Calibri" w:eastAsia="Ubuntu" w:hAnsi="Calibri" w:cs="Calibri"/>
+                <w:color w:val="000000"/>
+              </w:rPr>
+              <w:t xml:space="preserve">var x = 9; </w:t>
+            </w:r>
+          </w:p>
+          <w:p>
+            <w:pPr>
+              <w:spacing w:line="240" w:lineRule="auto"/>
+              <w:rPr>
+                <w:rFonts w:ascii="Calibri" w:eastAsia="Ubuntu" w:hAnsi="Calibri" w:cs="Calibri"/>
+                <w:color w:val="000000"/>
+              </w:rPr>
+            </w:pPr>
+            <w:r>
+              <w:rPr>
+                <w:rFonts w:ascii="Calibri" w:eastAsia="Ubuntu" w:hAnsi="Calibri" w:cs="Calibri"/>
+                <w:color w:val="000000"/>
+              </w:rPr>
+              <w:t xml:space="preserve">var y = 3; </w:t>
+            </w:r>
+          </w:p>
+          <w:p>
+            <w:pPr>
+              <w:spacing w:line="240" w:lineRule="auto"/>
+              <w:rPr>
+                <w:rFonts w:ascii="Calibri" w:eastAsia="Ubuntu" w:hAnsi="Calibri" w:cs="Calibri"/>
+                <w:color w:val="000000"/>
+              </w:rPr>
+            </w:pPr>
+            <w:r>
+              <w:rPr>
+                <w:rFonts w:ascii="Calibri" w:eastAsia="Ubuntu" w:hAnsi="Calibri" w:cs="Calibri"/>
+                <w:color w:val="000000"/>
+              </w:rPr>
+              <w:t xml:space="preserve">var z = x/y; </w:t>
+            </w:r>
+          </w:p>
+          <w:p>
+            <w:pPr>
+              <w:spacing w:line="240" w:lineRule="auto"/>
+              <w:rPr>
+                <w:rFonts w:ascii="Calibri" w:eastAsia="Ubuntu" w:hAnsi="Calibri" w:cs="Calibri"/>
+                <w:color w:val="000000"/>
+              </w:rPr>
+            </w:pPr>
+            <w:r>
+              <w:rPr>
+                <w:rFonts w:ascii="Calibri" w:eastAsia="Ubuntu" w:hAnsi="Calibri" w:cs="Calibri"/>
+                <w:color w:val="000000"/>
+              </w:rPr>
+              <w:t xml:space="preserve">x = x/z; </w:t>
+            </w:r>
+          </w:p>
+          <w:p>
+            <w:pPr>
+              <w:spacing w:line="240" w:lineRule="auto"/>
+              <w:rPr>
+                <w:rFonts w:ascii="Calibri" w:eastAsia="Ubuntu" w:hAnsi="Calibri" w:cs="Calibri"/>
+                <w:color w:val="000000"/>
+              </w:rPr>
+            </w:pPr>
+            <w:r>
+              <w:rPr>
+                <w:rFonts w:ascii="Calibri" w:eastAsia="Ubuntu" w:hAnsi="Calibri" w:cs="Calibri"/>
+                <w:color w:val="000000"/>
+              </w:rPr>
+              <w:t>console.log(x/3);</w:t>
+            </w:r>
+          </w:p>
+        </w:tc>
+        <w:tc>
+          <w:tcPr>
+            <w:tcW w:w="6365" w:type="dxa"/>
+            <w:tcBorders>
+              <w:left w:val="single" w:sz="2" w:space="0" w:color="000001"/>
+              <w:right w:val="single" w:sz="2" w:space="0" w:color="000001"/>
+            </w:tcBorders>
+            <w:shd w:val="clear" w:color="auto" w:fill="FFFFFF"/>
+          </w:tcPr>
           <w:p>
             <w:pPr>
               <w:pStyle w:val="TableContents"/>
               <w:spacing w:line="240" w:lineRule="auto"/>
-              <w:rPr>
-                <w:rFonts w:ascii="Calibri" w:hAnsi="Calibri" w:cs="Calibri"/>
-              </w:rPr>
-            </w:pPr>
-          </w:p>
+            </w:pPr>
+          </w:p>
+        </w:tc>
+      </w:tr>
+      <w:tr>
+        <w:tc>
+          <w:tcPr>
+            <w:tcW w:w="2820" w:type="dxa"/>
+            <w:tcBorders>
+              <w:left w:val="single" w:sz="2" w:space="0" w:color="000001"/>
+              <w:bottom w:val="single" w:sz="2" w:space="0" w:color="000001"/>
+            </w:tcBorders>
+            <w:shd w:val="clear" w:color="auto" w:fill="FFFFFF"/>
+          </w:tcPr>
+          <w:p>
+            <w:pPr>
+              <w:spacing w:line="240" w:lineRule="auto"/>
+              <w:rPr>
+                <w:rFonts w:ascii="Calibri" w:eastAsia="Ubuntu" w:hAnsi="Calibri" w:cs="Calibri"/>
+                <w:color w:val="000000"/>
+              </w:rPr>
+            </w:pPr>
+            <w:r>
+              <w:rPr>
+                <w:rFonts w:ascii="Calibri" w:eastAsia="Ubuntu" w:hAnsi="Calibri" w:cs="Calibri"/>
+                <w:color w:val="000000"/>
+              </w:rPr>
+              <w:t xml:space="preserve">var x = 11; </w:t>
+            </w:r>
+          </w:p>
+          <w:p>
+            <w:pPr>
+              <w:spacing w:line="240" w:lineRule="auto"/>
+              <w:rPr>
+                <w:rFonts w:ascii="Calibri" w:eastAsia="Ubuntu" w:hAnsi="Calibri" w:cs="Calibri"/>
+                <w:color w:val="000000"/>
+              </w:rPr>
+            </w:pPr>
+            <w:r>
+              <w:rPr>
+                <w:rFonts w:ascii="Calibri" w:eastAsia="Ubuntu" w:hAnsi="Calibri" w:cs="Calibri"/>
+                <w:color w:val="000000"/>
+              </w:rPr>
+              <w:t xml:space="preserve">var y = 3; </w:t>
+            </w:r>
+          </w:p>
+          <w:p>
+            <w:pPr>
+              <w:spacing w:line="240" w:lineRule="auto"/>
+              <w:rPr>
+                <w:rFonts w:ascii="Calibri" w:eastAsia="Ubuntu" w:hAnsi="Calibri" w:cs="Calibri"/>
+                <w:color w:val="000000"/>
+              </w:rPr>
+            </w:pPr>
+            <w:r>
+              <w:rPr>
+                <w:rFonts w:ascii="Calibri" w:eastAsia="Ubuntu" w:hAnsi="Calibri" w:cs="Calibri"/>
+                <w:color w:val="000000"/>
+              </w:rPr>
+              <w:t xml:space="preserve">var z = x%y; </w:t>
+            </w:r>
+          </w:p>
+          <w:p>
+            <w:pPr>
+              <w:spacing w:line="240" w:lineRule="auto"/>
+              <w:rPr>
+                <w:rFonts w:ascii="Calibri" w:eastAsia="Ubuntu" w:hAnsi="Calibri" w:cs="Calibri"/>
+                <w:color w:val="000000"/>
+              </w:rPr>
+            </w:pPr>
+            <w:r>
+              <w:rPr>
+                <w:rFonts w:ascii="Calibri" w:eastAsia="Ubuntu" w:hAnsi="Calibri" w:cs="Calibri"/>
+                <w:color w:val="000000"/>
+              </w:rPr>
+              <w:t xml:space="preserve">x = x%z; </w:t>
+            </w:r>
+          </w:p>
+          <w:p>
+            <w:pPr>
+              <w:spacing w:line="240" w:lineRule="auto"/>
+              <w:rPr>
+                <w:rFonts w:ascii="Calibri" w:eastAsia="Ubuntu" w:hAnsi="Calibri" w:cs="Calibri"/>
+                <w:color w:val="000000"/>
+              </w:rPr>
+            </w:pPr>
+            <w:r>
+              <w:rPr>
+                <w:rFonts w:ascii="Calibri" w:eastAsia="Ubuntu" w:hAnsi="Calibri" w:cs="Calibri"/>
+                <w:color w:val="000000"/>
+              </w:rPr>
+              <w:t>console.log(x%2);</w:t>
+            </w:r>
+          </w:p>
+        </w:tc>
+        <w:tc>
+          <w:tcPr>
+            <w:tcW w:w="6365" w:type="dxa"/>
+            <w:tcBorders>
+              <w:left w:val="single" w:sz="2" w:space="0" w:color="000001"/>
+              <w:bottom w:val="single" w:sz="2" w:space="0" w:color="000001"/>
+              <w:right w:val="single" w:sz="2" w:space="0" w:color="000001"/>
+            </w:tcBorders>
+            <w:shd w:val="clear" w:color="auto" w:fill="FFFFFF"/>
+          </w:tcPr>
           <w:p>
             <w:pPr>
               <w:pStyle w:val="TableContents"/>
               <w:spacing w:line="240" w:lineRule="auto"/>
-              <w:rPr>
-                <w:rFonts w:ascii="Calibri" w:hAnsi="Calibri" w:cs="Calibri"/>
-              </w:rPr>
-            </w:pPr>
-          </w:p>
-          <w:p>
-            <w:pPr>
-              <w:pStyle w:val="TableContents"/>
-              <w:spacing w:line="240" w:lineRule="auto"/>
-              <w:rPr>
-                <w:rFonts w:ascii="Calibri" w:hAnsi="Calibri" w:cs="Calibri"/>
-              </w:rPr>
-            </w:pPr>
-          </w:p>
-          <w:p>
-            <w:pPr>
-              <w:pStyle w:val="TableContents"/>
-              <w:spacing w:line="240" w:lineRule="auto"/>
-              <w:rPr>
-                <w:rFonts w:ascii="Calibri" w:hAnsi="Calibri" w:cs="Calibri"/>
-              </w:rPr>
             </w:pPr>
           </w:p>
         </w:tc>
@@ -1066,97 +665,83 @@
     </w:tbl>
     <w:p>
       <w:pPr>
-        <w:spacing w:after="0" w:line="240" w:lineRule="auto"/>
-      </w:pPr>
-    </w:p>
-    <w:p>
-      <w:pPr>
-        <w:spacing w:after="0" w:line="240" w:lineRule="auto"/>
-      </w:pPr>
-    </w:p>
-    <w:p>
-      <w:pPr>
+        <w:pStyle w:val="BodyText"/>
         <w:spacing w:after="0" w:line="240" w:lineRule="auto"/>
       </w:pPr>
     </w:p>
     <w:tbl>
       <w:tblPr>
-        <w:tblW w:w="9360" w:type="dxa"/>
+        <w:tblW w:w="9186" w:type="dxa"/>
+        <w:tblInd w:w="53" w:type="dxa"/>
         <w:tblBorders>
-          <w:top w:val="single" w:sz="2" w:space="0" w:color="000000"/>
-          <w:left w:val="single" w:sz="2" w:space="0" w:color="000000"/>
-          <w:bottom w:val="single" w:sz="2" w:space="0" w:color="000000"/>
-          <w:right w:val="single" w:sz="2" w:space="0" w:color="000000"/>
-          <w:insideH w:val="single" w:sz="2" w:space="0" w:color="000000"/>
-          <w:insideV w:val="single" w:sz="2" w:space="0" w:color="000000"/>
+          <w:top w:val="single" w:sz="2" w:space="0" w:color="000001"/>
+          <w:left w:val="single" w:sz="2" w:space="0" w:color="000001"/>
+          <w:bottom w:val="single" w:sz="2" w:space="0" w:color="000001"/>
+          <w:right w:val="single" w:sz="2" w:space="0" w:color="000001"/>
+          <w:insideH w:val="single" w:sz="2" w:space="0" w:color="000001"/>
+          <w:insideV w:val="single" w:sz="2" w:space="0" w:color="000001"/>
         </w:tblBorders>
         <w:tblCellMar>
           <w:top w:w="55" w:type="dxa"/>
-          <w:left w:w="43" w:type="dxa"/>
+          <w:left w:w="48" w:type="dxa"/>
           <w:bottom w:w="55" w:type="dxa"/>
           <w:right w:w="55" w:type="dxa"/>
         </w:tblCellMar>
         <w:tblLook w:val="04A0" w:firstRow="1" w:lastRow="0" w:firstColumn="1" w:lastColumn="0" w:noHBand="0" w:noVBand="1"/>
       </w:tblPr>
       <w:tblGrid>
-        <w:gridCol w:w="4680"/>
-        <w:gridCol w:w="499"/>
-        <w:gridCol w:w="4181"/>
+        <w:gridCol w:w="3773"/>
+        <w:gridCol w:w="5413"/>
       </w:tblGrid>
       <w:tr>
         <w:tc>
           <w:tcPr>
-            <w:tcW w:w="9360" w:type="dxa"/>
-            <w:gridSpan w:val="3"/>
+            <w:tcW w:w="9185" w:type="dxa"/>
+            <w:gridSpan w:val="2"/>
             <w:tcBorders>
-              <w:top w:val="single" w:sz="2" w:space="0" w:color="000000"/>
-              <w:left w:val="single" w:sz="2" w:space="0" w:color="000000"/>
-              <w:bottom w:val="single" w:sz="2" w:space="0" w:color="000000"/>
-              <w:right w:val="single" w:sz="2" w:space="0" w:color="000000"/>
+              <w:top w:val="single" w:sz="2" w:space="0" w:color="000001"/>
+              <w:left w:val="single" w:sz="2" w:space="0" w:color="000001"/>
+              <w:bottom w:val="single" w:sz="2" w:space="0" w:color="000001"/>
+              <w:right w:val="single" w:sz="2" w:space="0" w:color="000001"/>
             </w:tcBorders>
-            <w:shd w:val="clear" w:color="auto" w:fill="auto"/>
+            <w:shd w:val="clear" w:color="auto" w:fill="FFFFFF"/>
           </w:tcPr>
           <w:p>
             <w:pPr>
-              <w:pStyle w:val="ListParagraph"/>
-              <w:tabs>
-                <w:tab w:val="left" w:pos="358"/>
-              </w:tabs>
-              <w:spacing w:after="0"/>
-              <w:ind w:left="360" w:hanging="360"/>
-              <w:rPr>
-                <w:rFonts w:ascii="Calibri" w:eastAsia="Times New Roman" w:hAnsi="Calibri" w:cstheme="majorHAnsi"/>
+              <w:spacing w:line="240" w:lineRule="auto"/>
+              <w:rPr>
+                <w:rFonts w:ascii="Calibri" w:eastAsia="Ubuntu" w:hAnsi="Calibri" w:cs="Calibri"/>
                 <w:b/>
                 <w:bCs/>
                 <w:color w:val="000000"/>
-                <w:sz w:val="20"/>
-                <w:szCs w:val="20"/>
-                <w:highlight w:val="white"/>
-              </w:rPr>
-            </w:pPr>
-            <w:r>
-              <w:rPr>
-                <w:rFonts w:ascii="Calibri" w:eastAsia="Times New Roman" w:hAnsi="Calibri" w:cstheme="majorHAnsi"/>
+              </w:rPr>
+            </w:pPr>
+            <w:r>
+              <w:rPr>
+                <w:rFonts w:ascii="Calibri" w:eastAsia="Ubuntu" w:hAnsi="Calibri" w:cs="Calibri"/>
                 <w:b/>
                 <w:bCs/>
                 <w:color w:val="000000"/>
-                <w:sz w:val="20"/>
-                <w:szCs w:val="20"/>
-                <w:highlight w:val="white"/>
               </w:rPr>
               <w:t>Skill 2</w:t>
             </w:r>
             <w:r>
               <w:rPr>
-                <w:rFonts w:ascii="Calibri" w:eastAsia="Times New Roman" w:hAnsi="Calibri" w:cstheme="majorHAnsi"/>
+                <w:rFonts w:ascii="Calibri" w:eastAsia="Ubuntu" w:hAnsi="Calibri" w:cs="Calibri"/>
                 <w:b/>
                 <w:bCs/>
                 <w:color w:val="000000"/>
-                <w:sz w:val="20"/>
-                <w:szCs w:val="20"/>
-                <w:highlight w:val="white"/>
-              </w:rPr>
-              <w:t>3.04 Exercise 1</w:t>
+              </w:rPr>
+              <w:t>3</w:t>
+            </w:r>
+            <w:r>
+              <w:rPr>
+                <w:rFonts w:ascii="Calibri" w:eastAsia="Ubuntu" w:hAnsi="Calibri" w:cs="Calibri"/>
+                <w:b/>
+                <w:bCs/>
+                <w:color w:val="000000"/>
+              </w:rPr>
+              <w:t>.02 Exercise 1</w:t>
             </w:r>
           </w:p>
         </w:tc>
@@ -1164,740 +749,30 @@
       <w:tr>
         <w:tc>
           <w:tcPr>
-            <w:tcW w:w="5179" w:type="dxa"/>
+            <w:tcW w:w="9185" w:type="dxa"/>
             <w:gridSpan w:val="2"/>
             <w:tcBorders>
-              <w:top w:val="single" w:sz="2" w:space="0" w:color="000000"/>
-              <w:left w:val="single" w:sz="2" w:space="0" w:color="000000"/>
-              <w:bottom w:val="single" w:sz="2" w:space="0" w:color="000000"/>
-              <w:right w:val="single" w:sz="2" w:space="0" w:color="000000"/>
+              <w:top w:val="single" w:sz="2" w:space="0" w:color="000001"/>
+              <w:left w:val="single" w:sz="2" w:space="0" w:color="000001"/>
+              <w:bottom w:val="single" w:sz="2" w:space="0" w:color="000001"/>
+              <w:right w:val="single" w:sz="2" w:space="0" w:color="000001"/>
             </w:tcBorders>
-            <w:shd w:val="clear" w:color="auto" w:fill="auto"/>
+            <w:shd w:val="clear" w:color="auto" w:fill="FFFFFF"/>
           </w:tcPr>
           <w:p>
             <w:pPr>
-              <w:pStyle w:val="ListParagraph"/>
-              <w:tabs>
-                <w:tab w:val="left" w:pos="358"/>
-              </w:tabs>
-              <w:spacing w:after="0" w:line="240" w:lineRule="auto"/>
-              <w:ind w:left="360" w:hanging="360"/>
-              <w:rPr>
-                <w:rFonts w:ascii="Calibri" w:eastAsia="Times New Roman" w:hAnsi="Calibri" w:cstheme="majorHAnsi"/>
-                <w:color w:val="000000"/>
-                <w:sz w:val="20"/>
-                <w:szCs w:val="20"/>
-              </w:rPr>
-            </w:pPr>
-            <w:r>
-              <w:rPr>
-                <w:rFonts w:ascii="Calibri" w:eastAsia="Times New Roman" w:hAnsi="Calibri" w:cstheme="majorHAnsi"/>
-                <w:color w:val="000000"/>
-                <w:sz w:val="20"/>
-                <w:szCs w:val="20"/>
-              </w:rPr>
-              <w:t xml:space="preserve">The code below creates the output shown to the right. </w:t>
-            </w:r>
-          </w:p>
-          <w:p>
-            <w:pPr>
-              <w:pStyle w:val="ListParagraph"/>
-              <w:tabs>
-                <w:tab w:val="left" w:pos="358"/>
-              </w:tabs>
-              <w:spacing w:after="0" w:line="240" w:lineRule="auto"/>
-              <w:ind w:left="360" w:hanging="360"/>
-            </w:pPr>
-          </w:p>
-          <w:p>
-            <w:pPr>
-              <w:shd w:val="clear" w:color="auto" w:fill="FFFFFF"/>
-              <w:spacing w:after="0" w:line="285" w:lineRule="atLeast"/>
-              <w:rPr>
-                <w:rFonts w:ascii="Consolas" w:eastAsia="Times New Roman" w:hAnsi="Consolas" w:cs="Times New Roman"/>
-                <w:color w:val="000000"/>
-                <w:sz w:val="21"/>
-                <w:szCs w:val="21"/>
-              </w:rPr>
-            </w:pPr>
-            <w:r>
-              <w:rPr>
-                <w:rFonts w:ascii="Consolas" w:eastAsia="Times New Roman" w:hAnsi="Consolas" w:cs="Times New Roman"/>
-                <w:color w:val="0000FF"/>
-                <w:sz w:val="21"/>
-                <w:szCs w:val="21"/>
-              </w:rPr>
-              <w:t>var</w:t>
-            </w:r>
-            <w:r>
-              <w:rPr>
-                <w:rFonts w:ascii="Consolas" w:eastAsia="Times New Roman" w:hAnsi="Consolas" w:cs="Times New Roman"/>
-                <w:color w:val="000000"/>
-                <w:sz w:val="21"/>
-                <w:szCs w:val="21"/>
-              </w:rPr>
-              <w:t> square = </w:t>
-            </w:r>
-            <w:proofErr w:type="spellStart"/>
-            <w:r>
-              <w:rPr>
-                <w:rFonts w:ascii="Consolas" w:eastAsia="Times New Roman" w:hAnsi="Consolas" w:cs="Times New Roman"/>
-                <w:color w:val="000000"/>
-                <w:sz w:val="21"/>
-                <w:szCs w:val="21"/>
-              </w:rPr>
-              <w:t>document.createElement</w:t>
-            </w:r>
-            <w:proofErr w:type="spellEnd"/>
-            <w:r>
-              <w:rPr>
-                <w:rFonts w:ascii="Consolas" w:eastAsia="Times New Roman" w:hAnsi="Consolas" w:cs="Times New Roman"/>
-                <w:color w:val="000000"/>
-                <w:sz w:val="21"/>
-                <w:szCs w:val="21"/>
-              </w:rPr>
-              <w:t>(</w:t>
-            </w:r>
-            <w:r>
-              <w:rPr>
-                <w:rFonts w:ascii="Consolas" w:eastAsia="Times New Roman" w:hAnsi="Consolas" w:cs="Times New Roman"/>
-                <w:color w:val="A31515"/>
-                <w:sz w:val="21"/>
-                <w:szCs w:val="21"/>
-              </w:rPr>
-              <w:t>"div"</w:t>
-            </w:r>
-            <w:r>
-              <w:rPr>
-                <w:rFonts w:ascii="Consolas" w:eastAsia="Times New Roman" w:hAnsi="Consolas" w:cs="Times New Roman"/>
-                <w:color w:val="000000"/>
-                <w:sz w:val="21"/>
-                <w:szCs w:val="21"/>
-              </w:rPr>
-              <w:t>);</w:t>
-            </w:r>
-          </w:p>
-          <w:p>
-            <w:pPr>
-              <w:shd w:val="clear" w:color="auto" w:fill="FFFFFF"/>
-              <w:spacing w:after="0" w:line="285" w:lineRule="atLeast"/>
-              <w:rPr>
-                <w:rFonts w:ascii="Consolas" w:eastAsia="Times New Roman" w:hAnsi="Consolas" w:cs="Times New Roman"/>
-                <w:color w:val="000000"/>
-                <w:sz w:val="21"/>
-                <w:szCs w:val="21"/>
-              </w:rPr>
-            </w:pPr>
-            <w:r>
-              <w:rPr>
-                <w:rFonts w:ascii="Consolas" w:eastAsia="Times New Roman" w:hAnsi="Consolas" w:cs="Times New Roman"/>
-                <w:color w:val="0000FF"/>
-                <w:sz w:val="21"/>
-                <w:szCs w:val="21"/>
-              </w:rPr>
-              <w:t>var</w:t>
-            </w:r>
-            <w:r>
-              <w:rPr>
-                <w:rFonts w:ascii="Consolas" w:eastAsia="Times New Roman" w:hAnsi="Consolas" w:cs="Times New Roman"/>
-                <w:color w:val="000000"/>
-                <w:sz w:val="21"/>
-                <w:szCs w:val="21"/>
-              </w:rPr>
-              <w:t> dimensions = </w:t>
-            </w:r>
-            <w:r>
-              <w:rPr>
-                <w:rFonts w:ascii="Consolas" w:eastAsia="Times New Roman" w:hAnsi="Consolas" w:cs="Times New Roman"/>
-                <w:color w:val="098658"/>
-                <w:sz w:val="21"/>
-                <w:szCs w:val="21"/>
-              </w:rPr>
-              <w:t>200</w:t>
-            </w:r>
-            <w:r>
-              <w:rPr>
-                <w:rFonts w:ascii="Consolas" w:eastAsia="Times New Roman" w:hAnsi="Consolas" w:cs="Times New Roman"/>
-                <w:color w:val="000000"/>
-                <w:sz w:val="21"/>
-                <w:szCs w:val="21"/>
-              </w:rPr>
-              <w:t>;</w:t>
-            </w:r>
-          </w:p>
-          <w:p>
-            <w:pPr>
-              <w:shd w:val="clear" w:color="auto" w:fill="FFFFFF"/>
-              <w:spacing w:after="0" w:line="285" w:lineRule="atLeast"/>
-              <w:rPr>
-                <w:rFonts w:ascii="Consolas" w:eastAsia="Times New Roman" w:hAnsi="Consolas" w:cs="Times New Roman"/>
-                <w:color w:val="000000"/>
-                <w:sz w:val="21"/>
-                <w:szCs w:val="21"/>
-              </w:rPr>
-            </w:pPr>
-            <w:r>
-              <w:rPr>
-                <w:rFonts w:ascii="Consolas" w:eastAsia="Times New Roman" w:hAnsi="Consolas" w:cs="Times New Roman"/>
-                <w:color w:val="0000FF"/>
-                <w:sz w:val="21"/>
-                <w:szCs w:val="21"/>
-              </w:rPr>
-              <w:t>var</w:t>
-            </w:r>
-            <w:r>
-              <w:rPr>
-                <w:rFonts w:ascii="Consolas" w:eastAsia="Times New Roman" w:hAnsi="Consolas" w:cs="Times New Roman"/>
-                <w:color w:val="000000"/>
-                <w:sz w:val="21"/>
-                <w:szCs w:val="21"/>
-              </w:rPr>
-              <w:t> </w:t>
-            </w:r>
-            <w:proofErr w:type="spellStart"/>
-            <w:r>
-              <w:rPr>
-                <w:rFonts w:ascii="Consolas" w:eastAsia="Times New Roman" w:hAnsi="Consolas" w:cs="Times New Roman"/>
-                <w:color w:val="000000"/>
-                <w:sz w:val="21"/>
-                <w:szCs w:val="21"/>
-              </w:rPr>
-              <w:t>xPos</w:t>
-            </w:r>
-            <w:proofErr w:type="spellEnd"/>
-            <w:r>
-              <w:rPr>
-                <w:rFonts w:ascii="Consolas" w:eastAsia="Times New Roman" w:hAnsi="Consolas" w:cs="Times New Roman"/>
-                <w:color w:val="000000"/>
-                <w:sz w:val="21"/>
-                <w:szCs w:val="21"/>
-              </w:rPr>
-              <w:t> = </w:t>
-            </w:r>
-            <w:r>
-              <w:rPr>
-                <w:rFonts w:ascii="Consolas" w:eastAsia="Times New Roman" w:hAnsi="Consolas" w:cs="Times New Roman"/>
-                <w:color w:val="098658"/>
-                <w:sz w:val="21"/>
-                <w:szCs w:val="21"/>
-              </w:rPr>
-              <w:t>0</w:t>
-            </w:r>
-            <w:r>
-              <w:rPr>
-                <w:rFonts w:ascii="Consolas" w:eastAsia="Times New Roman" w:hAnsi="Consolas" w:cs="Times New Roman"/>
-                <w:color w:val="000000"/>
-                <w:sz w:val="21"/>
-                <w:szCs w:val="21"/>
-              </w:rPr>
-              <w:t>;</w:t>
-            </w:r>
-          </w:p>
-          <w:p>
-            <w:pPr>
-              <w:shd w:val="clear" w:color="auto" w:fill="FFFFFF"/>
-              <w:spacing w:after="0" w:line="285" w:lineRule="atLeast"/>
-              <w:rPr>
-                <w:rFonts w:ascii="Consolas" w:eastAsia="Times New Roman" w:hAnsi="Consolas" w:cs="Times New Roman"/>
-                <w:color w:val="000000"/>
-                <w:sz w:val="21"/>
-                <w:szCs w:val="21"/>
-              </w:rPr>
-            </w:pPr>
-            <w:r>
-              <w:rPr>
-                <w:rFonts w:ascii="Consolas" w:eastAsia="Times New Roman" w:hAnsi="Consolas" w:cs="Times New Roman"/>
-                <w:color w:val="0000FF"/>
-                <w:sz w:val="21"/>
-                <w:szCs w:val="21"/>
-              </w:rPr>
-              <w:t>var</w:t>
-            </w:r>
-            <w:r>
-              <w:rPr>
-                <w:rFonts w:ascii="Consolas" w:eastAsia="Times New Roman" w:hAnsi="Consolas" w:cs="Times New Roman"/>
-                <w:color w:val="000000"/>
-                <w:sz w:val="21"/>
-                <w:szCs w:val="21"/>
-              </w:rPr>
-              <w:t> </w:t>
-            </w:r>
-            <w:proofErr w:type="spellStart"/>
-            <w:r>
-              <w:rPr>
-                <w:rFonts w:ascii="Consolas" w:eastAsia="Times New Roman" w:hAnsi="Consolas" w:cs="Times New Roman"/>
-                <w:color w:val="000000"/>
-                <w:sz w:val="21"/>
-                <w:szCs w:val="21"/>
-              </w:rPr>
-              <w:t>yPos</w:t>
-            </w:r>
-            <w:proofErr w:type="spellEnd"/>
-            <w:r>
-              <w:rPr>
-                <w:rFonts w:ascii="Consolas" w:eastAsia="Times New Roman" w:hAnsi="Consolas" w:cs="Times New Roman"/>
-                <w:color w:val="000000"/>
-                <w:sz w:val="21"/>
-                <w:szCs w:val="21"/>
-              </w:rPr>
-              <w:t> = </w:t>
-            </w:r>
-            <w:r>
-              <w:rPr>
-                <w:rFonts w:ascii="Consolas" w:eastAsia="Times New Roman" w:hAnsi="Consolas" w:cs="Times New Roman"/>
-                <w:color w:val="098658"/>
-                <w:sz w:val="21"/>
-                <w:szCs w:val="21"/>
-              </w:rPr>
-              <w:t>0</w:t>
-            </w:r>
-            <w:r>
-              <w:rPr>
-                <w:rFonts w:ascii="Consolas" w:eastAsia="Times New Roman" w:hAnsi="Consolas" w:cs="Times New Roman"/>
-                <w:color w:val="000000"/>
-                <w:sz w:val="21"/>
-                <w:szCs w:val="21"/>
-              </w:rPr>
-              <w:t>;</w:t>
-            </w:r>
-          </w:p>
-          <w:p>
-            <w:pPr>
-              <w:shd w:val="clear" w:color="auto" w:fill="FFFFFF"/>
-              <w:spacing w:after="0" w:line="285" w:lineRule="atLeast"/>
-              <w:rPr>
-                <w:rFonts w:ascii="Consolas" w:eastAsia="Times New Roman" w:hAnsi="Consolas" w:cs="Times New Roman"/>
-                <w:color w:val="000000"/>
-                <w:sz w:val="21"/>
-                <w:szCs w:val="21"/>
-              </w:rPr>
-            </w:pPr>
-            <w:proofErr w:type="spellStart"/>
-            <w:r>
-              <w:rPr>
-                <w:rFonts w:ascii="Consolas" w:eastAsia="Times New Roman" w:hAnsi="Consolas" w:cs="Times New Roman"/>
-                <w:color w:val="000000"/>
-                <w:sz w:val="21"/>
-                <w:szCs w:val="21"/>
-              </w:rPr>
-              <w:t>square.style.width</w:t>
-            </w:r>
-            <w:proofErr w:type="spellEnd"/>
-            <w:r>
-              <w:rPr>
-                <w:rFonts w:ascii="Consolas" w:eastAsia="Times New Roman" w:hAnsi="Consolas" w:cs="Times New Roman"/>
-                <w:color w:val="000000"/>
-                <w:sz w:val="21"/>
-                <w:szCs w:val="21"/>
-              </w:rPr>
-              <w:t> = dimensions + </w:t>
-            </w:r>
-            <w:r>
-              <w:rPr>
-                <w:rFonts w:ascii="Consolas" w:eastAsia="Times New Roman" w:hAnsi="Consolas" w:cs="Times New Roman"/>
-                <w:color w:val="A31515"/>
-                <w:sz w:val="21"/>
-                <w:szCs w:val="21"/>
-              </w:rPr>
-              <w:t>"px"</w:t>
-            </w:r>
-            <w:r>
-              <w:rPr>
-                <w:rFonts w:ascii="Consolas" w:eastAsia="Times New Roman" w:hAnsi="Consolas" w:cs="Times New Roman"/>
-                <w:color w:val="000000"/>
-                <w:sz w:val="21"/>
-                <w:szCs w:val="21"/>
-              </w:rPr>
-              <w:t>;</w:t>
-            </w:r>
-          </w:p>
-          <w:p>
-            <w:pPr>
-              <w:shd w:val="clear" w:color="auto" w:fill="FFFFFF"/>
-              <w:spacing w:after="0" w:line="285" w:lineRule="atLeast"/>
-              <w:rPr>
-                <w:rFonts w:ascii="Consolas" w:eastAsia="Times New Roman" w:hAnsi="Consolas" w:cs="Times New Roman"/>
-                <w:color w:val="000000"/>
-                <w:sz w:val="21"/>
-                <w:szCs w:val="21"/>
-              </w:rPr>
-            </w:pPr>
-            <w:proofErr w:type="spellStart"/>
-            <w:r>
-              <w:rPr>
-                <w:rFonts w:ascii="Consolas" w:eastAsia="Times New Roman" w:hAnsi="Consolas" w:cs="Times New Roman"/>
-                <w:color w:val="000000"/>
-                <w:sz w:val="21"/>
-                <w:szCs w:val="21"/>
-              </w:rPr>
-              <w:t>square.style.height</w:t>
-            </w:r>
-            <w:proofErr w:type="spellEnd"/>
-            <w:r>
-              <w:rPr>
-                <w:rFonts w:ascii="Consolas" w:eastAsia="Times New Roman" w:hAnsi="Consolas" w:cs="Times New Roman"/>
-                <w:color w:val="000000"/>
-                <w:sz w:val="21"/>
-                <w:szCs w:val="21"/>
-              </w:rPr>
-              <w:t> = dimensions + </w:t>
-            </w:r>
-            <w:r>
-              <w:rPr>
-                <w:rFonts w:ascii="Consolas" w:eastAsia="Times New Roman" w:hAnsi="Consolas" w:cs="Times New Roman"/>
-                <w:color w:val="A31515"/>
-                <w:sz w:val="21"/>
-                <w:szCs w:val="21"/>
-              </w:rPr>
-              <w:t>"px"</w:t>
-            </w:r>
-            <w:r>
-              <w:rPr>
-                <w:rFonts w:ascii="Consolas" w:eastAsia="Times New Roman" w:hAnsi="Consolas" w:cs="Times New Roman"/>
-                <w:color w:val="000000"/>
-                <w:sz w:val="21"/>
-                <w:szCs w:val="21"/>
-              </w:rPr>
-              <w:t>;</w:t>
-            </w:r>
-          </w:p>
-          <w:p>
-            <w:pPr>
-              <w:shd w:val="clear" w:color="auto" w:fill="FFFFFF"/>
-              <w:spacing w:after="0" w:line="285" w:lineRule="atLeast"/>
-              <w:rPr>
-                <w:rFonts w:ascii="Consolas" w:eastAsia="Times New Roman" w:hAnsi="Consolas" w:cs="Times New Roman"/>
-                <w:color w:val="000000"/>
-                <w:sz w:val="21"/>
-                <w:szCs w:val="21"/>
-              </w:rPr>
-            </w:pPr>
-            <w:proofErr w:type="spellStart"/>
-            <w:r>
-              <w:rPr>
-                <w:rFonts w:ascii="Consolas" w:eastAsia="Times New Roman" w:hAnsi="Consolas" w:cs="Times New Roman"/>
-                <w:color w:val="000000"/>
-                <w:sz w:val="21"/>
-                <w:szCs w:val="21"/>
-              </w:rPr>
-              <w:t>square.style.border</w:t>
-            </w:r>
-            <w:proofErr w:type="spellEnd"/>
-            <w:r>
-              <w:rPr>
-                <w:rFonts w:ascii="Consolas" w:eastAsia="Times New Roman" w:hAnsi="Consolas" w:cs="Times New Roman"/>
-                <w:color w:val="000000"/>
-                <w:sz w:val="21"/>
-                <w:szCs w:val="21"/>
-              </w:rPr>
-              <w:t> = </w:t>
-            </w:r>
-            <w:r>
-              <w:rPr>
-                <w:rFonts w:ascii="Consolas" w:eastAsia="Times New Roman" w:hAnsi="Consolas" w:cs="Times New Roman"/>
-                <w:color w:val="A31515"/>
-                <w:sz w:val="21"/>
-                <w:szCs w:val="21"/>
-              </w:rPr>
-              <w:t>"thick solid #0000FF"</w:t>
-            </w:r>
-            <w:r>
-              <w:rPr>
-                <w:rFonts w:ascii="Consolas" w:eastAsia="Times New Roman" w:hAnsi="Consolas" w:cs="Times New Roman"/>
-                <w:color w:val="000000"/>
-                <w:sz w:val="21"/>
-                <w:szCs w:val="21"/>
-              </w:rPr>
-              <w:t>;</w:t>
-            </w:r>
-          </w:p>
-          <w:p>
-            <w:pPr>
-              <w:shd w:val="clear" w:color="auto" w:fill="FFFFFF"/>
-              <w:spacing w:after="0" w:line="285" w:lineRule="atLeast"/>
-              <w:rPr>
-                <w:rFonts w:ascii="Consolas" w:eastAsia="Times New Roman" w:hAnsi="Consolas" w:cs="Times New Roman"/>
-                <w:color w:val="000000"/>
-                <w:sz w:val="21"/>
-                <w:szCs w:val="21"/>
-              </w:rPr>
-            </w:pPr>
-            <w:proofErr w:type="spellStart"/>
-            <w:r>
-              <w:rPr>
-                <w:rFonts w:ascii="Consolas" w:eastAsia="Times New Roman" w:hAnsi="Consolas" w:cs="Times New Roman"/>
-                <w:color w:val="000000"/>
-                <w:sz w:val="21"/>
-                <w:szCs w:val="21"/>
-              </w:rPr>
-              <w:t>square.style.position</w:t>
-            </w:r>
-            <w:proofErr w:type="spellEnd"/>
-            <w:r>
-              <w:rPr>
-                <w:rFonts w:ascii="Consolas" w:eastAsia="Times New Roman" w:hAnsi="Consolas" w:cs="Times New Roman"/>
-                <w:color w:val="000000"/>
-                <w:sz w:val="21"/>
-                <w:szCs w:val="21"/>
-              </w:rPr>
-              <w:t> = </w:t>
-            </w:r>
-            <w:r>
-              <w:rPr>
-                <w:rFonts w:ascii="Consolas" w:eastAsia="Times New Roman" w:hAnsi="Consolas" w:cs="Times New Roman"/>
-                <w:color w:val="A31515"/>
-                <w:sz w:val="21"/>
-                <w:szCs w:val="21"/>
-              </w:rPr>
-              <w:t>"absolute"</w:t>
-            </w:r>
-            <w:r>
-              <w:rPr>
-                <w:rFonts w:ascii="Consolas" w:eastAsia="Times New Roman" w:hAnsi="Consolas" w:cs="Times New Roman"/>
-                <w:color w:val="000000"/>
-                <w:sz w:val="21"/>
-                <w:szCs w:val="21"/>
-              </w:rPr>
-              <w:t>;</w:t>
-            </w:r>
-          </w:p>
-          <w:p>
-            <w:pPr>
-              <w:shd w:val="clear" w:color="auto" w:fill="FFFFFF"/>
-              <w:spacing w:after="0" w:line="285" w:lineRule="atLeast"/>
-              <w:rPr>
-                <w:rFonts w:ascii="Consolas" w:eastAsia="Times New Roman" w:hAnsi="Consolas" w:cs="Times New Roman"/>
-                <w:color w:val="000000"/>
-                <w:sz w:val="21"/>
-                <w:szCs w:val="21"/>
-              </w:rPr>
-            </w:pPr>
-            <w:proofErr w:type="spellStart"/>
-            <w:r>
-              <w:rPr>
-                <w:rFonts w:ascii="Consolas" w:eastAsia="Times New Roman" w:hAnsi="Consolas" w:cs="Times New Roman"/>
-                <w:color w:val="000000"/>
-                <w:sz w:val="21"/>
-                <w:szCs w:val="21"/>
-              </w:rPr>
-              <w:t>square.style.left</w:t>
-            </w:r>
-            <w:proofErr w:type="spellEnd"/>
-            <w:r>
-              <w:rPr>
-                <w:rFonts w:ascii="Consolas" w:eastAsia="Times New Roman" w:hAnsi="Consolas" w:cs="Times New Roman"/>
-                <w:color w:val="000000"/>
-                <w:sz w:val="21"/>
-                <w:szCs w:val="21"/>
-              </w:rPr>
-              <w:t> = </w:t>
-            </w:r>
-            <w:proofErr w:type="spellStart"/>
-            <w:r>
-              <w:rPr>
-                <w:rFonts w:ascii="Consolas" w:eastAsia="Times New Roman" w:hAnsi="Consolas" w:cs="Times New Roman"/>
-                <w:color w:val="000000"/>
-                <w:sz w:val="21"/>
-                <w:szCs w:val="21"/>
-              </w:rPr>
-              <w:t>xPos</w:t>
-            </w:r>
-            <w:proofErr w:type="spellEnd"/>
-            <w:r>
-              <w:rPr>
-                <w:rFonts w:ascii="Consolas" w:eastAsia="Times New Roman" w:hAnsi="Consolas" w:cs="Times New Roman"/>
-                <w:color w:val="000000"/>
-                <w:sz w:val="21"/>
-                <w:szCs w:val="21"/>
-              </w:rPr>
-              <w:t> + </w:t>
-            </w:r>
-            <w:r>
-              <w:rPr>
-                <w:rFonts w:ascii="Consolas" w:eastAsia="Times New Roman" w:hAnsi="Consolas" w:cs="Times New Roman"/>
-                <w:color w:val="A31515"/>
-                <w:sz w:val="21"/>
-                <w:szCs w:val="21"/>
-              </w:rPr>
-              <w:t>"px"</w:t>
-            </w:r>
-            <w:r>
-              <w:rPr>
-                <w:rFonts w:ascii="Consolas" w:eastAsia="Times New Roman" w:hAnsi="Consolas" w:cs="Times New Roman"/>
-                <w:color w:val="000000"/>
-                <w:sz w:val="21"/>
-                <w:szCs w:val="21"/>
-              </w:rPr>
-              <w:t>;</w:t>
-            </w:r>
-          </w:p>
-          <w:p>
-            <w:pPr>
-              <w:shd w:val="clear" w:color="auto" w:fill="FFFFFF"/>
-              <w:spacing w:after="0" w:line="285" w:lineRule="atLeast"/>
-              <w:rPr>
-                <w:rFonts w:ascii="Consolas" w:eastAsia="Times New Roman" w:hAnsi="Consolas" w:cs="Times New Roman"/>
-                <w:color w:val="000000"/>
-                <w:sz w:val="21"/>
-                <w:szCs w:val="21"/>
-              </w:rPr>
-            </w:pPr>
-            <w:proofErr w:type="spellStart"/>
-            <w:r>
-              <w:rPr>
-                <w:rFonts w:ascii="Consolas" w:eastAsia="Times New Roman" w:hAnsi="Consolas" w:cs="Times New Roman"/>
-                <w:color w:val="000000"/>
-                <w:sz w:val="21"/>
-                <w:szCs w:val="21"/>
-              </w:rPr>
-              <w:t>square.style.top</w:t>
-            </w:r>
-            <w:proofErr w:type="spellEnd"/>
-            <w:r>
-              <w:rPr>
-                <w:rFonts w:ascii="Consolas" w:eastAsia="Times New Roman" w:hAnsi="Consolas" w:cs="Times New Roman"/>
-                <w:color w:val="000000"/>
-                <w:sz w:val="21"/>
-                <w:szCs w:val="21"/>
-              </w:rPr>
-              <w:t> = </w:t>
-            </w:r>
-            <w:proofErr w:type="spellStart"/>
-            <w:r>
-              <w:rPr>
-                <w:rFonts w:ascii="Consolas" w:eastAsia="Times New Roman" w:hAnsi="Consolas" w:cs="Times New Roman"/>
-                <w:color w:val="000000"/>
-                <w:sz w:val="21"/>
-                <w:szCs w:val="21"/>
-              </w:rPr>
-              <w:t>yPos</w:t>
-            </w:r>
-            <w:proofErr w:type="spellEnd"/>
-            <w:r>
-              <w:rPr>
-                <w:rFonts w:ascii="Consolas" w:eastAsia="Times New Roman" w:hAnsi="Consolas" w:cs="Times New Roman"/>
-                <w:color w:val="000000"/>
-                <w:sz w:val="21"/>
-                <w:szCs w:val="21"/>
-              </w:rPr>
-              <w:t> + </w:t>
-            </w:r>
-            <w:r>
-              <w:rPr>
-                <w:rFonts w:ascii="Consolas" w:eastAsia="Times New Roman" w:hAnsi="Consolas" w:cs="Times New Roman"/>
-                <w:color w:val="A31515"/>
-                <w:sz w:val="21"/>
-                <w:szCs w:val="21"/>
-              </w:rPr>
-              <w:t>"px"</w:t>
-            </w:r>
-            <w:r>
-              <w:rPr>
-                <w:rFonts w:ascii="Consolas" w:eastAsia="Times New Roman" w:hAnsi="Consolas" w:cs="Times New Roman"/>
-                <w:color w:val="000000"/>
-                <w:sz w:val="21"/>
-                <w:szCs w:val="21"/>
-              </w:rPr>
-              <w:t>;</w:t>
-            </w:r>
-          </w:p>
-          <w:p>
-            <w:pPr>
-              <w:shd w:val="clear" w:color="auto" w:fill="FFFFFF"/>
-              <w:spacing w:after="0" w:line="285" w:lineRule="atLeast"/>
-              <w:rPr>
-                <w:rFonts w:ascii="Consolas" w:eastAsia="Times New Roman" w:hAnsi="Consolas" w:cs="Times New Roman"/>
-                <w:color w:val="000000"/>
-                <w:sz w:val="21"/>
-                <w:szCs w:val="21"/>
-              </w:rPr>
-            </w:pPr>
-            <w:proofErr w:type="spellStart"/>
-            <w:r>
-              <w:rPr>
-                <w:rFonts w:ascii="Consolas" w:eastAsia="Times New Roman" w:hAnsi="Consolas" w:cs="Times New Roman"/>
-                <w:color w:val="000000"/>
-                <w:sz w:val="21"/>
-                <w:szCs w:val="21"/>
-              </w:rPr>
-              <w:t>document.body.append</w:t>
-            </w:r>
-            <w:proofErr w:type="spellEnd"/>
-            <w:r>
-              <w:rPr>
-                <w:rFonts w:ascii="Consolas" w:eastAsia="Times New Roman" w:hAnsi="Consolas" w:cs="Times New Roman"/>
-                <w:color w:val="000000"/>
-                <w:sz w:val="21"/>
-                <w:szCs w:val="21"/>
-              </w:rPr>
-              <w:t>(square);</w:t>
-            </w:r>
-          </w:p>
-          <w:p>
-            <w:pPr>
-              <w:shd w:val="clear" w:color="auto" w:fill="FFFFFF"/>
-              <w:spacing w:after="0" w:line="285" w:lineRule="atLeast"/>
-              <w:rPr>
-                <w:rFonts w:ascii="Consolas" w:eastAsia="Times New Roman" w:hAnsi="Consolas" w:cs="Times New Roman"/>
-                <w:color w:val="000000"/>
-                <w:sz w:val="21"/>
-                <w:szCs w:val="21"/>
-              </w:rPr>
-            </w:pPr>
-          </w:p>
-        </w:tc>
-        <w:tc>
-          <w:tcPr>
-            <w:tcW w:w="4181" w:type="dxa"/>
-            <w:tcBorders>
-              <w:top w:val="single" w:sz="2" w:space="0" w:color="000000"/>
-              <w:left w:val="single" w:sz="2" w:space="0" w:color="000000"/>
-              <w:bottom w:val="single" w:sz="2" w:space="0" w:color="000000"/>
-              <w:right w:val="single" w:sz="2" w:space="0" w:color="000000"/>
-            </w:tcBorders>
-            <w:shd w:val="clear" w:color="auto" w:fill="auto"/>
-          </w:tcPr>
-          <w:p>
-            <w:pPr>
-              <w:shd w:val="clear" w:color="auto" w:fill="FFFFFF"/>
-              <w:spacing w:after="0" w:line="285" w:lineRule="atLeast"/>
-            </w:pPr>
-            <w:r>
-              <w:drawing>
-                <wp:inline distT="0" distB="0" distL="0" distR="0" wp14:anchorId="56F1FFAC" wp14:editId="1CEA3E4E">
-                  <wp:extent cx="2072820" cy="2080440"/>
-                  <wp:effectExtent l="0" t="0" r="3810" b="0"/>
-                  <wp:docPr id="1" name="Picture 1"/>
-                  <wp:cNvGraphicFramePr>
-                    <a:graphicFrameLocks xmlns:a="http://schemas.openxmlformats.org/drawingml/2006/main" noChangeAspect="1"/>
-                  </wp:cNvGraphicFramePr>
-                  <a:graphic xmlns:a="http://schemas.openxmlformats.org/drawingml/2006/main">
-                    <a:graphicData uri="http://schemas.openxmlformats.org/drawingml/2006/picture">
-                      <pic:pic xmlns:pic="http://schemas.openxmlformats.org/drawingml/2006/picture">
-                        <pic:nvPicPr>
-                          <pic:cNvPr id="1" name=""/>
-                          <pic:cNvPicPr/>
-                        </pic:nvPicPr>
-                        <pic:blipFill>
-                          <a:blip r:embed="rId7"/>
-                          <a:stretch>
-                            <a:fillRect/>
-                          </a:stretch>
-                        </pic:blipFill>
-                        <pic:spPr>
-                          <a:xfrm>
-                            <a:off x="0" y="0"/>
-                            <a:ext cx="2072820" cy="2080440"/>
-                          </a:xfrm>
-                          <a:prstGeom prst="rect">
-                            <a:avLst/>
-                          </a:prstGeom>
-                        </pic:spPr>
-                      </pic:pic>
-                    </a:graphicData>
-                  </a:graphic>
-                </wp:inline>
-              </w:drawing>
+              <w:spacing w:line="240" w:lineRule="auto"/>
+              <w:rPr>
+                <w:rFonts w:ascii="Calibri" w:eastAsia="Ubuntu" w:hAnsi="Calibri" w:cs="Calibri"/>
+                <w:color w:val="000000"/>
+              </w:rPr>
+            </w:pPr>
+            <w:r>
+              <w:rPr>
+                <w:rFonts w:ascii="Calibri" w:eastAsia="Ubuntu" w:hAnsi="Calibri" w:cs="Calibri"/>
+                <w:color w:val="000000"/>
+              </w:rPr>
+              <w:t>Indicate what is printed for each of the following</w:t>
             </w:r>
           </w:p>
         </w:tc>
@@ -1905,296 +780,318 @@
       <w:tr>
         <w:tc>
           <w:tcPr>
-            <w:tcW w:w="9360" w:type="dxa"/>
-            <w:gridSpan w:val="3"/>
+            <w:tcW w:w="3773" w:type="dxa"/>
             <w:tcBorders>
-              <w:top w:val="single" w:sz="2" w:space="0" w:color="000000"/>
-              <w:left w:val="single" w:sz="2" w:space="0" w:color="000000"/>
-              <w:bottom w:val="single" w:sz="2" w:space="0" w:color="000000"/>
-              <w:right w:val="single" w:sz="2" w:space="0" w:color="000000"/>
+              <w:left w:val="single" w:sz="2" w:space="0" w:color="000001"/>
+              <w:bottom w:val="single" w:sz="2" w:space="0" w:color="000001"/>
             </w:tcBorders>
-            <w:shd w:val="clear" w:color="auto" w:fill="auto"/>
+            <w:shd w:val="clear" w:color="auto" w:fill="FFFFFF"/>
           </w:tcPr>
           <w:p>
             <w:pPr>
+              <w:spacing w:line="240" w:lineRule="auto"/>
+              <w:rPr>
+                <w:rFonts w:ascii="Calibri" w:eastAsia="Ubuntu" w:hAnsi="Calibri" w:cs="Calibri"/>
+                <w:color w:val="000000"/>
+              </w:rPr>
+            </w:pPr>
+            <w:r>
+              <w:rPr>
+                <w:rFonts w:ascii="Calibri" w:eastAsia="Ubuntu" w:hAnsi="Calibri" w:cs="Calibri"/>
+                <w:color w:val="000000"/>
+              </w:rPr>
+              <w:t xml:space="preserve">var x = 1; </w:t>
+            </w:r>
+          </w:p>
+          <w:p>
+            <w:pPr>
+              <w:spacing w:line="240" w:lineRule="auto"/>
+              <w:rPr>
+                <w:rFonts w:ascii="Calibri" w:eastAsia="Ubuntu" w:hAnsi="Calibri" w:cs="Calibri"/>
+                <w:color w:val="000000"/>
+              </w:rPr>
+            </w:pPr>
+            <w:r>
+              <w:rPr>
+                <w:rFonts w:ascii="Calibri" w:eastAsia="Ubuntu" w:hAnsi="Calibri" w:cs="Calibri"/>
+                <w:color w:val="000000"/>
+              </w:rPr>
+              <w:t xml:space="preserve">x = x + 3; </w:t>
+            </w:r>
+          </w:p>
+          <w:p>
+            <w:pPr>
+              <w:spacing w:line="240" w:lineRule="auto"/>
+              <w:rPr>
+                <w:rFonts w:ascii="Calibri" w:eastAsia="Ubuntu" w:hAnsi="Calibri" w:cs="Calibri"/>
+                <w:color w:val="000000"/>
+              </w:rPr>
+            </w:pPr>
+            <w:r>
+              <w:rPr>
+                <w:rFonts w:ascii="Calibri" w:eastAsia="Ubuntu" w:hAnsi="Calibri" w:cs="Calibri"/>
+                <w:color w:val="000000"/>
+              </w:rPr>
+              <w:t xml:space="preserve">console.log(x++); </w:t>
+            </w:r>
+          </w:p>
+          <w:p>
+            <w:pPr>
+              <w:spacing w:line="240" w:lineRule="auto"/>
+              <w:rPr>
+                <w:rFonts w:ascii="Calibri" w:eastAsia="Ubuntu" w:hAnsi="Calibri" w:cs="Calibri"/>
+                <w:color w:val="000000"/>
+              </w:rPr>
+            </w:pPr>
+            <w:r>
+              <w:rPr>
+                <w:rFonts w:ascii="Calibri" w:eastAsia="Ubuntu" w:hAnsi="Calibri" w:cs="Calibri"/>
+                <w:color w:val="000000"/>
+              </w:rPr>
+              <w:t>console.log(++x);</w:t>
+            </w:r>
+          </w:p>
+        </w:tc>
+        <w:tc>
+          <w:tcPr>
+            <w:tcW w:w="5412" w:type="dxa"/>
+            <w:tcBorders>
+              <w:left w:val="single" w:sz="2" w:space="0" w:color="000001"/>
+              <w:bottom w:val="single" w:sz="2" w:space="0" w:color="000001"/>
+              <w:right w:val="single" w:sz="2" w:space="0" w:color="000001"/>
+            </w:tcBorders>
+            <w:shd w:val="clear" w:color="auto" w:fill="FFFFFF"/>
+          </w:tcPr>
+          <w:p>
+            <w:pPr>
               <w:pStyle w:val="TableContents"/>
-              <w:rPr>
-                <w:rFonts w:ascii="Calibri" w:hAnsi="Calibri" w:cs="Calibri"/>
-              </w:rPr>
-            </w:pPr>
-            <w:r>
-              <w:rPr>
-                <w:rFonts w:ascii="Calibri" w:hAnsi="Calibri" w:cs="Calibri"/>
-                <w:color w:val="000000" w:themeColor="text1"/>
-              </w:rPr>
-              <w:t>Rewrite the code above as</w:t>
-            </w:r>
-            <w:r>
-              <w:rPr>
-                <w:rFonts w:ascii="Calibri" w:hAnsi="Calibri" w:cs="Calibri"/>
-                <w:color w:val="000000" w:themeColor="text1"/>
-              </w:rPr>
-              <w:t xml:space="preserve"> a</w:t>
-            </w:r>
-            <w:r>
-              <w:rPr>
-                <w:rFonts w:ascii="Calibri" w:hAnsi="Calibri" w:cs="Calibri"/>
-                <w:color w:val="000000" w:themeColor="text1"/>
-              </w:rPr>
-              <w:t xml:space="preserve"> function.  Call the function </w:t>
-            </w:r>
-            <w:proofErr w:type="spellStart"/>
-            <w:r>
-              <w:rPr>
-                <w:rFonts w:ascii="Calibri" w:hAnsi="Calibri" w:cs="Calibri"/>
-                <w:i/>
-                <w:iCs/>
-                <w:color w:val="000000" w:themeColor="text1"/>
-              </w:rPr>
-              <w:t>drawSquare</w:t>
-            </w:r>
-            <w:proofErr w:type="spellEnd"/>
-            <w:r>
-              <w:rPr>
-                <w:rFonts w:ascii="Calibri" w:hAnsi="Calibri" w:cs="Calibri"/>
-                <w:color w:val="000000" w:themeColor="text1"/>
-              </w:rPr>
-              <w:t xml:space="preserve">.  Pass the following parameters to </w:t>
-            </w:r>
-            <w:proofErr w:type="spellStart"/>
-            <w:r>
-              <w:rPr>
-                <w:rFonts w:ascii="Calibri" w:hAnsi="Calibri" w:cs="Calibri"/>
-                <w:i/>
-                <w:iCs/>
-                <w:color w:val="000000" w:themeColor="text1"/>
-              </w:rPr>
-              <w:t>drawSquare</w:t>
-            </w:r>
-            <w:proofErr w:type="spellEnd"/>
-            <w:r>
-              <w:rPr>
-                <w:rFonts w:ascii="Calibri" w:hAnsi="Calibri" w:cs="Calibri"/>
-                <w:color w:val="000000" w:themeColor="text1"/>
-              </w:rPr>
-              <w:t xml:space="preserve">: </w:t>
-            </w:r>
-            <w:r>
-              <w:rPr>
-                <w:rFonts w:ascii="Calibri" w:hAnsi="Calibri" w:cs="Calibri"/>
-                <w:i/>
-                <w:iCs/>
-                <w:color w:val="000000" w:themeColor="text1"/>
-              </w:rPr>
-              <w:t>dimensions</w:t>
-            </w:r>
-            <w:r>
-              <w:rPr>
-                <w:rFonts w:ascii="Calibri" w:hAnsi="Calibri" w:cs="Calibri"/>
-                <w:color w:val="000000" w:themeColor="text1"/>
-              </w:rPr>
-              <w:t xml:space="preserve">, </w:t>
-            </w:r>
-            <w:proofErr w:type="spellStart"/>
-            <w:r>
-              <w:rPr>
-                <w:rFonts w:ascii="Calibri" w:hAnsi="Calibri" w:cs="Calibri"/>
-                <w:i/>
-                <w:iCs/>
-                <w:color w:val="000000" w:themeColor="text1"/>
-              </w:rPr>
-              <w:t>xPos</w:t>
-            </w:r>
-            <w:proofErr w:type="spellEnd"/>
-            <w:r>
-              <w:rPr>
-                <w:rFonts w:ascii="Calibri" w:hAnsi="Calibri" w:cs="Calibri"/>
-                <w:color w:val="000000" w:themeColor="text1"/>
-              </w:rPr>
-              <w:t xml:space="preserve">, </w:t>
-            </w:r>
-            <w:proofErr w:type="spellStart"/>
-            <w:r>
-              <w:rPr>
-                <w:rFonts w:ascii="Calibri" w:hAnsi="Calibri" w:cs="Calibri"/>
-                <w:i/>
-                <w:iCs/>
-                <w:color w:val="000000" w:themeColor="text1"/>
-              </w:rPr>
-              <w:t>yPos</w:t>
-            </w:r>
-            <w:proofErr w:type="spellEnd"/>
-            <w:r>
-              <w:rPr>
-                <w:rFonts w:ascii="Calibri" w:hAnsi="Calibri" w:cs="Calibri"/>
-                <w:color w:val="000000" w:themeColor="text1"/>
-              </w:rPr>
-              <w:t xml:space="preserve"> and use them in the body of the paragraph in place of the hardcoded values. </w:t>
-            </w:r>
+            </w:pPr>
           </w:p>
         </w:tc>
       </w:tr>
       <w:tr>
         <w:tc>
           <w:tcPr>
-            <w:tcW w:w="9360" w:type="dxa"/>
-            <w:gridSpan w:val="3"/>
+            <w:tcW w:w="3773" w:type="dxa"/>
             <w:tcBorders>
-              <w:top w:val="single" w:sz="2" w:space="0" w:color="000000"/>
-              <w:left w:val="single" w:sz="2" w:space="0" w:color="000000"/>
-              <w:bottom w:val="single" w:sz="2" w:space="0" w:color="000000"/>
-              <w:right w:val="single" w:sz="2" w:space="0" w:color="000000"/>
+              <w:left w:val="single" w:sz="2" w:space="0" w:color="000001"/>
+              <w:bottom w:val="single" w:sz="2" w:space="0" w:color="000001"/>
             </w:tcBorders>
-            <w:shd w:val="clear" w:color="auto" w:fill="auto"/>
+            <w:shd w:val="clear" w:color="auto" w:fill="FFFFFF"/>
           </w:tcPr>
           <w:p>
             <w:pPr>
-              <w:pStyle w:val="FrameContents"/>
-              <w:spacing w:line="240" w:lineRule="auto"/>
-              <w:rPr>
-                <w:rFonts w:ascii="Calibri" w:hAnsi="Calibri" w:cs="Calibri"/>
-                <w:color w:val="000000" w:themeColor="text1"/>
-              </w:rPr>
-            </w:pPr>
-          </w:p>
-          <w:p>
-            <w:pPr>
-              <w:pStyle w:val="FrameContents"/>
-              <w:spacing w:line="240" w:lineRule="auto"/>
-              <w:rPr>
-                <w:rFonts w:ascii="Calibri" w:hAnsi="Calibri" w:cs="Calibri"/>
-                <w:color w:val="000000" w:themeColor="text1"/>
-              </w:rPr>
-            </w:pPr>
-          </w:p>
-          <w:p>
-            <w:pPr>
-              <w:pStyle w:val="FrameContents"/>
-              <w:spacing w:line="240" w:lineRule="auto"/>
-              <w:rPr>
-                <w:rFonts w:ascii="Calibri" w:hAnsi="Calibri" w:cs="Calibri"/>
-                <w:color w:val="000000" w:themeColor="text1"/>
-              </w:rPr>
-            </w:pPr>
-          </w:p>
-          <w:p>
-            <w:pPr>
-              <w:pStyle w:val="FrameContents"/>
-              <w:spacing w:line="240" w:lineRule="auto"/>
-              <w:rPr>
-                <w:rFonts w:ascii="Calibri" w:hAnsi="Calibri" w:cs="Calibri"/>
-                <w:color w:val="000000" w:themeColor="text1"/>
-              </w:rPr>
-            </w:pPr>
-          </w:p>
-          <w:p>
-            <w:pPr>
-              <w:pStyle w:val="FrameContents"/>
-              <w:spacing w:line="240" w:lineRule="auto"/>
-              <w:rPr>
-                <w:rFonts w:ascii="Calibri" w:hAnsi="Calibri" w:cs="Calibri"/>
-                <w:color w:val="000000" w:themeColor="text1"/>
-              </w:rPr>
-            </w:pPr>
-          </w:p>
-          <w:p>
-            <w:pPr>
-              <w:pStyle w:val="FrameContents"/>
-              <w:spacing w:line="240" w:lineRule="auto"/>
-              <w:rPr>
-                <w:rFonts w:ascii="Calibri" w:hAnsi="Calibri" w:cs="Calibri"/>
-                <w:color w:val="000000" w:themeColor="text1"/>
-              </w:rPr>
-            </w:pPr>
-          </w:p>
-          <w:p>
-            <w:pPr>
-              <w:pStyle w:val="FrameContents"/>
-              <w:spacing w:line="240" w:lineRule="auto"/>
-              <w:rPr>
-                <w:rFonts w:ascii="Calibri" w:hAnsi="Calibri" w:cs="Calibri"/>
-                <w:color w:val="000000" w:themeColor="text1"/>
-              </w:rPr>
-            </w:pPr>
-          </w:p>
-          <w:p>
-            <w:pPr>
-              <w:pStyle w:val="FrameContents"/>
-              <w:spacing w:line="240" w:lineRule="auto"/>
-              <w:rPr>
-                <w:rFonts w:ascii="Calibri" w:hAnsi="Calibri" w:cs="Calibri"/>
-                <w:color w:val="000000" w:themeColor="text1"/>
-              </w:rPr>
-            </w:pPr>
-          </w:p>
-          <w:p>
-            <w:pPr>
-              <w:pStyle w:val="FrameContents"/>
-              <w:spacing w:line="240" w:lineRule="auto"/>
-              <w:rPr>
-                <w:rFonts w:ascii="Calibri" w:hAnsi="Calibri" w:cs="Calibri"/>
-                <w:color w:val="000000" w:themeColor="text1"/>
-              </w:rPr>
-            </w:pPr>
-          </w:p>
-          <w:p>
-            <w:pPr>
-              <w:pStyle w:val="FrameContents"/>
-              <w:spacing w:line="240" w:lineRule="auto"/>
-              <w:rPr>
-                <w:rFonts w:ascii="Calibri" w:hAnsi="Calibri" w:cs="Calibri"/>
-                <w:color w:val="000000" w:themeColor="text1"/>
-              </w:rPr>
-            </w:pPr>
+              <w:spacing w:line="240" w:lineRule="auto"/>
+              <w:rPr>
+                <w:rFonts w:ascii="Calibri" w:eastAsia="Ubuntu" w:hAnsi="Calibri" w:cs="Calibri"/>
+                <w:color w:val="000000"/>
+              </w:rPr>
+            </w:pPr>
+            <w:r>
+              <w:rPr>
+                <w:rFonts w:ascii="Calibri" w:eastAsia="Ubuntu" w:hAnsi="Calibri" w:cs="Calibri"/>
+                <w:color w:val="000000"/>
+              </w:rPr>
+              <w:t xml:space="preserve">var y = 10; </w:t>
+            </w:r>
+          </w:p>
+          <w:p>
+            <w:pPr>
+              <w:spacing w:line="240" w:lineRule="auto"/>
+              <w:rPr>
+                <w:rFonts w:ascii="Calibri" w:eastAsia="Ubuntu" w:hAnsi="Calibri" w:cs="Calibri"/>
+                <w:color w:val="000000"/>
+              </w:rPr>
+            </w:pPr>
+            <w:r>
+              <w:rPr>
+                <w:rFonts w:ascii="Calibri" w:eastAsia="Ubuntu" w:hAnsi="Calibri" w:cs="Calibri"/>
+                <w:color w:val="000000"/>
+              </w:rPr>
+              <w:t xml:space="preserve">y = y - 3; </w:t>
+            </w:r>
+          </w:p>
+          <w:p>
+            <w:pPr>
+              <w:spacing w:line="240" w:lineRule="auto"/>
+              <w:rPr>
+                <w:rFonts w:ascii="Calibri" w:eastAsia="Ubuntu" w:hAnsi="Calibri" w:cs="Calibri"/>
+                <w:color w:val="000000"/>
+              </w:rPr>
+            </w:pPr>
+            <w:r>
+              <w:rPr>
+                <w:rFonts w:ascii="Calibri" w:eastAsia="Ubuntu" w:hAnsi="Calibri" w:cs="Calibri"/>
+                <w:color w:val="000000"/>
+              </w:rPr>
+              <w:t xml:space="preserve">console.log(y--); </w:t>
+            </w:r>
+          </w:p>
+          <w:p>
+            <w:pPr>
+              <w:spacing w:line="240" w:lineRule="auto"/>
+              <w:rPr>
+                <w:rFonts w:ascii="Calibri" w:eastAsia="Ubuntu" w:hAnsi="Calibri" w:cs="Calibri"/>
+                <w:color w:val="000000"/>
+              </w:rPr>
+            </w:pPr>
+            <w:r>
+              <w:rPr>
+                <w:rFonts w:ascii="Calibri" w:eastAsia="Ubuntu" w:hAnsi="Calibri" w:cs="Calibri"/>
+                <w:color w:val="000000"/>
+              </w:rPr>
+              <w:t>console.log(--y);</w:t>
+            </w:r>
+          </w:p>
+        </w:tc>
+        <w:tc>
+          <w:tcPr>
+            <w:tcW w:w="5412" w:type="dxa"/>
+            <w:tcBorders>
+              <w:left w:val="single" w:sz="2" w:space="0" w:color="000001"/>
+              <w:bottom w:val="single" w:sz="2" w:space="0" w:color="000001"/>
+              <w:right w:val="single" w:sz="2" w:space="0" w:color="000001"/>
+            </w:tcBorders>
+            <w:shd w:val="clear" w:color="auto" w:fill="FFFFFF"/>
+          </w:tcPr>
+          <w:p>
+            <w:pPr>
+              <w:pStyle w:val="TableContents"/>
+            </w:pPr>
+          </w:p>
+        </w:tc>
+      </w:tr>
+    </w:tbl>
+    <w:p>
+      <w:pPr>
+        <w:pStyle w:val="BodyText"/>
+      </w:pPr>
+    </w:p>
+    <w:p>
+      <w:pPr>
+        <w:spacing w:line="240" w:lineRule="auto"/>
+        <w:rPr>
+          <w:rFonts w:ascii="Calibri" w:eastAsia="Ubuntu" w:hAnsi="Calibri" w:cs="Calibri"/>
+          <w:color w:val="000000"/>
+        </w:rPr>
+      </w:pPr>
+    </w:p>
+    <w:p>
+      <w:pPr>
+        <w:spacing w:line="240" w:lineRule="auto"/>
+        <w:rPr>
+          <w:rFonts w:ascii="Calibri" w:eastAsia="Ubuntu" w:hAnsi="Calibri" w:cs="Calibri"/>
+          <w:color w:val="000000"/>
+        </w:rPr>
+      </w:pPr>
+    </w:p>
+    <w:p>
+      <w:pPr>
+        <w:pStyle w:val="BodyText"/>
+      </w:pPr>
+    </w:p>
+    <w:tbl>
+      <w:tblPr>
+        <w:tblW w:w="9349" w:type="dxa"/>
+        <w:tblInd w:w="-5" w:type="dxa"/>
+        <w:tblBorders>
+          <w:top w:val="single" w:sz="4" w:space="0" w:color="00000A"/>
+          <w:left w:val="single" w:sz="4" w:space="0" w:color="00000A"/>
+          <w:bottom w:val="single" w:sz="4" w:space="0" w:color="00000A"/>
+          <w:right w:val="single" w:sz="4" w:space="0" w:color="00000A"/>
+          <w:insideH w:val="single" w:sz="4" w:space="0" w:color="00000A"/>
+          <w:insideV w:val="single" w:sz="4" w:space="0" w:color="00000A"/>
+        </w:tblBorders>
+        <w:tblCellMar>
+          <w:left w:w="98" w:type="dxa"/>
+        </w:tblCellMar>
+        <w:tblLook w:val="04A0" w:firstRow="1" w:lastRow="0" w:firstColumn="1" w:lastColumn="0" w:noHBand="0" w:noVBand="1"/>
+      </w:tblPr>
+      <w:tblGrid>
+        <w:gridCol w:w="3237"/>
+        <w:gridCol w:w="6112"/>
+      </w:tblGrid>
+      <w:tr>
+        <w:tc>
+          <w:tcPr>
+            <w:tcW w:w="9348" w:type="dxa"/>
+            <w:gridSpan w:val="2"/>
+            <w:tcBorders>
+              <w:top w:val="single" w:sz="4" w:space="0" w:color="00000A"/>
+              <w:left w:val="single" w:sz="4" w:space="0" w:color="00000A"/>
+              <w:bottom w:val="single" w:sz="4" w:space="0" w:color="00000A"/>
+              <w:right w:val="single" w:sz="4" w:space="0" w:color="00000A"/>
+            </w:tcBorders>
+            <w:shd w:val="clear" w:color="auto" w:fill="FFFFFF"/>
+          </w:tcPr>
+          <w:p>
+            <w:pPr>
+              <w:spacing w:line="240" w:lineRule="auto"/>
+              <w:rPr>
+                <w:rFonts w:ascii="Calibri" w:hAnsi="Calibri"/>
+                <w:b/>
+                <w:bCs/>
+                <w:color w:val="000000"/>
+              </w:rPr>
+            </w:pPr>
+            <w:r>
+              <w:rPr>
+                <w:rFonts w:ascii="Calibri" w:hAnsi="Calibri"/>
+                <w:b/>
+                <w:bCs/>
+                <w:color w:val="000000"/>
+              </w:rPr>
+              <w:lastRenderedPageBreak/>
+              <w:t>Skill 2</w:t>
+            </w:r>
+            <w:r>
+              <w:rPr>
+                <w:rFonts w:ascii="Calibri" w:hAnsi="Calibri"/>
+                <w:b/>
+                <w:bCs/>
+                <w:color w:val="000000"/>
+              </w:rPr>
+              <w:t>3</w:t>
+            </w:r>
+            <w:r>
+              <w:rPr>
+                <w:rFonts w:ascii="Calibri" w:hAnsi="Calibri"/>
+                <w:b/>
+                <w:bCs/>
+                <w:color w:val="000000"/>
+              </w:rPr>
+              <w:t>.03 Exercise 1</w:t>
+            </w:r>
           </w:p>
         </w:tc>
       </w:tr>
       <w:tr>
         <w:tc>
           <w:tcPr>
-            <w:tcW w:w="9360" w:type="dxa"/>
-            <w:gridSpan w:val="3"/>
+            <w:tcW w:w="9348" w:type="dxa"/>
+            <w:gridSpan w:val="2"/>
             <w:tcBorders>
-              <w:top w:val="single" w:sz="2" w:space="0" w:color="000000"/>
-              <w:left w:val="single" w:sz="2" w:space="0" w:color="000000"/>
-              <w:bottom w:val="single" w:sz="2" w:space="0" w:color="000000"/>
-              <w:right w:val="single" w:sz="2" w:space="0" w:color="000000"/>
+              <w:top w:val="single" w:sz="4" w:space="0" w:color="00000A"/>
+              <w:left w:val="single" w:sz="4" w:space="0" w:color="00000A"/>
+              <w:bottom w:val="single" w:sz="4" w:space="0" w:color="00000A"/>
+              <w:right w:val="single" w:sz="4" w:space="0" w:color="00000A"/>
             </w:tcBorders>
-            <w:shd w:val="clear" w:color="auto" w:fill="auto"/>
+            <w:shd w:val="clear" w:color="auto" w:fill="FFFFFF"/>
           </w:tcPr>
           <w:p>
             <w:pPr>
-              <w:pStyle w:val="FrameContents"/>
-              <w:spacing w:line="240" w:lineRule="auto"/>
-              <w:rPr>
-                <w:rFonts w:ascii="Calibri" w:hAnsi="Calibri" w:cs="Calibri"/>
-                <w:color w:val="000000" w:themeColor="text1"/>
-              </w:rPr>
-            </w:pPr>
-            <w:r>
-              <w:rPr>
-                <w:rFonts w:ascii="Calibri" w:hAnsi="Calibri" w:cs="Calibri"/>
-                <w:color w:val="000000" w:themeColor="text1"/>
-              </w:rPr>
-              <w:t xml:space="preserve">Call </w:t>
-            </w:r>
-            <w:proofErr w:type="spellStart"/>
-            <w:r>
-              <w:rPr>
-                <w:rFonts w:ascii="Calibri" w:hAnsi="Calibri" w:cs="Calibri"/>
-                <w:i/>
-                <w:iCs/>
-                <w:color w:val="000000" w:themeColor="text1"/>
-              </w:rPr>
-              <w:t>drawSquare</w:t>
-            </w:r>
-            <w:proofErr w:type="spellEnd"/>
-            <w:r>
-              <w:rPr>
-                <w:rFonts w:ascii="Calibri" w:hAnsi="Calibri" w:cs="Calibri"/>
-                <w:color w:val="000000" w:themeColor="text1"/>
-              </w:rPr>
-              <w:t xml:space="preserve"> to create squares on the screen like the output shown below. </w:t>
+              <w:spacing w:line="240" w:lineRule="auto"/>
+              <w:rPr>
+                <w:rFonts w:ascii="Calibri" w:hAnsi="Calibri"/>
+                <w:color w:val="000000"/>
+              </w:rPr>
+            </w:pPr>
+            <w:r>
+              <w:rPr>
+                <w:rFonts w:ascii="Calibri" w:hAnsi="Calibri"/>
+                <w:color w:val="000000"/>
+              </w:rPr>
+              <w:t>Indicate what is printed for each of the following</w:t>
             </w:r>
           </w:p>
         </w:tc>
@@ -2202,895 +1099,516 @@
       <w:tr>
         <w:tc>
           <w:tcPr>
-            <w:tcW w:w="4680" w:type="dxa"/>
+            <w:tcW w:w="3237" w:type="dxa"/>
             <w:tcBorders>
-              <w:top w:val="single" w:sz="2" w:space="0" w:color="000000"/>
-              <w:left w:val="single" w:sz="2" w:space="0" w:color="000000"/>
-              <w:bottom w:val="single" w:sz="2" w:space="0" w:color="000000"/>
-              <w:right w:val="single" w:sz="2" w:space="0" w:color="000000"/>
+              <w:left w:val="single" w:sz="4" w:space="0" w:color="00000A"/>
+              <w:bottom w:val="single" w:sz="4" w:space="0" w:color="00000A"/>
             </w:tcBorders>
-            <w:shd w:val="clear" w:color="auto" w:fill="auto"/>
+            <w:shd w:val="clear" w:color="auto" w:fill="FFFFFF"/>
           </w:tcPr>
           <w:p>
             <w:pPr>
-              <w:pStyle w:val="FrameContents"/>
-              <w:spacing w:line="240" w:lineRule="auto"/>
-              <w:rPr>
-                <w:rFonts w:ascii="Calibri" w:hAnsi="Calibri" w:cs="Calibri"/>
-                <w:b/>
-                <w:bCs/>
-                <w:color w:val="000000" w:themeColor="text1"/>
-              </w:rPr>
-            </w:pPr>
-          </w:p>
-          <w:p>
-            <w:pPr>
-              <w:pStyle w:val="FrameContents"/>
-              <w:spacing w:line="240" w:lineRule="auto"/>
-              <w:rPr>
-                <w:rFonts w:ascii="Calibri" w:hAnsi="Calibri" w:cs="Calibri"/>
-                <w:b/>
-                <w:bCs/>
-                <w:color w:val="000000" w:themeColor="text1"/>
-              </w:rPr>
-            </w:pPr>
-          </w:p>
-          <w:p>
-            <w:pPr>
-              <w:pStyle w:val="FrameContents"/>
-              <w:spacing w:line="240" w:lineRule="auto"/>
-              <w:rPr>
-                <w:rFonts w:ascii="Calibri" w:hAnsi="Calibri" w:cs="Calibri"/>
-                <w:b/>
-                <w:bCs/>
-                <w:color w:val="000000" w:themeColor="text1"/>
-              </w:rPr>
-            </w:pPr>
-          </w:p>
-          <w:p>
-            <w:pPr>
-              <w:pStyle w:val="FrameContents"/>
-              <w:spacing w:line="240" w:lineRule="auto"/>
-              <w:rPr>
-                <w:rFonts w:ascii="Calibri" w:hAnsi="Calibri" w:cs="Calibri"/>
-                <w:b/>
-                <w:bCs/>
-                <w:color w:val="000000" w:themeColor="text1"/>
-              </w:rPr>
-            </w:pPr>
-          </w:p>
-          <w:p>
-            <w:pPr>
-              <w:pStyle w:val="FrameContents"/>
-              <w:spacing w:line="240" w:lineRule="auto"/>
-              <w:rPr>
-                <w:rFonts w:ascii="Calibri" w:hAnsi="Calibri" w:cs="Calibri"/>
-                <w:b/>
-                <w:bCs/>
-                <w:color w:val="000000" w:themeColor="text1"/>
-              </w:rPr>
-            </w:pPr>
-          </w:p>
-          <w:p>
-            <w:pPr>
-              <w:pStyle w:val="FrameContents"/>
-              <w:spacing w:line="240" w:lineRule="auto"/>
-              <w:rPr>
-                <w:rFonts w:ascii="Calibri" w:hAnsi="Calibri" w:cs="Calibri"/>
-                <w:b/>
-                <w:bCs/>
-                <w:color w:val="000000" w:themeColor="text1"/>
-              </w:rPr>
-            </w:pPr>
-          </w:p>
-          <w:p>
-            <w:pPr>
-              <w:pStyle w:val="FrameContents"/>
-              <w:spacing w:line="240" w:lineRule="auto"/>
-              <w:rPr>
-                <w:rFonts w:ascii="Calibri" w:hAnsi="Calibri" w:cs="Calibri"/>
-                <w:b/>
-                <w:bCs/>
-                <w:color w:val="000000" w:themeColor="text1"/>
-              </w:rPr>
-            </w:pPr>
-          </w:p>
-          <w:p>
-            <w:pPr>
-              <w:pStyle w:val="FrameContents"/>
-              <w:spacing w:line="240" w:lineRule="auto"/>
-              <w:rPr>
-                <w:rFonts w:ascii="Calibri" w:hAnsi="Calibri" w:cs="Calibri"/>
-                <w:b/>
-                <w:bCs/>
-                <w:color w:val="000000" w:themeColor="text1"/>
-              </w:rPr>
-            </w:pPr>
-          </w:p>
-          <w:p>
-            <w:pPr>
-              <w:pStyle w:val="FrameContents"/>
-              <w:spacing w:line="240" w:lineRule="auto"/>
-              <w:rPr>
-                <w:rFonts w:ascii="Calibri" w:hAnsi="Calibri" w:cs="Calibri"/>
-                <w:b/>
-                <w:bCs/>
-                <w:color w:val="000000" w:themeColor="text1"/>
-              </w:rPr>
-            </w:pPr>
-          </w:p>
-          <w:p>
-            <w:pPr>
-              <w:pStyle w:val="FrameContents"/>
-              <w:spacing w:line="240" w:lineRule="auto"/>
-              <w:rPr>
-                <w:rFonts w:ascii="Calibri" w:hAnsi="Calibri" w:cs="Calibri"/>
-                <w:b/>
-                <w:bCs/>
-                <w:color w:val="000000" w:themeColor="text1"/>
-              </w:rPr>
-            </w:pPr>
-          </w:p>
-          <w:p>
-            <w:pPr>
-              <w:pStyle w:val="FrameContents"/>
-              <w:spacing w:line="240" w:lineRule="auto"/>
-              <w:rPr>
-                <w:rFonts w:ascii="Calibri" w:hAnsi="Calibri" w:cs="Calibri"/>
-                <w:b/>
-                <w:bCs/>
-                <w:color w:val="000000" w:themeColor="text1"/>
-              </w:rPr>
-            </w:pPr>
-          </w:p>
-          <w:p>
-            <w:pPr>
-              <w:pStyle w:val="FrameContents"/>
-              <w:spacing w:line="240" w:lineRule="auto"/>
-              <w:rPr>
-                <w:rFonts w:ascii="Calibri" w:hAnsi="Calibri" w:cs="Calibri"/>
-                <w:b/>
-                <w:bCs/>
-                <w:color w:val="000000" w:themeColor="text1"/>
-              </w:rPr>
-            </w:pPr>
-          </w:p>
-          <w:p>
-            <w:pPr>
-              <w:pStyle w:val="FrameContents"/>
-              <w:spacing w:line="240" w:lineRule="auto"/>
-              <w:rPr>
-                <w:rFonts w:ascii="Calibri" w:hAnsi="Calibri" w:cs="Calibri"/>
-                <w:b/>
-                <w:bCs/>
-                <w:color w:val="000000" w:themeColor="text1"/>
-              </w:rPr>
-            </w:pPr>
-          </w:p>
-          <w:p>
-            <w:pPr>
-              <w:pStyle w:val="FrameContents"/>
-              <w:spacing w:line="240" w:lineRule="auto"/>
-              <w:rPr>
-                <w:rFonts w:ascii="Calibri" w:hAnsi="Calibri" w:cs="Calibri"/>
-                <w:b/>
-                <w:bCs/>
-                <w:color w:val="000000" w:themeColor="text1"/>
-              </w:rPr>
-            </w:pPr>
+              <w:spacing w:line="240" w:lineRule="auto"/>
+              <w:rPr>
+                <w:rFonts w:ascii="Calibri" w:hAnsi="Calibri"/>
+                <w:color w:val="000000"/>
+              </w:rPr>
+            </w:pPr>
+            <w:r>
+              <w:rPr>
+                <w:rFonts w:ascii="Calibri" w:hAnsi="Calibri"/>
+                <w:color w:val="000000"/>
+              </w:rPr>
+              <w:t>var x = 1;</w:t>
+            </w:r>
+          </w:p>
+          <w:p>
+            <w:pPr>
+              <w:spacing w:line="240" w:lineRule="auto"/>
+              <w:rPr>
+                <w:rFonts w:ascii="Calibri" w:hAnsi="Calibri"/>
+                <w:color w:val="000000"/>
+              </w:rPr>
+            </w:pPr>
+            <w:r>
+              <w:rPr>
+                <w:rFonts w:ascii="Calibri" w:hAnsi="Calibri"/>
+                <w:color w:val="000000"/>
+              </w:rPr>
+              <w:t>x += 8;</w:t>
+            </w:r>
+            <w:r>
+              <w:rPr>
+                <w:rFonts w:ascii="Calibri" w:hAnsi="Calibri"/>
+                <w:color w:val="000000"/>
+              </w:rPr>
+              <w:br/>
+              <w:t>console.log(x++);</w:t>
+            </w:r>
+            <w:r>
+              <w:rPr>
+                <w:rFonts w:ascii="Calibri" w:hAnsi="Calibri"/>
+                <w:color w:val="000000"/>
+              </w:rPr>
+              <w:br/>
+              <w:t>console.log(++x);</w:t>
+            </w:r>
           </w:p>
         </w:tc>
         <w:tc>
           <w:tcPr>
-            <w:tcW w:w="4680" w:type="dxa"/>
-            <w:gridSpan w:val="2"/>
+            <w:tcW w:w="6111" w:type="dxa"/>
             <w:tcBorders>
-              <w:top w:val="single" w:sz="2" w:space="0" w:color="000000"/>
-              <w:left w:val="single" w:sz="2" w:space="0" w:color="000000"/>
-              <w:bottom w:val="single" w:sz="2" w:space="0" w:color="000000"/>
-              <w:right w:val="single" w:sz="2" w:space="0" w:color="000000"/>
+              <w:left w:val="single" w:sz="4" w:space="0" w:color="00000A"/>
+              <w:bottom w:val="single" w:sz="4" w:space="0" w:color="00000A"/>
+              <w:right w:val="single" w:sz="4" w:space="0" w:color="00000A"/>
             </w:tcBorders>
-            <w:shd w:val="clear" w:color="auto" w:fill="auto"/>
+            <w:shd w:val="clear" w:color="auto" w:fill="FFFFFF"/>
           </w:tcPr>
           <w:p>
             <w:pPr>
-              <w:pStyle w:val="FrameContents"/>
-              <w:spacing w:line="240" w:lineRule="auto"/>
-              <w:rPr>
-                <w:rFonts w:ascii="Calibri" w:hAnsi="Calibri" w:cs="Calibri"/>
-                <w:b/>
-                <w:bCs/>
-                <w:color w:val="000000" w:themeColor="text1"/>
-              </w:rPr>
-            </w:pPr>
-            <w:r>
-              <w:rPr>
-                <w:rFonts w:ascii="Calibri" w:hAnsi="Calibri" w:cs="Calibri"/>
-                <w:b/>
-                <w:bCs/>
-                <w:color w:val="000000" w:themeColor="text1"/>
-              </w:rPr>
-              <w:drawing>
-                <wp:inline distT="0" distB="0" distL="0" distR="0" wp14:anchorId="6E92C263" wp14:editId="0F385411">
-                  <wp:extent cx="2027096" cy="2019475"/>
-                  <wp:effectExtent l="0" t="0" r="0" b="0"/>
-                  <wp:docPr id="4" name="Picture 4"/>
-                  <wp:cNvGraphicFramePr>
-                    <a:graphicFrameLocks xmlns:a="http://schemas.openxmlformats.org/drawingml/2006/main" noChangeAspect="1"/>
-                  </wp:cNvGraphicFramePr>
-                  <a:graphic xmlns:a="http://schemas.openxmlformats.org/drawingml/2006/main">
-                    <a:graphicData uri="http://schemas.openxmlformats.org/drawingml/2006/picture">
-                      <pic:pic xmlns:pic="http://schemas.openxmlformats.org/drawingml/2006/picture">
-                        <pic:nvPicPr>
-                          <pic:cNvPr id="1" name=""/>
-                          <pic:cNvPicPr/>
-                        </pic:nvPicPr>
-                        <pic:blipFill>
-                          <a:blip r:embed="rId8"/>
-                          <a:stretch>
-                            <a:fillRect/>
-                          </a:stretch>
-                        </pic:blipFill>
-                        <pic:spPr>
-                          <a:xfrm>
-                            <a:off x="0" y="0"/>
-                            <a:ext cx="2027096" cy="2019475"/>
-                          </a:xfrm>
-                          <a:prstGeom prst="rect">
-                            <a:avLst/>
-                          </a:prstGeom>
-                        </pic:spPr>
-                      </pic:pic>
-                    </a:graphicData>
-                  </a:graphic>
-                </wp:inline>
-              </w:drawing>
-            </w:r>
-          </w:p>
-          <w:p>
-            <w:pPr>
-              <w:pStyle w:val="FrameContents"/>
-              <w:spacing w:line="240" w:lineRule="auto"/>
-              <w:rPr>
-                <w:rFonts w:ascii="Calibri" w:hAnsi="Calibri" w:cs="Calibri"/>
-                <w:b/>
-                <w:bCs/>
-                <w:color w:val="000000" w:themeColor="text1"/>
-              </w:rPr>
-            </w:pPr>
-          </w:p>
-          <w:p>
-            <w:pPr>
-              <w:pStyle w:val="FrameContents"/>
-              <w:spacing w:line="240" w:lineRule="auto"/>
-              <w:rPr>
-                <w:rFonts w:ascii="Calibri" w:hAnsi="Calibri" w:cs="Calibri"/>
-                <w:b/>
-                <w:bCs/>
-                <w:color w:val="000000" w:themeColor="text1"/>
-              </w:rPr>
-            </w:pPr>
-          </w:p>
-          <w:p>
-            <w:pPr>
-              <w:pStyle w:val="FrameContents"/>
-              <w:spacing w:line="240" w:lineRule="auto"/>
-              <w:rPr>
-                <w:rFonts w:ascii="Calibri" w:hAnsi="Calibri" w:cs="Calibri"/>
-                <w:b/>
-                <w:bCs/>
-                <w:color w:val="000000" w:themeColor="text1"/>
-              </w:rPr>
-            </w:pPr>
-          </w:p>
-        </w:tc>
-      </w:tr>
-    </w:tbl>
-    <w:p>
-      <w:pPr>
-        <w:spacing w:after="0" w:line="240" w:lineRule="auto"/>
-      </w:pPr>
-    </w:p>
-    <w:tbl>
-      <w:tblPr>
-        <w:tblW w:w="9360" w:type="dxa"/>
-        <w:tblBorders>
-          <w:top w:val="single" w:sz="2" w:space="0" w:color="000000"/>
-          <w:left w:val="single" w:sz="2" w:space="0" w:color="000000"/>
-          <w:bottom w:val="single" w:sz="2" w:space="0" w:color="000000"/>
-          <w:right w:val="single" w:sz="2" w:space="0" w:color="000000"/>
-          <w:insideH w:val="single" w:sz="2" w:space="0" w:color="000000"/>
-          <w:insideV w:val="single" w:sz="2" w:space="0" w:color="000000"/>
-        </w:tblBorders>
-        <w:tblCellMar>
-          <w:top w:w="55" w:type="dxa"/>
-          <w:left w:w="43" w:type="dxa"/>
-          <w:bottom w:w="55" w:type="dxa"/>
-          <w:right w:w="55" w:type="dxa"/>
-        </w:tblCellMar>
-        <w:tblLook w:val="04A0" w:firstRow="1" w:lastRow="0" w:firstColumn="1" w:lastColumn="0" w:noHBand="0" w:noVBand="1"/>
-      </w:tblPr>
-      <w:tblGrid>
-        <w:gridCol w:w="5179"/>
-        <w:gridCol w:w="4181"/>
-      </w:tblGrid>
-      <w:tr>
-        <w:tc>
-          <w:tcPr>
-            <w:tcW w:w="9360" w:type="dxa"/>
-            <w:gridSpan w:val="2"/>
-            <w:tcBorders>
-              <w:top w:val="single" w:sz="2" w:space="0" w:color="000000"/>
-              <w:left w:val="single" w:sz="2" w:space="0" w:color="000000"/>
-              <w:bottom w:val="single" w:sz="2" w:space="0" w:color="000000"/>
-              <w:right w:val="single" w:sz="2" w:space="0" w:color="000000"/>
-            </w:tcBorders>
-            <w:shd w:val="clear" w:color="auto" w:fill="auto"/>
-          </w:tcPr>
-          <w:p>
-            <w:pPr>
-              <w:pStyle w:val="ListParagraph"/>
-              <w:tabs>
-                <w:tab w:val="left" w:pos="358"/>
-              </w:tabs>
-              <w:spacing w:after="0"/>
-              <w:ind w:left="360" w:hanging="360"/>
-              <w:rPr>
-                <w:rFonts w:ascii="Calibri" w:eastAsia="Times New Roman" w:hAnsi="Calibri" w:cstheme="majorHAnsi"/>
-                <w:b/>
-                <w:bCs/>
-                <w:color w:val="000000"/>
-                <w:sz w:val="20"/>
-                <w:szCs w:val="20"/>
-                <w:highlight w:val="white"/>
-              </w:rPr>
-            </w:pPr>
-            <w:r>
-              <w:rPr>
-                <w:rFonts w:ascii="Calibri" w:eastAsia="Times New Roman" w:hAnsi="Calibri" w:cstheme="majorHAnsi"/>
-                <w:b/>
-                <w:bCs/>
-                <w:color w:val="000000"/>
-                <w:sz w:val="20"/>
-                <w:szCs w:val="20"/>
-                <w:highlight w:val="white"/>
-              </w:rPr>
-              <w:t>Skill 2</w:t>
-            </w:r>
-            <w:r>
-              <w:rPr>
-                <w:rFonts w:ascii="Calibri" w:eastAsia="Times New Roman" w:hAnsi="Calibri" w:cstheme="majorHAnsi"/>
-                <w:b/>
-                <w:bCs/>
-                <w:color w:val="000000"/>
-                <w:sz w:val="20"/>
-                <w:szCs w:val="20"/>
-                <w:highlight w:val="white"/>
-              </w:rPr>
-              <w:t>3.0</w:t>
-            </w:r>
-            <w:r>
-              <w:rPr>
-                <w:rFonts w:ascii="Calibri" w:eastAsia="Times New Roman" w:hAnsi="Calibri" w:cstheme="majorHAnsi"/>
-                <w:b/>
-                <w:bCs/>
-                <w:color w:val="000000"/>
-                <w:sz w:val="20"/>
-                <w:szCs w:val="20"/>
-                <w:highlight w:val="white"/>
-              </w:rPr>
-              <w:t>5</w:t>
-            </w:r>
-            <w:r>
-              <w:rPr>
-                <w:rFonts w:ascii="Calibri" w:eastAsia="Times New Roman" w:hAnsi="Calibri" w:cstheme="majorHAnsi"/>
-                <w:b/>
-                <w:bCs/>
-                <w:color w:val="000000"/>
-                <w:sz w:val="20"/>
-                <w:szCs w:val="20"/>
-                <w:highlight w:val="white"/>
-              </w:rPr>
-              <w:t xml:space="preserve"> Exercise 1</w:t>
-            </w:r>
+              <w:spacing w:line="240" w:lineRule="auto"/>
+              <w:rPr>
+                <w:rFonts w:ascii="Calibri" w:hAnsi="Calibri"/>
+                <w:color w:val="000000"/>
+              </w:rPr>
+            </w:pPr>
           </w:p>
         </w:tc>
       </w:tr>
       <w:tr>
         <w:tc>
           <w:tcPr>
-            <w:tcW w:w="5179" w:type="dxa"/>
+            <w:tcW w:w="3237" w:type="dxa"/>
             <w:tcBorders>
-              <w:top w:val="single" w:sz="2" w:space="0" w:color="000000"/>
-              <w:left w:val="single" w:sz="2" w:space="0" w:color="000000"/>
-              <w:bottom w:val="single" w:sz="2" w:space="0" w:color="000000"/>
-              <w:right w:val="single" w:sz="2" w:space="0" w:color="000000"/>
+              <w:left w:val="single" w:sz="4" w:space="0" w:color="00000A"/>
+              <w:bottom w:val="single" w:sz="4" w:space="0" w:color="00000A"/>
             </w:tcBorders>
-            <w:shd w:val="clear" w:color="auto" w:fill="auto"/>
+            <w:shd w:val="clear" w:color="auto" w:fill="FFFFFF"/>
           </w:tcPr>
           <w:p>
             <w:pPr>
-              <w:pStyle w:val="ListParagraph"/>
-              <w:tabs>
-                <w:tab w:val="left" w:pos="0"/>
-              </w:tabs>
-              <w:spacing w:after="0" w:line="240" w:lineRule="auto"/>
-              <w:ind w:left="42"/>
-              <w:rPr>
-                <w:rFonts w:ascii="Calibri" w:eastAsia="Times New Roman" w:hAnsi="Calibri" w:cstheme="majorHAnsi"/>
-                <w:color w:val="000000"/>
-                <w:sz w:val="20"/>
-                <w:szCs w:val="20"/>
-              </w:rPr>
-            </w:pPr>
-            <w:r>
-              <w:rPr>
-                <w:rFonts w:ascii="Calibri" w:eastAsia="Times New Roman" w:hAnsi="Calibri" w:cstheme="majorHAnsi"/>
-                <w:color w:val="000000"/>
-                <w:sz w:val="20"/>
-                <w:szCs w:val="20"/>
-              </w:rPr>
-              <w:t>Th</w:t>
-            </w:r>
-            <w:r>
-              <w:rPr>
-                <w:rFonts w:ascii="Calibri" w:eastAsia="Times New Roman" w:hAnsi="Calibri" w:cstheme="majorHAnsi"/>
-                <w:color w:val="000000"/>
-                <w:sz w:val="20"/>
-                <w:szCs w:val="20"/>
-              </w:rPr>
-              <w:t xml:space="preserve">e code below is intended to create a square using the function in the previous exercise.  </w:t>
-            </w:r>
-          </w:p>
-          <w:p>
-            <w:pPr>
-              <w:pStyle w:val="ListParagraph"/>
-              <w:tabs>
-                <w:tab w:val="left" w:pos="358"/>
-              </w:tabs>
-              <w:spacing w:after="0" w:line="240" w:lineRule="auto"/>
-              <w:ind w:left="360" w:hanging="360"/>
-              <w:rPr>
-                <w:rFonts w:ascii="Calibri" w:eastAsia="Times New Roman" w:hAnsi="Calibri" w:cstheme="majorHAnsi"/>
-                <w:color w:val="000000"/>
-                <w:sz w:val="20"/>
-                <w:szCs w:val="20"/>
-              </w:rPr>
-            </w:pPr>
-          </w:p>
-          <w:p>
-            <w:pPr>
-              <w:pStyle w:val="ListParagraph"/>
-              <w:tabs>
-                <w:tab w:val="left" w:pos="358"/>
-              </w:tabs>
-              <w:spacing w:after="0" w:line="240" w:lineRule="auto"/>
-              <w:ind w:left="360" w:hanging="360"/>
-              <w:rPr>
-                <w:rFonts w:ascii="Calibri" w:eastAsia="Times New Roman" w:hAnsi="Calibri" w:cstheme="majorHAnsi"/>
-                <w:color w:val="000000"/>
-                <w:sz w:val="20"/>
-                <w:szCs w:val="20"/>
-              </w:rPr>
-            </w:pPr>
-            <w:proofErr w:type="spellStart"/>
-            <w:r>
-              <w:rPr>
-                <w:rFonts w:ascii="Calibri" w:eastAsia="Times New Roman" w:hAnsi="Calibri" w:cstheme="majorHAnsi"/>
-                <w:color w:val="000000"/>
-                <w:sz w:val="20"/>
-                <w:szCs w:val="20"/>
-              </w:rPr>
-              <w:t>makeSquare</w:t>
-            </w:r>
-            <w:proofErr w:type="spellEnd"/>
-            <w:r>
-              <w:rPr>
-                <w:rFonts w:ascii="Calibri" w:eastAsia="Times New Roman" w:hAnsi="Calibri" w:cstheme="majorHAnsi"/>
-                <w:color w:val="000000"/>
-                <w:sz w:val="20"/>
-                <w:szCs w:val="20"/>
-              </w:rPr>
-              <w:t>(200, 0, 0);</w:t>
-            </w:r>
-          </w:p>
-          <w:p>
-            <w:pPr>
-              <w:pStyle w:val="ListParagraph"/>
-              <w:tabs>
-                <w:tab w:val="left" w:pos="358"/>
-              </w:tabs>
-              <w:spacing w:after="0" w:line="240" w:lineRule="auto"/>
-              <w:ind w:left="360" w:hanging="360"/>
-              <w:rPr>
-                <w:rFonts w:ascii="Calibri" w:eastAsia="Times New Roman" w:hAnsi="Calibri" w:cstheme="majorHAnsi"/>
-                <w:color w:val="000000"/>
-                <w:sz w:val="20"/>
-                <w:szCs w:val="20"/>
-              </w:rPr>
-            </w:pPr>
-          </w:p>
-          <w:p>
-            <w:pPr>
-              <w:pStyle w:val="ListParagraph"/>
-              <w:tabs>
-                <w:tab w:val="left" w:pos="0"/>
-              </w:tabs>
-              <w:spacing w:after="0" w:line="240" w:lineRule="auto"/>
-              <w:ind w:left="0"/>
-              <w:rPr>
-                <w:rFonts w:ascii="Calibri" w:eastAsia="Times New Roman" w:hAnsi="Calibri" w:cstheme="majorHAnsi"/>
-                <w:color w:val="000000"/>
-                <w:sz w:val="20"/>
-                <w:szCs w:val="20"/>
-              </w:rPr>
-            </w:pPr>
-            <w:proofErr w:type="gramStart"/>
-            <w:r>
-              <w:rPr>
-                <w:rFonts w:ascii="Calibri" w:eastAsia="Times New Roman" w:hAnsi="Calibri" w:cstheme="majorHAnsi"/>
-                <w:color w:val="000000"/>
-                <w:sz w:val="20"/>
-                <w:szCs w:val="20"/>
-              </w:rPr>
-              <w:t>But,</w:t>
-            </w:r>
-            <w:proofErr w:type="gramEnd"/>
-            <w:r>
-              <w:rPr>
-                <w:rFonts w:ascii="Calibri" w:eastAsia="Times New Roman" w:hAnsi="Calibri" w:cstheme="majorHAnsi"/>
-                <w:color w:val="000000"/>
-                <w:sz w:val="20"/>
-                <w:szCs w:val="20"/>
-              </w:rPr>
-              <w:t xml:space="preserve"> when the following code is implemented to add text to the square an error occurs. </w:t>
-            </w:r>
-          </w:p>
-          <w:p>
-            <w:pPr>
-              <w:pStyle w:val="ListParagraph"/>
-              <w:tabs>
-                <w:tab w:val="left" w:pos="358"/>
-              </w:tabs>
-              <w:spacing w:after="0" w:line="240" w:lineRule="auto"/>
-              <w:ind w:left="360" w:hanging="360"/>
-              <w:rPr>
-                <w:rFonts w:ascii="Calibri" w:eastAsia="Times New Roman" w:hAnsi="Calibri" w:cstheme="majorHAnsi"/>
-                <w:color w:val="000000"/>
-                <w:sz w:val="20"/>
-                <w:szCs w:val="20"/>
-              </w:rPr>
-            </w:pPr>
-          </w:p>
-          <w:p>
-            <w:pPr>
-              <w:pStyle w:val="ListParagraph"/>
-              <w:tabs>
-                <w:tab w:val="left" w:pos="358"/>
-              </w:tabs>
-              <w:spacing w:after="0" w:line="240" w:lineRule="auto"/>
-              <w:ind w:left="360" w:hanging="360"/>
-              <w:rPr>
-                <w:rFonts w:ascii="Calibri" w:eastAsia="Times New Roman" w:hAnsi="Calibri" w:cstheme="majorHAnsi"/>
-                <w:color w:val="000000"/>
-                <w:sz w:val="20"/>
-                <w:szCs w:val="20"/>
-              </w:rPr>
-            </w:pPr>
-            <w:proofErr w:type="spellStart"/>
-            <w:r>
-              <w:rPr>
-                <w:rFonts w:ascii="Calibri" w:eastAsia="Times New Roman" w:hAnsi="Calibri" w:cstheme="majorHAnsi"/>
-                <w:color w:val="000000"/>
-                <w:sz w:val="20"/>
-                <w:szCs w:val="20"/>
-              </w:rPr>
-              <w:t>s</w:t>
-            </w:r>
-            <w:r>
-              <w:rPr>
-                <w:rFonts w:ascii="Calibri" w:eastAsia="Times New Roman" w:hAnsi="Calibri" w:cstheme="majorHAnsi"/>
-                <w:color w:val="000000"/>
-                <w:sz w:val="20"/>
-                <w:szCs w:val="20"/>
-              </w:rPr>
-              <w:t>quare.innerHTML</w:t>
-            </w:r>
-            <w:proofErr w:type="spellEnd"/>
-            <w:r>
-              <w:rPr>
-                <w:rFonts w:ascii="Calibri" w:eastAsia="Times New Roman" w:hAnsi="Calibri" w:cstheme="majorHAnsi"/>
-                <w:color w:val="000000"/>
-                <w:sz w:val="20"/>
-                <w:szCs w:val="20"/>
-              </w:rPr>
-              <w:t xml:space="preserve"> = “Here is some text!”;</w:t>
-            </w:r>
-          </w:p>
-          <w:p>
-            <w:pPr>
-              <w:pStyle w:val="ListParagraph"/>
-              <w:tabs>
-                <w:tab w:val="left" w:pos="358"/>
-              </w:tabs>
-              <w:spacing w:after="0" w:line="240" w:lineRule="auto"/>
-              <w:ind w:left="360" w:hanging="360"/>
-              <w:rPr>
-                <w:rFonts w:ascii="Calibri" w:eastAsia="Times New Roman" w:hAnsi="Calibri" w:cstheme="majorHAnsi"/>
-                <w:color w:val="000000"/>
-                <w:sz w:val="20"/>
-                <w:szCs w:val="20"/>
-              </w:rPr>
-            </w:pPr>
-          </w:p>
-          <w:p>
-            <w:pPr>
-              <w:pStyle w:val="ListParagraph"/>
-              <w:numPr>
-                <w:ilvl w:val="2"/>
-                <w:numId w:val="45"/>
-              </w:numPr>
-              <w:tabs>
-                <w:tab w:val="clear" w:pos="1440"/>
-                <w:tab w:val="num" w:pos="312"/>
-                <w:tab w:val="left" w:pos="358"/>
-              </w:tabs>
-              <w:spacing w:after="0" w:line="240" w:lineRule="auto"/>
-              <w:ind w:left="312" w:hanging="312"/>
-              <w:rPr>
-                <w:rFonts w:ascii="Calibri" w:eastAsia="Times New Roman" w:hAnsi="Calibri" w:cstheme="majorHAnsi"/>
-                <w:color w:val="000000"/>
-                <w:sz w:val="20"/>
-                <w:szCs w:val="20"/>
-              </w:rPr>
-            </w:pPr>
-            <w:r>
-              <w:rPr>
-                <w:rFonts w:ascii="Calibri" w:eastAsia="Times New Roman" w:hAnsi="Calibri" w:cstheme="majorHAnsi"/>
-                <w:color w:val="000000"/>
-                <w:sz w:val="20"/>
-                <w:szCs w:val="20"/>
-              </w:rPr>
-              <w:t>Explain why?</w:t>
-            </w:r>
-          </w:p>
-          <w:p>
-            <w:pPr>
-              <w:pStyle w:val="ListParagraph"/>
-              <w:numPr>
-                <w:ilvl w:val="2"/>
-                <w:numId w:val="45"/>
-              </w:numPr>
-              <w:tabs>
-                <w:tab w:val="clear" w:pos="1440"/>
-                <w:tab w:val="num" w:pos="312"/>
-                <w:tab w:val="left" w:pos="358"/>
-              </w:tabs>
-              <w:spacing w:after="0" w:line="240" w:lineRule="auto"/>
-              <w:ind w:left="312" w:hanging="312"/>
-              <w:rPr>
-                <w:rFonts w:ascii="Calibri" w:eastAsia="Times New Roman" w:hAnsi="Calibri" w:cstheme="majorHAnsi"/>
-                <w:color w:val="000000"/>
-                <w:sz w:val="20"/>
-                <w:szCs w:val="20"/>
-              </w:rPr>
-            </w:pPr>
-            <w:r>
-              <w:rPr>
-                <w:rFonts w:ascii="Calibri" w:eastAsia="Times New Roman" w:hAnsi="Calibri" w:cstheme="majorHAnsi"/>
-                <w:color w:val="000000"/>
-                <w:sz w:val="20"/>
-                <w:szCs w:val="20"/>
-              </w:rPr>
-              <w:t xml:space="preserve">Modify the code from the previous exercise to fix the error. </w:t>
-            </w:r>
-          </w:p>
-          <w:p>
-            <w:pPr>
-              <w:shd w:val="clear" w:color="auto" w:fill="FFFFFF"/>
-              <w:spacing w:after="0" w:line="285" w:lineRule="atLeast"/>
-              <w:rPr>
-                <w:rFonts w:ascii="Consolas" w:eastAsia="Times New Roman" w:hAnsi="Consolas" w:cs="Times New Roman"/>
-                <w:color w:val="000000"/>
-                <w:sz w:val="21"/>
-                <w:szCs w:val="21"/>
-              </w:rPr>
-            </w:pPr>
-          </w:p>
-          <w:p>
-            <w:pPr>
-              <w:shd w:val="clear" w:color="auto" w:fill="FFFFFF"/>
-              <w:spacing w:after="0" w:line="285" w:lineRule="atLeast"/>
-              <w:rPr>
-                <w:rFonts w:ascii="Consolas" w:eastAsia="Times New Roman" w:hAnsi="Consolas" w:cs="Times New Roman"/>
-                <w:color w:val="000000"/>
-                <w:sz w:val="21"/>
-                <w:szCs w:val="21"/>
-              </w:rPr>
-            </w:pPr>
+              <w:spacing w:line="240" w:lineRule="auto"/>
+              <w:rPr>
+                <w:rFonts w:ascii="Calibri" w:hAnsi="Calibri"/>
+                <w:color w:val="000000"/>
+              </w:rPr>
+            </w:pPr>
+            <w:r>
+              <w:rPr>
+                <w:rFonts w:ascii="Calibri" w:hAnsi="Calibri"/>
+                <w:color w:val="000000"/>
+              </w:rPr>
+              <w:t>var y = 11;</w:t>
+            </w:r>
+          </w:p>
+          <w:p>
+            <w:pPr>
+              <w:spacing w:line="240" w:lineRule="auto"/>
+              <w:rPr>
+                <w:rFonts w:ascii="Calibri" w:hAnsi="Calibri"/>
+                <w:color w:val="000000"/>
+              </w:rPr>
+            </w:pPr>
+            <w:r>
+              <w:rPr>
+                <w:rFonts w:ascii="Calibri" w:hAnsi="Calibri"/>
+                <w:color w:val="000000"/>
+              </w:rPr>
+              <w:t>var d = 2;</w:t>
+            </w:r>
+          </w:p>
+          <w:p>
+            <w:pPr>
+              <w:spacing w:line="240" w:lineRule="auto"/>
+              <w:rPr>
+                <w:rFonts w:ascii="Calibri" w:hAnsi="Calibri"/>
+                <w:color w:val="000000"/>
+              </w:rPr>
+            </w:pPr>
+            <w:r>
+              <w:rPr>
+                <w:rFonts w:ascii="Calibri" w:hAnsi="Calibri"/>
+                <w:color w:val="000000"/>
+              </w:rPr>
+              <w:t>y -= 3+d;</w:t>
+            </w:r>
+            <w:r>
+              <w:rPr>
+                <w:rFonts w:ascii="Calibri" w:hAnsi="Calibri"/>
+                <w:color w:val="000000"/>
+              </w:rPr>
+              <w:br/>
+              <w:t>console.log(y++);</w:t>
+            </w:r>
+            <w:r>
+              <w:rPr>
+                <w:rFonts w:ascii="Calibri" w:hAnsi="Calibri"/>
+                <w:color w:val="000000"/>
+              </w:rPr>
+              <w:br/>
+              <w:t>console.log(++y);</w:t>
+            </w:r>
           </w:p>
         </w:tc>
         <w:tc>
           <w:tcPr>
-            <w:tcW w:w="4181" w:type="dxa"/>
+            <w:tcW w:w="6111" w:type="dxa"/>
             <w:tcBorders>
-              <w:top w:val="single" w:sz="2" w:space="0" w:color="000000"/>
-              <w:left w:val="single" w:sz="2" w:space="0" w:color="000000"/>
-              <w:bottom w:val="single" w:sz="2" w:space="0" w:color="000000"/>
-              <w:right w:val="single" w:sz="2" w:space="0" w:color="000000"/>
+              <w:left w:val="single" w:sz="4" w:space="0" w:color="00000A"/>
+              <w:bottom w:val="single" w:sz="4" w:space="0" w:color="00000A"/>
+              <w:right w:val="single" w:sz="4" w:space="0" w:color="00000A"/>
             </w:tcBorders>
-            <w:shd w:val="clear" w:color="auto" w:fill="auto"/>
+            <w:shd w:val="clear" w:color="auto" w:fill="FFFFFF"/>
           </w:tcPr>
           <w:p>
             <w:pPr>
-              <w:shd w:val="clear" w:color="auto" w:fill="FFFFFF"/>
-              <w:spacing w:after="0" w:line="285" w:lineRule="atLeast"/>
-            </w:pPr>
-            <w:r>
-              <w:drawing>
-                <wp:inline distT="0" distB="0" distL="0" distR="0" wp14:anchorId="6FFD004E" wp14:editId="580199D5">
-                  <wp:extent cx="2072820" cy="2080440"/>
-                  <wp:effectExtent l="0" t="0" r="3810" b="0"/>
-                  <wp:docPr id="5" name="Picture 5"/>
-                  <wp:cNvGraphicFramePr>
-                    <a:graphicFrameLocks xmlns:a="http://schemas.openxmlformats.org/drawingml/2006/main" noChangeAspect="1"/>
-                  </wp:cNvGraphicFramePr>
-                  <a:graphic xmlns:a="http://schemas.openxmlformats.org/drawingml/2006/main">
-                    <a:graphicData uri="http://schemas.openxmlformats.org/drawingml/2006/picture">
-                      <pic:pic xmlns:pic="http://schemas.openxmlformats.org/drawingml/2006/picture">
-                        <pic:nvPicPr>
-                          <pic:cNvPr id="1" name=""/>
-                          <pic:cNvPicPr/>
-                        </pic:nvPicPr>
-                        <pic:blipFill>
-                          <a:blip r:embed="rId7"/>
-                          <a:stretch>
-                            <a:fillRect/>
-                          </a:stretch>
-                        </pic:blipFill>
-                        <pic:spPr>
-                          <a:xfrm>
-                            <a:off x="0" y="0"/>
-                            <a:ext cx="2072820" cy="2080440"/>
-                          </a:xfrm>
-                          <a:prstGeom prst="rect">
-                            <a:avLst/>
-                          </a:prstGeom>
-                        </pic:spPr>
-                      </pic:pic>
-                    </a:graphicData>
-                  </a:graphic>
-                </wp:inline>
-              </w:drawing>
-            </w:r>
+              <w:spacing w:line="240" w:lineRule="auto"/>
+              <w:rPr>
+                <w:rFonts w:ascii="Calibri" w:hAnsi="Calibri"/>
+                <w:color w:val="000000"/>
+              </w:rPr>
+            </w:pPr>
           </w:p>
         </w:tc>
       </w:tr>
       <w:tr>
         <w:tc>
           <w:tcPr>
-            <w:tcW w:w="9360" w:type="dxa"/>
-            <w:gridSpan w:val="2"/>
+            <w:tcW w:w="3237" w:type="dxa"/>
             <w:tcBorders>
-              <w:top w:val="single" w:sz="2" w:space="0" w:color="000000"/>
-              <w:left w:val="single" w:sz="2" w:space="0" w:color="000000"/>
-              <w:bottom w:val="single" w:sz="2" w:space="0" w:color="000000"/>
-              <w:right w:val="single" w:sz="2" w:space="0" w:color="000000"/>
+              <w:left w:val="single" w:sz="4" w:space="0" w:color="00000A"/>
             </w:tcBorders>
-            <w:shd w:val="clear" w:color="auto" w:fill="auto"/>
+            <w:shd w:val="clear" w:color="auto" w:fill="FFFFFF"/>
           </w:tcPr>
           <w:p>
             <w:pPr>
-              <w:shd w:val="clear" w:color="auto" w:fill="FFFFFF"/>
-              <w:spacing w:after="0" w:line="285" w:lineRule="atLeast"/>
-            </w:pPr>
-          </w:p>
-          <w:p>
-            <w:pPr>
-              <w:shd w:val="clear" w:color="auto" w:fill="FFFFFF"/>
-              <w:spacing w:after="0" w:line="285" w:lineRule="atLeast"/>
-            </w:pPr>
-          </w:p>
-          <w:p>
-            <w:pPr>
-              <w:shd w:val="clear" w:color="auto" w:fill="FFFFFF"/>
-              <w:spacing w:after="0" w:line="285" w:lineRule="atLeast"/>
-            </w:pPr>
-          </w:p>
-          <w:p>
-            <w:pPr>
-              <w:shd w:val="clear" w:color="auto" w:fill="FFFFFF"/>
-              <w:spacing w:after="0" w:line="285" w:lineRule="atLeast"/>
-            </w:pPr>
-          </w:p>
-          <w:p>
-            <w:pPr>
-              <w:shd w:val="clear" w:color="auto" w:fill="FFFFFF"/>
-              <w:spacing w:after="0" w:line="285" w:lineRule="atLeast"/>
-            </w:pPr>
-          </w:p>
-          <w:p>
-            <w:pPr>
-              <w:shd w:val="clear" w:color="auto" w:fill="FFFFFF"/>
-              <w:spacing w:after="0" w:line="285" w:lineRule="atLeast"/>
-            </w:pPr>
-          </w:p>
-          <w:p>
-            <w:pPr>
-              <w:shd w:val="clear" w:color="auto" w:fill="FFFFFF"/>
-              <w:spacing w:after="0" w:line="285" w:lineRule="atLeast"/>
-            </w:pPr>
-          </w:p>
-          <w:p>
-            <w:pPr>
-              <w:shd w:val="clear" w:color="auto" w:fill="FFFFFF"/>
-              <w:spacing w:after="0" w:line="285" w:lineRule="atLeast"/>
-            </w:pPr>
-          </w:p>
-          <w:p>
-            <w:pPr>
-              <w:shd w:val="clear" w:color="auto" w:fill="FFFFFF"/>
-              <w:spacing w:after="0" w:line="285" w:lineRule="atLeast"/>
-            </w:pPr>
-          </w:p>
-          <w:p>
-            <w:pPr>
-              <w:shd w:val="clear" w:color="auto" w:fill="FFFFFF"/>
-              <w:spacing w:after="0" w:line="285" w:lineRule="atLeast"/>
-            </w:pPr>
-          </w:p>
-          <w:p>
-            <w:pPr>
-              <w:shd w:val="clear" w:color="auto" w:fill="FFFFFF"/>
-              <w:spacing w:after="0" w:line="285" w:lineRule="atLeast"/>
-            </w:pPr>
-          </w:p>
-          <w:p>
-            <w:pPr>
-              <w:shd w:val="clear" w:color="auto" w:fill="FFFFFF"/>
-              <w:spacing w:after="0" w:line="285" w:lineRule="atLeast"/>
-            </w:pPr>
-          </w:p>
-          <w:p>
-            <w:pPr>
-              <w:shd w:val="clear" w:color="auto" w:fill="FFFFFF"/>
-              <w:spacing w:after="0" w:line="285" w:lineRule="atLeast"/>
-            </w:pPr>
-          </w:p>
-          <w:p>
-            <w:pPr>
-              <w:shd w:val="clear" w:color="auto" w:fill="FFFFFF"/>
-              <w:spacing w:after="0" w:line="285" w:lineRule="atLeast"/>
-            </w:pPr>
-          </w:p>
-          <w:p>
-            <w:pPr>
-              <w:shd w:val="clear" w:color="auto" w:fill="FFFFFF"/>
-              <w:spacing w:after="0" w:line="285" w:lineRule="atLeast"/>
-            </w:pPr>
-          </w:p>
-          <w:p>
-            <w:pPr>
-              <w:shd w:val="clear" w:color="auto" w:fill="FFFFFF"/>
-              <w:spacing w:after="0" w:line="285" w:lineRule="atLeast"/>
-            </w:pPr>
-          </w:p>
-          <w:p>
-            <w:pPr>
-              <w:shd w:val="clear" w:color="auto" w:fill="FFFFFF"/>
-              <w:spacing w:after="0" w:line="285" w:lineRule="atLeast"/>
-            </w:pPr>
-          </w:p>
-          <w:p>
-            <w:pPr>
-              <w:shd w:val="clear" w:color="auto" w:fill="FFFFFF"/>
-              <w:spacing w:after="0" w:line="285" w:lineRule="atLeast"/>
-            </w:pPr>
-          </w:p>
-          <w:p>
-            <w:pPr>
-              <w:shd w:val="clear" w:color="auto" w:fill="FFFFFF"/>
-              <w:spacing w:after="0" w:line="285" w:lineRule="atLeast"/>
+              <w:spacing w:line="240" w:lineRule="auto"/>
+              <w:rPr>
+                <w:rFonts w:ascii="Calibri" w:hAnsi="Calibri"/>
+                <w:color w:val="000000"/>
+              </w:rPr>
+            </w:pPr>
+            <w:r>
+              <w:rPr>
+                <w:rFonts w:ascii="Calibri" w:hAnsi="Calibri"/>
+                <w:color w:val="000000"/>
+              </w:rPr>
+              <w:t>var z = 3;</w:t>
+            </w:r>
+          </w:p>
+          <w:p>
+            <w:pPr>
+              <w:spacing w:line="240" w:lineRule="auto"/>
+              <w:rPr>
+                <w:rFonts w:ascii="Calibri" w:hAnsi="Calibri"/>
+                <w:color w:val="000000"/>
+              </w:rPr>
+            </w:pPr>
+            <w:r>
+              <w:rPr>
+                <w:rFonts w:ascii="Calibri" w:hAnsi="Calibri"/>
+                <w:color w:val="000000"/>
+              </w:rPr>
+              <w:t>var i = 2;</w:t>
+            </w:r>
+          </w:p>
+          <w:p>
+            <w:pPr>
+              <w:spacing w:line="240" w:lineRule="auto"/>
+              <w:rPr>
+                <w:rFonts w:ascii="Calibri" w:hAnsi="Calibri"/>
+                <w:color w:val="000000"/>
+              </w:rPr>
+            </w:pPr>
+            <w:r>
+              <w:rPr>
+                <w:rFonts w:ascii="Calibri" w:hAnsi="Calibri"/>
+                <w:color w:val="000000"/>
+              </w:rPr>
+              <w:t>z *= 5+i;</w:t>
+            </w:r>
+          </w:p>
+          <w:p>
+            <w:pPr>
+              <w:spacing w:line="240" w:lineRule="auto"/>
+              <w:rPr>
+                <w:rFonts w:ascii="Calibri" w:hAnsi="Calibri"/>
+                <w:color w:val="000000"/>
+              </w:rPr>
+            </w:pPr>
+            <w:r>
+              <w:rPr>
+                <w:rFonts w:ascii="Calibri" w:hAnsi="Calibri"/>
+                <w:color w:val="000000"/>
+              </w:rPr>
+              <w:t>console.log(z++);</w:t>
+            </w:r>
+          </w:p>
+          <w:p>
+            <w:pPr>
+              <w:spacing w:line="240" w:lineRule="auto"/>
+              <w:rPr>
+                <w:rFonts w:ascii="Calibri" w:hAnsi="Calibri"/>
+                <w:color w:val="000000"/>
+              </w:rPr>
+            </w:pPr>
+            <w:r>
+              <w:rPr>
+                <w:rFonts w:ascii="Calibri" w:hAnsi="Calibri"/>
+                <w:color w:val="000000"/>
+              </w:rPr>
+              <w:t>console.log(z--);</w:t>
+            </w:r>
+          </w:p>
+        </w:tc>
+        <w:tc>
+          <w:tcPr>
+            <w:tcW w:w="6111" w:type="dxa"/>
+            <w:tcBorders>
+              <w:left w:val="single" w:sz="4" w:space="0" w:color="00000A"/>
+              <w:right w:val="single" w:sz="4" w:space="0" w:color="00000A"/>
+            </w:tcBorders>
+            <w:shd w:val="clear" w:color="auto" w:fill="FFFFFF"/>
+          </w:tcPr>
+          <w:p>
+            <w:pPr>
+              <w:spacing w:line="240" w:lineRule="auto"/>
+              <w:rPr>
+                <w:rFonts w:ascii="Calibri" w:hAnsi="Calibri"/>
+                <w:color w:val="000000"/>
+              </w:rPr>
+            </w:pPr>
+          </w:p>
+        </w:tc>
+      </w:tr>
+      <w:tr>
+        <w:tc>
+          <w:tcPr>
+            <w:tcW w:w="3237" w:type="dxa"/>
+            <w:tcBorders>
+              <w:left w:val="single" w:sz="4" w:space="0" w:color="00000A"/>
+            </w:tcBorders>
+            <w:shd w:val="clear" w:color="auto" w:fill="FFFFFF"/>
+          </w:tcPr>
+          <w:p>
+            <w:pPr>
+              <w:spacing w:line="240" w:lineRule="auto"/>
+              <w:rPr>
+                <w:rFonts w:ascii="Calibri" w:hAnsi="Calibri"/>
+                <w:color w:val="000000"/>
+              </w:rPr>
+            </w:pPr>
+            <w:r>
+              <w:rPr>
+                <w:rFonts w:ascii="Calibri" w:hAnsi="Calibri"/>
+                <w:color w:val="000000"/>
+              </w:rPr>
+              <w:t>var w = 15;</w:t>
+            </w:r>
+          </w:p>
+          <w:p>
+            <w:pPr>
+              <w:spacing w:line="240" w:lineRule="auto"/>
+              <w:rPr>
+                <w:rFonts w:ascii="Calibri" w:hAnsi="Calibri"/>
+                <w:color w:val="000000"/>
+              </w:rPr>
+            </w:pPr>
+            <w:r>
+              <w:rPr>
+                <w:rFonts w:ascii="Calibri" w:hAnsi="Calibri"/>
+                <w:color w:val="000000"/>
+              </w:rPr>
+              <w:t>var y = 1;</w:t>
+            </w:r>
+          </w:p>
+          <w:p>
+            <w:pPr>
+              <w:spacing w:line="240" w:lineRule="auto"/>
+              <w:rPr>
+                <w:rFonts w:ascii="Calibri" w:hAnsi="Calibri"/>
+                <w:color w:val="000000"/>
+              </w:rPr>
+            </w:pPr>
+            <w:r>
+              <w:rPr>
+                <w:rFonts w:ascii="Calibri" w:hAnsi="Calibri"/>
+                <w:color w:val="000000"/>
+              </w:rPr>
+              <w:t>w /= 3+y;</w:t>
+            </w:r>
+          </w:p>
+          <w:p>
+            <w:pPr>
+              <w:spacing w:line="240" w:lineRule="auto"/>
+              <w:rPr>
+                <w:rFonts w:ascii="Calibri" w:hAnsi="Calibri"/>
+                <w:color w:val="000000"/>
+              </w:rPr>
+            </w:pPr>
+            <w:r>
+              <w:rPr>
+                <w:rFonts w:ascii="Calibri" w:hAnsi="Calibri"/>
+                <w:color w:val="000000"/>
+              </w:rPr>
+              <w:t>console.log(++w);</w:t>
+            </w:r>
+          </w:p>
+          <w:p>
+            <w:pPr>
+              <w:spacing w:line="240" w:lineRule="auto"/>
+              <w:rPr>
+                <w:rFonts w:ascii="Calibri" w:hAnsi="Calibri"/>
+                <w:color w:val="000000"/>
+              </w:rPr>
+            </w:pPr>
+            <w:r>
+              <w:rPr>
+                <w:rFonts w:ascii="Calibri" w:hAnsi="Calibri"/>
+                <w:color w:val="000000"/>
+              </w:rPr>
+              <w:t>console.log(--w);</w:t>
+            </w:r>
+          </w:p>
+        </w:tc>
+        <w:tc>
+          <w:tcPr>
+            <w:tcW w:w="6111" w:type="dxa"/>
+            <w:tcBorders>
+              <w:left w:val="single" w:sz="4" w:space="0" w:color="00000A"/>
+              <w:right w:val="single" w:sz="4" w:space="0" w:color="00000A"/>
+            </w:tcBorders>
+            <w:shd w:val="clear" w:color="auto" w:fill="FFFFFF"/>
+          </w:tcPr>
+          <w:p>
+            <w:pPr>
+              <w:spacing w:line="240" w:lineRule="auto"/>
+              <w:rPr>
+                <w:rFonts w:ascii="Calibri" w:hAnsi="Calibri"/>
+                <w:color w:val="000000"/>
+              </w:rPr>
+            </w:pPr>
+          </w:p>
+        </w:tc>
+      </w:tr>
+      <w:tr>
+        <w:tc>
+          <w:tcPr>
+            <w:tcW w:w="3237" w:type="dxa"/>
+            <w:tcBorders>
+              <w:left w:val="single" w:sz="4" w:space="0" w:color="00000A"/>
+              <w:bottom w:val="single" w:sz="4" w:space="0" w:color="00000A"/>
+            </w:tcBorders>
+            <w:shd w:val="clear" w:color="auto" w:fill="FFFFFF"/>
+          </w:tcPr>
+          <w:p>
+            <w:pPr>
+              <w:spacing w:line="240" w:lineRule="auto"/>
+              <w:rPr>
+                <w:rFonts w:ascii="Calibri" w:hAnsi="Calibri"/>
+                <w:color w:val="000000"/>
+              </w:rPr>
+            </w:pPr>
+            <w:r>
+              <w:rPr>
+                <w:rFonts w:ascii="Calibri" w:hAnsi="Calibri"/>
+                <w:color w:val="000000"/>
+              </w:rPr>
+              <w:t>var z = 15;</w:t>
+            </w:r>
+          </w:p>
+          <w:p>
+            <w:pPr>
+              <w:spacing w:line="240" w:lineRule="auto"/>
+              <w:rPr>
+                <w:rFonts w:ascii="Calibri" w:hAnsi="Calibri"/>
+                <w:color w:val="000000"/>
+              </w:rPr>
+            </w:pPr>
+            <w:r>
+              <w:rPr>
+                <w:rFonts w:ascii="Calibri" w:hAnsi="Calibri"/>
+                <w:color w:val="000000"/>
+              </w:rPr>
+              <w:t>var y = 1;</w:t>
+            </w:r>
+          </w:p>
+          <w:p>
+            <w:pPr>
+              <w:spacing w:line="240" w:lineRule="auto"/>
+              <w:rPr>
+                <w:rFonts w:ascii="Calibri" w:hAnsi="Calibri"/>
+                <w:color w:val="000000"/>
+              </w:rPr>
+            </w:pPr>
+            <w:r>
+              <w:rPr>
+                <w:rFonts w:ascii="Calibri" w:hAnsi="Calibri"/>
+                <w:color w:val="000000"/>
+              </w:rPr>
+              <w:t>z %= 3+y;</w:t>
+            </w:r>
+          </w:p>
+          <w:p>
+            <w:pPr>
+              <w:spacing w:line="240" w:lineRule="auto"/>
+              <w:rPr>
+                <w:rFonts w:ascii="Calibri" w:hAnsi="Calibri"/>
+                <w:color w:val="000000"/>
+              </w:rPr>
+            </w:pPr>
+            <w:r>
+              <w:rPr>
+                <w:rFonts w:ascii="Calibri" w:hAnsi="Calibri"/>
+                <w:color w:val="000000"/>
+              </w:rPr>
+              <w:t>console.log(++z);</w:t>
+            </w:r>
+          </w:p>
+          <w:p>
+            <w:pPr>
+              <w:spacing w:line="240" w:lineRule="auto"/>
+              <w:rPr>
+                <w:rFonts w:ascii="Calibri" w:hAnsi="Calibri"/>
+                <w:color w:val="000000"/>
+              </w:rPr>
+            </w:pPr>
+            <w:r>
+              <w:rPr>
+                <w:rFonts w:ascii="Calibri" w:hAnsi="Calibri"/>
+                <w:color w:val="000000"/>
+              </w:rPr>
+              <w:t>console.log</w:t>
+            </w:r>
+            <w:bookmarkStart w:id="0" w:name="__DdeLink__537_2224668620"/>
+            <w:bookmarkEnd w:id="0"/>
+            <w:r>
+              <w:rPr>
+                <w:rFonts w:ascii="Calibri" w:hAnsi="Calibri"/>
+                <w:color w:val="000000"/>
+              </w:rPr>
+              <w:t>(z--);</w:t>
+            </w:r>
+          </w:p>
+        </w:tc>
+        <w:tc>
+          <w:tcPr>
+            <w:tcW w:w="6111" w:type="dxa"/>
+            <w:tcBorders>
+              <w:left w:val="single" w:sz="4" w:space="0" w:color="00000A"/>
+              <w:bottom w:val="single" w:sz="4" w:space="0" w:color="00000A"/>
+              <w:right w:val="single" w:sz="4" w:space="0" w:color="00000A"/>
+            </w:tcBorders>
+            <w:shd w:val="clear" w:color="auto" w:fill="FFFFFF"/>
+          </w:tcPr>
+          <w:p>
+            <w:pPr>
+              <w:spacing w:line="240" w:lineRule="auto"/>
+              <w:rPr>
+                <w:rFonts w:ascii="Calibri" w:hAnsi="Calibri"/>
+                <w:color w:val="000000"/>
+              </w:rPr>
             </w:pPr>
           </w:p>
         </w:tc>
@@ -3098,18 +1616,1262 @@
     </w:tbl>
     <w:p>
       <w:pPr>
+        <w:pStyle w:val="BodyText"/>
         <w:spacing w:after="0" w:line="240" w:lineRule="auto"/>
+      </w:pPr>
+    </w:p>
+    <w:tbl>
+      <w:tblPr>
+        <w:tblW w:w="9390" w:type="dxa"/>
+        <w:tblInd w:w="-40" w:type="dxa"/>
+        <w:tblBorders>
+          <w:top w:val="single" w:sz="4" w:space="0" w:color="000001"/>
+          <w:left w:val="single" w:sz="4" w:space="0" w:color="000001"/>
+          <w:bottom w:val="single" w:sz="4" w:space="0" w:color="000001"/>
+          <w:right w:val="single" w:sz="4" w:space="0" w:color="000001"/>
+          <w:insideH w:val="single" w:sz="4" w:space="0" w:color="000001"/>
+          <w:insideV w:val="single" w:sz="4" w:space="0" w:color="000001"/>
+        </w:tblBorders>
+        <w:tblCellMar>
+          <w:left w:w="93" w:type="dxa"/>
+        </w:tblCellMar>
+        <w:tblLook w:val="04A0" w:firstRow="1" w:lastRow="0" w:firstColumn="1" w:lastColumn="0" w:noHBand="0" w:noVBand="1"/>
+      </w:tblPr>
+      <w:tblGrid>
+        <w:gridCol w:w="9390"/>
+      </w:tblGrid>
+      <w:tr>
+        <w:trPr>
+          <w:trHeight w:val="180"/>
+        </w:trPr>
+        <w:tc>
+          <w:tcPr>
+            <w:tcW w:w="9390" w:type="dxa"/>
+            <w:tcBorders>
+              <w:top w:val="single" w:sz="4" w:space="0" w:color="000001"/>
+              <w:left w:val="single" w:sz="4" w:space="0" w:color="000001"/>
+              <w:bottom w:val="single" w:sz="4" w:space="0" w:color="000001"/>
+              <w:right w:val="single" w:sz="4" w:space="0" w:color="000001"/>
+            </w:tcBorders>
+            <w:shd w:val="clear" w:color="auto" w:fill="FFFFFF"/>
+          </w:tcPr>
+          <w:p>
+            <w:pPr>
+              <w:pStyle w:val="ListParagraph"/>
+              <w:tabs>
+                <w:tab w:val="left" w:pos="375"/>
+              </w:tabs>
+              <w:spacing w:after="0" w:line="240" w:lineRule="auto"/>
+              <w:ind w:left="0"/>
+              <w:rPr>
+                <w:rFonts w:ascii="Calibri" w:hAnsi="Calibri" w:cs="Courier New"/>
+                <w:b/>
+                <w:bCs/>
+                <w:color w:val="000000"/>
+                <w:sz w:val="20"/>
+                <w:szCs w:val="20"/>
+              </w:rPr>
+            </w:pPr>
+            <w:r>
+              <w:rPr>
+                <w:rFonts w:ascii="Calibri" w:hAnsi="Calibri" w:cs="Courier New"/>
+                <w:b/>
+                <w:bCs/>
+                <w:color w:val="000000"/>
+                <w:sz w:val="20"/>
+                <w:szCs w:val="20"/>
+              </w:rPr>
+              <w:t>Skill 2</w:t>
+            </w:r>
+            <w:r>
+              <w:rPr>
+                <w:rFonts w:ascii="Calibri" w:hAnsi="Calibri" w:cs="Courier New"/>
+                <w:b/>
+                <w:bCs/>
+                <w:color w:val="000000"/>
+                <w:sz w:val="20"/>
+                <w:szCs w:val="20"/>
+              </w:rPr>
+              <w:t>3</w:t>
+            </w:r>
+            <w:r>
+              <w:rPr>
+                <w:rFonts w:ascii="Calibri" w:hAnsi="Calibri" w:cs="Courier New"/>
+                <w:b/>
+                <w:bCs/>
+                <w:color w:val="000000"/>
+                <w:sz w:val="20"/>
+                <w:szCs w:val="20"/>
+              </w:rPr>
+              <w:t>.04 Exercise 1</w:t>
+            </w:r>
+          </w:p>
+        </w:tc>
+      </w:tr>
+      <w:tr>
+        <w:trPr>
+          <w:trHeight w:val="180"/>
+        </w:trPr>
+        <w:tc>
+          <w:tcPr>
+            <w:tcW w:w="9390" w:type="dxa"/>
+            <w:tcBorders>
+              <w:top w:val="single" w:sz="4" w:space="0" w:color="000001"/>
+              <w:left w:val="single" w:sz="4" w:space="0" w:color="000001"/>
+              <w:bottom w:val="single" w:sz="4" w:space="0" w:color="000001"/>
+              <w:right w:val="single" w:sz="4" w:space="0" w:color="000001"/>
+            </w:tcBorders>
+            <w:shd w:val="clear" w:color="auto" w:fill="FFFFFF"/>
+          </w:tcPr>
+          <w:p>
+            <w:pPr>
+              <w:pStyle w:val="ListParagraph"/>
+              <w:tabs>
+                <w:tab w:val="left" w:pos="375"/>
+              </w:tabs>
+              <w:spacing w:after="0" w:line="240" w:lineRule="auto"/>
+              <w:ind w:left="0"/>
+              <w:rPr>
+                <w:rFonts w:ascii="Calibri" w:hAnsi="Calibri" w:cs="Courier New"/>
+                <w:color w:val="000000"/>
+              </w:rPr>
+            </w:pPr>
+            <w:r>
+              <w:rPr>
+                <w:rFonts w:ascii="Calibri" w:hAnsi="Calibri" w:cs="Courier New"/>
+                <w:color w:val="000000"/>
+                <w:sz w:val="20"/>
+                <w:szCs w:val="20"/>
+              </w:rPr>
+              <w:t xml:space="preserve">Indicate what is printed for each of the following.  </w:t>
+            </w:r>
+          </w:p>
+        </w:tc>
+      </w:tr>
+      <w:tr>
+        <w:trPr>
+          <w:trHeight w:val="598"/>
+        </w:trPr>
+        <w:tc>
+          <w:tcPr>
+            <w:tcW w:w="9390" w:type="dxa"/>
+            <w:tcBorders>
+              <w:top w:val="single" w:sz="4" w:space="0" w:color="000001"/>
+              <w:left w:val="single" w:sz="4" w:space="0" w:color="000001"/>
+              <w:bottom w:val="single" w:sz="4" w:space="0" w:color="000001"/>
+              <w:right w:val="single" w:sz="4" w:space="0" w:color="000001"/>
+            </w:tcBorders>
+            <w:shd w:val="clear" w:color="auto" w:fill="FFFFFF"/>
+          </w:tcPr>
+          <w:p>
+            <w:pPr>
+              <w:tabs>
+                <w:tab w:val="left" w:pos="360"/>
+              </w:tabs>
+              <w:spacing w:line="240" w:lineRule="auto"/>
+              <w:ind w:left="720" w:hanging="720"/>
+              <w:rPr>
+                <w:rFonts w:ascii="Calibri" w:hAnsi="Calibri"/>
+                <w:color w:val="000000"/>
+              </w:rPr>
+            </w:pPr>
+            <w:r>
+              <w:rPr>
+                <w:rFonts w:ascii="Calibri" w:hAnsi="Calibri"/>
+                <w:color w:val="000000"/>
+              </w:rPr>
+              <w:t>(a) Write code that will take the square root of a variable x and store the result in y</w:t>
+            </w:r>
+          </w:p>
+          <w:p>
+            <w:pPr>
+              <w:tabs>
+                <w:tab w:val="left" w:pos="360"/>
+              </w:tabs>
+              <w:spacing w:line="240" w:lineRule="auto"/>
+              <w:rPr>
+                <w:rFonts w:ascii="Calibri" w:hAnsi="Calibri"/>
+                <w:color w:val="000000"/>
+              </w:rPr>
+            </w:pPr>
+          </w:p>
+          <w:p>
+            <w:pPr>
+              <w:tabs>
+                <w:tab w:val="left" w:pos="360"/>
+              </w:tabs>
+              <w:spacing w:line="240" w:lineRule="auto"/>
+              <w:rPr>
+                <w:rFonts w:ascii="Calibri" w:hAnsi="Calibri"/>
+                <w:color w:val="000000"/>
+              </w:rPr>
+            </w:pPr>
+          </w:p>
+          <w:p>
+            <w:pPr>
+              <w:tabs>
+                <w:tab w:val="left" w:pos="360"/>
+              </w:tabs>
+              <w:spacing w:line="240" w:lineRule="auto"/>
+              <w:rPr>
+                <w:rFonts w:ascii="Calibri" w:hAnsi="Calibri"/>
+                <w:color w:val="000000"/>
+              </w:rPr>
+            </w:pPr>
+          </w:p>
+        </w:tc>
+      </w:tr>
+      <w:tr>
+        <w:trPr>
+          <w:trHeight w:val="598"/>
+        </w:trPr>
+        <w:tc>
+          <w:tcPr>
+            <w:tcW w:w="9390" w:type="dxa"/>
+            <w:tcBorders>
+              <w:top w:val="single" w:sz="4" w:space="0" w:color="000001"/>
+              <w:left w:val="single" w:sz="4" w:space="0" w:color="000001"/>
+              <w:bottom w:val="single" w:sz="4" w:space="0" w:color="000001"/>
+              <w:right w:val="single" w:sz="4" w:space="0" w:color="000001"/>
+            </w:tcBorders>
+            <w:shd w:val="clear" w:color="auto" w:fill="FFFFFF"/>
+          </w:tcPr>
+          <w:p>
+            <w:pPr>
+              <w:tabs>
+                <w:tab w:val="left" w:pos="0"/>
+                <w:tab w:val="left" w:pos="405"/>
+              </w:tabs>
+              <w:spacing w:line="240" w:lineRule="auto"/>
+              <w:ind w:left="720" w:hanging="720"/>
+              <w:rPr>
+                <w:rFonts w:ascii="Calibri" w:hAnsi="Calibri"/>
+                <w:color w:val="000000"/>
+              </w:rPr>
+            </w:pPr>
+            <w:r>
+              <w:rPr>
+                <w:rFonts w:ascii="Calibri" w:hAnsi="Calibri"/>
+                <w:color w:val="000000"/>
+              </w:rPr>
+              <w:t>(b) Write code that will generate a random number from 0 up to 1.</w:t>
+            </w:r>
+          </w:p>
+          <w:p>
+            <w:pPr>
+              <w:tabs>
+                <w:tab w:val="left" w:pos="0"/>
+                <w:tab w:val="left" w:pos="405"/>
+              </w:tabs>
+              <w:spacing w:line="240" w:lineRule="auto"/>
+              <w:ind w:left="720" w:hanging="720"/>
+              <w:rPr>
+                <w:rFonts w:ascii="Calibri" w:hAnsi="Calibri"/>
+                <w:color w:val="000000"/>
+              </w:rPr>
+            </w:pPr>
+          </w:p>
+          <w:p>
+            <w:pPr>
+              <w:tabs>
+                <w:tab w:val="left" w:pos="0"/>
+                <w:tab w:val="left" w:pos="405"/>
+              </w:tabs>
+              <w:spacing w:line="240" w:lineRule="auto"/>
+              <w:rPr>
+                <w:rFonts w:ascii="Calibri" w:hAnsi="Calibri"/>
+                <w:color w:val="000000"/>
+              </w:rPr>
+            </w:pPr>
+          </w:p>
+          <w:p>
+            <w:pPr>
+              <w:tabs>
+                <w:tab w:val="left" w:pos="0"/>
+                <w:tab w:val="left" w:pos="405"/>
+              </w:tabs>
+              <w:spacing w:line="240" w:lineRule="auto"/>
+              <w:ind w:left="720" w:hanging="720"/>
+              <w:rPr>
+                <w:rFonts w:ascii="Calibri" w:hAnsi="Calibri"/>
+                <w:color w:val="000000"/>
+              </w:rPr>
+            </w:pPr>
+          </w:p>
+          <w:p>
+            <w:pPr>
+              <w:tabs>
+                <w:tab w:val="left" w:pos="0"/>
+                <w:tab w:val="left" w:pos="405"/>
+              </w:tabs>
+              <w:spacing w:line="240" w:lineRule="auto"/>
+              <w:ind w:left="720" w:hanging="720"/>
+              <w:rPr>
+                <w:rFonts w:ascii="Calibri" w:hAnsi="Calibri"/>
+                <w:color w:val="000000"/>
+              </w:rPr>
+            </w:pPr>
+          </w:p>
+        </w:tc>
+      </w:tr>
+      <w:tr>
+        <w:trPr>
+          <w:trHeight w:val="598"/>
+        </w:trPr>
+        <w:tc>
+          <w:tcPr>
+            <w:tcW w:w="9390" w:type="dxa"/>
+            <w:tcBorders>
+              <w:top w:val="single" w:sz="4" w:space="0" w:color="000001"/>
+              <w:left w:val="single" w:sz="4" w:space="0" w:color="000001"/>
+              <w:bottom w:val="single" w:sz="4" w:space="0" w:color="000001"/>
+              <w:right w:val="single" w:sz="4" w:space="0" w:color="000001"/>
+            </w:tcBorders>
+            <w:shd w:val="clear" w:color="auto" w:fill="FFFFFF"/>
+          </w:tcPr>
+          <w:p>
+            <w:pPr>
+              <w:spacing w:line="240" w:lineRule="auto"/>
+              <w:rPr>
+                <w:rFonts w:ascii="Calibri" w:hAnsi="Calibri"/>
+                <w:color w:val="000000"/>
+              </w:rPr>
+            </w:pPr>
+            <w:r>
+              <w:rPr>
+                <w:rFonts w:ascii="Calibri" w:hAnsi="Calibri"/>
+                <w:color w:val="000000"/>
+              </w:rPr>
+              <w:t>(c)  Indicate what is printed</w:t>
+            </w:r>
+          </w:p>
+          <w:p>
+            <w:pPr>
+              <w:spacing w:line="240" w:lineRule="auto"/>
+              <w:rPr>
+                <w:rFonts w:ascii="Calibri" w:hAnsi="Calibri"/>
+                <w:color w:val="000000"/>
+              </w:rPr>
+            </w:pPr>
+          </w:p>
+          <w:p>
+            <w:pPr>
+              <w:spacing w:line="240" w:lineRule="auto"/>
+              <w:rPr>
+                <w:rFonts w:ascii="Calibri" w:hAnsi="Calibri"/>
+                <w:color w:val="000000"/>
+              </w:rPr>
+            </w:pPr>
+            <w:r>
+              <w:rPr>
+                <w:rFonts w:ascii="Calibri" w:hAnsi="Calibri"/>
+                <w:color w:val="000000"/>
+              </w:rPr>
+              <w:t>(i) console.log( Math.ceil( -157.2) );</w:t>
+            </w:r>
+          </w:p>
+          <w:p>
+            <w:pPr>
+              <w:spacing w:line="240" w:lineRule="auto"/>
+              <w:rPr>
+                <w:rFonts w:ascii="Calibri" w:hAnsi="Calibri"/>
+                <w:color w:val="000000"/>
+              </w:rPr>
+            </w:pPr>
+          </w:p>
+          <w:p>
+            <w:pPr>
+              <w:spacing w:line="240" w:lineRule="auto"/>
+              <w:rPr>
+                <w:rFonts w:ascii="Calibri" w:hAnsi="Calibri"/>
+                <w:color w:val="000000"/>
+              </w:rPr>
+            </w:pPr>
+          </w:p>
+          <w:p>
+            <w:pPr>
+              <w:spacing w:line="240" w:lineRule="auto"/>
+              <w:rPr>
+                <w:rFonts w:ascii="Calibri" w:hAnsi="Calibri"/>
+                <w:color w:val="000000"/>
+              </w:rPr>
+            </w:pPr>
+          </w:p>
+          <w:p>
+            <w:pPr>
+              <w:spacing w:line="240" w:lineRule="auto"/>
+              <w:rPr>
+                <w:rFonts w:ascii="Calibri" w:hAnsi="Calibri"/>
+                <w:color w:val="000000"/>
+              </w:rPr>
+            </w:pPr>
+            <w:r>
+              <w:rPr>
+                <w:rFonts w:ascii="Calibri" w:hAnsi="Calibri"/>
+                <w:color w:val="000000"/>
+              </w:rPr>
+              <w:t>(ii) console.log( Math.floor( -157.2) );</w:t>
+            </w:r>
+          </w:p>
+          <w:p>
+            <w:pPr>
+              <w:spacing w:line="240" w:lineRule="auto"/>
+              <w:rPr>
+                <w:rFonts w:ascii="Calibri" w:hAnsi="Calibri"/>
+                <w:color w:val="000000"/>
+              </w:rPr>
+            </w:pPr>
+          </w:p>
+          <w:p>
+            <w:pPr>
+              <w:spacing w:line="240" w:lineRule="auto"/>
+              <w:rPr>
+                <w:rFonts w:ascii="Calibri" w:hAnsi="Calibri"/>
+                <w:color w:val="000000"/>
+              </w:rPr>
+            </w:pPr>
+          </w:p>
+          <w:p>
+            <w:pPr>
+              <w:spacing w:line="240" w:lineRule="auto"/>
+              <w:rPr>
+                <w:rFonts w:ascii="Calibri" w:hAnsi="Calibri"/>
+                <w:color w:val="000000"/>
+              </w:rPr>
+            </w:pPr>
+          </w:p>
+          <w:p>
+            <w:pPr>
+              <w:spacing w:line="240" w:lineRule="auto"/>
+              <w:rPr>
+                <w:rFonts w:ascii="Calibri" w:hAnsi="Calibri"/>
+                <w:color w:val="000000"/>
+              </w:rPr>
+            </w:pPr>
+            <w:r>
+              <w:rPr>
+                <w:rFonts w:ascii="Calibri" w:hAnsi="Calibri"/>
+                <w:color w:val="000000"/>
+              </w:rPr>
+              <w:t>(iii) console.log( Math.ceil(157.2) );</w:t>
+            </w:r>
+          </w:p>
+          <w:p>
+            <w:pPr>
+              <w:spacing w:line="240" w:lineRule="auto"/>
+              <w:rPr>
+                <w:rFonts w:ascii="Calibri" w:hAnsi="Calibri"/>
+                <w:color w:val="000000"/>
+              </w:rPr>
+            </w:pPr>
+          </w:p>
+          <w:p>
+            <w:pPr>
+              <w:spacing w:line="240" w:lineRule="auto"/>
+              <w:rPr>
+                <w:rFonts w:ascii="Calibri" w:hAnsi="Calibri"/>
+                <w:color w:val="000000"/>
+              </w:rPr>
+            </w:pPr>
+          </w:p>
+          <w:p>
+            <w:pPr>
+              <w:spacing w:line="240" w:lineRule="auto"/>
+              <w:rPr>
+                <w:rFonts w:ascii="Calibri" w:hAnsi="Calibri"/>
+                <w:color w:val="000000"/>
+              </w:rPr>
+            </w:pPr>
+          </w:p>
+          <w:p>
+            <w:pPr>
+              <w:spacing w:line="240" w:lineRule="auto"/>
+              <w:rPr>
+                <w:rFonts w:ascii="Calibri" w:hAnsi="Calibri"/>
+                <w:color w:val="000000"/>
+              </w:rPr>
+            </w:pPr>
+            <w:r>
+              <w:rPr>
+                <w:rFonts w:ascii="Calibri" w:hAnsi="Calibri"/>
+                <w:color w:val="000000"/>
+              </w:rPr>
+              <w:lastRenderedPageBreak/>
+              <w:t>(iv) console.log( Math.floor( 157.2) );</w:t>
+            </w:r>
+          </w:p>
+          <w:p>
+            <w:pPr>
+              <w:spacing w:line="240" w:lineRule="auto"/>
+              <w:rPr>
+                <w:rFonts w:ascii="Calibri" w:hAnsi="Calibri"/>
+                <w:color w:val="000000"/>
+              </w:rPr>
+            </w:pPr>
+          </w:p>
+          <w:p>
+            <w:pPr>
+              <w:spacing w:line="240" w:lineRule="auto"/>
+              <w:rPr>
+                <w:rFonts w:ascii="Calibri" w:hAnsi="Calibri"/>
+                <w:color w:val="000000"/>
+              </w:rPr>
+            </w:pPr>
+          </w:p>
+          <w:p>
+            <w:pPr>
+              <w:spacing w:line="240" w:lineRule="auto"/>
+              <w:rPr>
+                <w:rFonts w:ascii="Calibri" w:hAnsi="Calibri"/>
+                <w:color w:val="000000"/>
+              </w:rPr>
+            </w:pPr>
+          </w:p>
+          <w:p>
+            <w:pPr>
+              <w:spacing w:line="240" w:lineRule="auto"/>
+              <w:rPr>
+                <w:rFonts w:ascii="Calibri" w:hAnsi="Calibri"/>
+                <w:color w:val="000000"/>
+              </w:rPr>
+            </w:pPr>
+            <w:r>
+              <w:rPr>
+                <w:rFonts w:ascii="Calibri" w:hAnsi="Calibri"/>
+                <w:color w:val="000000"/>
+              </w:rPr>
+              <w:t>(v) console.log( Math.round( -157.2) );</w:t>
+            </w:r>
+          </w:p>
+          <w:p>
+            <w:pPr>
+              <w:spacing w:line="240" w:lineRule="auto"/>
+              <w:rPr>
+                <w:rFonts w:ascii="Calibri" w:hAnsi="Calibri"/>
+                <w:color w:val="000000"/>
+              </w:rPr>
+            </w:pPr>
+          </w:p>
+          <w:p>
+            <w:pPr>
+              <w:spacing w:line="240" w:lineRule="auto"/>
+              <w:rPr>
+                <w:rFonts w:ascii="Calibri" w:hAnsi="Calibri"/>
+                <w:color w:val="000000"/>
+              </w:rPr>
+            </w:pPr>
+          </w:p>
+          <w:p>
+            <w:pPr>
+              <w:spacing w:line="240" w:lineRule="auto"/>
+              <w:rPr>
+                <w:rFonts w:ascii="Calibri" w:hAnsi="Calibri"/>
+                <w:color w:val="000000"/>
+              </w:rPr>
+            </w:pPr>
+          </w:p>
+          <w:p>
+            <w:pPr>
+              <w:spacing w:line="240" w:lineRule="auto"/>
+              <w:rPr>
+                <w:rFonts w:ascii="Calibri" w:hAnsi="Calibri"/>
+                <w:color w:val="000000"/>
+              </w:rPr>
+            </w:pPr>
+            <w:r>
+              <w:rPr>
+                <w:rFonts w:ascii="Calibri" w:hAnsi="Calibri"/>
+                <w:color w:val="000000"/>
+              </w:rPr>
+              <w:t>(vi) console.log( Math.min( -157.7, 157.7) );</w:t>
+            </w:r>
+          </w:p>
+          <w:p>
+            <w:pPr>
+              <w:spacing w:line="240" w:lineRule="auto"/>
+              <w:rPr>
+                <w:rFonts w:ascii="Calibri" w:hAnsi="Calibri"/>
+                <w:color w:val="000000"/>
+              </w:rPr>
+            </w:pPr>
+          </w:p>
+          <w:p>
+            <w:pPr>
+              <w:spacing w:line="240" w:lineRule="auto"/>
+              <w:rPr>
+                <w:rFonts w:ascii="Calibri" w:hAnsi="Calibri"/>
+                <w:color w:val="000000"/>
+              </w:rPr>
+            </w:pPr>
+          </w:p>
+          <w:p>
+            <w:pPr>
+              <w:spacing w:line="240" w:lineRule="auto"/>
+              <w:rPr>
+                <w:rFonts w:ascii="Calibri" w:hAnsi="Calibri"/>
+                <w:color w:val="000000"/>
+              </w:rPr>
+            </w:pPr>
+          </w:p>
+          <w:p>
+            <w:pPr>
+              <w:spacing w:line="240" w:lineRule="auto"/>
+              <w:rPr>
+                <w:rFonts w:ascii="Calibri" w:hAnsi="Calibri"/>
+                <w:color w:val="000000"/>
+              </w:rPr>
+            </w:pPr>
+            <w:r>
+              <w:rPr>
+                <w:rFonts w:ascii="Calibri" w:hAnsi="Calibri"/>
+                <w:color w:val="000000"/>
+              </w:rPr>
+              <w:t>(vii) cconsole.log( Math.min( -157.7, 157.7) );</w:t>
+            </w:r>
+          </w:p>
+          <w:p>
+            <w:pPr>
+              <w:spacing w:line="240" w:lineRule="auto"/>
+              <w:rPr>
+                <w:rFonts w:ascii="Calibri" w:hAnsi="Calibri"/>
+                <w:color w:val="000000"/>
+              </w:rPr>
+            </w:pPr>
+          </w:p>
+          <w:p>
+            <w:pPr>
+              <w:spacing w:line="240" w:lineRule="auto"/>
+              <w:rPr>
+                <w:rFonts w:ascii="Calibri" w:hAnsi="Calibri"/>
+                <w:color w:val="000000"/>
+              </w:rPr>
+            </w:pPr>
+          </w:p>
+          <w:p>
+            <w:pPr>
+              <w:spacing w:line="240" w:lineRule="auto"/>
+              <w:rPr>
+                <w:rFonts w:ascii="Calibri" w:hAnsi="Calibri"/>
+                <w:color w:val="000000"/>
+              </w:rPr>
+            </w:pPr>
+          </w:p>
+          <w:p>
+            <w:pPr>
+              <w:spacing w:line="240" w:lineRule="auto"/>
+              <w:rPr>
+                <w:rFonts w:ascii="Calibri" w:hAnsi="Calibri"/>
+                <w:color w:val="000000"/>
+              </w:rPr>
+            </w:pPr>
+            <w:r>
+              <w:rPr>
+                <w:rFonts w:ascii="Calibri" w:hAnsi="Calibri"/>
+                <w:color w:val="000000"/>
+              </w:rPr>
+              <w:t>(viii) console.log(Math.pow( 2, 3) );</w:t>
+            </w:r>
+          </w:p>
+          <w:p>
+            <w:pPr>
+              <w:spacing w:line="240" w:lineRule="auto"/>
+              <w:rPr>
+                <w:rFonts w:ascii="Calibri" w:hAnsi="Calibri"/>
+                <w:color w:val="000000"/>
+              </w:rPr>
+            </w:pPr>
+          </w:p>
+          <w:p>
+            <w:pPr>
+              <w:spacing w:line="240" w:lineRule="auto"/>
+              <w:rPr>
+                <w:rFonts w:ascii="Calibri" w:hAnsi="Calibri"/>
+                <w:color w:val="000000"/>
+              </w:rPr>
+            </w:pPr>
+          </w:p>
+          <w:p>
+            <w:pPr>
+              <w:spacing w:line="240" w:lineRule="auto"/>
+              <w:rPr>
+                <w:rFonts w:ascii="Calibri" w:hAnsi="Calibri"/>
+                <w:color w:val="000000"/>
+              </w:rPr>
+            </w:pPr>
+          </w:p>
+        </w:tc>
+      </w:tr>
+    </w:tbl>
+    <w:p>
+      <w:pPr>
+        <w:pStyle w:val="BodyText"/>
+        <w:spacing w:after="0" w:line="240" w:lineRule="auto"/>
+        <w:rPr>
+          <w:rFonts w:ascii="Calibri" w:hAnsi="Calibri"/>
+          <w:color w:val="000000"/>
+        </w:rPr>
+      </w:pPr>
+    </w:p>
+    <w:tbl>
+      <w:tblPr>
+        <w:tblW w:w="9349" w:type="dxa"/>
+        <w:tblInd w:w="-5" w:type="dxa"/>
+        <w:tblBorders>
+          <w:top w:val="single" w:sz="4" w:space="0" w:color="00000A"/>
+          <w:left w:val="single" w:sz="4" w:space="0" w:color="00000A"/>
+          <w:bottom w:val="single" w:sz="4" w:space="0" w:color="00000A"/>
+          <w:right w:val="single" w:sz="4" w:space="0" w:color="00000A"/>
+          <w:insideH w:val="single" w:sz="4" w:space="0" w:color="00000A"/>
+          <w:insideV w:val="single" w:sz="4" w:space="0" w:color="00000A"/>
+        </w:tblBorders>
+        <w:tblCellMar>
+          <w:left w:w="98" w:type="dxa"/>
+        </w:tblCellMar>
+        <w:tblLook w:val="04A0" w:firstRow="1" w:lastRow="0" w:firstColumn="1" w:lastColumn="0" w:noHBand="0" w:noVBand="1"/>
+      </w:tblPr>
+      <w:tblGrid>
+        <w:gridCol w:w="2968"/>
+        <w:gridCol w:w="6381"/>
+      </w:tblGrid>
+      <w:tr>
+        <w:tc>
+          <w:tcPr>
+            <w:tcW w:w="9349" w:type="dxa"/>
+            <w:gridSpan w:val="2"/>
+            <w:tcBorders>
+              <w:top w:val="single" w:sz="4" w:space="0" w:color="00000A"/>
+              <w:left w:val="single" w:sz="4" w:space="0" w:color="00000A"/>
+              <w:bottom w:val="single" w:sz="4" w:space="0" w:color="00000A"/>
+              <w:right w:val="single" w:sz="4" w:space="0" w:color="00000A"/>
+            </w:tcBorders>
+            <w:shd w:val="clear" w:color="auto" w:fill="FFFFFF"/>
+          </w:tcPr>
+          <w:p>
+            <w:pPr>
+              <w:spacing w:line="240" w:lineRule="auto"/>
+              <w:rPr>
+                <w:rFonts w:ascii="Calibri" w:hAnsi="Calibri"/>
+                <w:color w:val="000000"/>
+              </w:rPr>
+            </w:pPr>
+            <w:r>
+              <w:rPr>
+                <w:rFonts w:ascii="Calibri" w:hAnsi="Calibri" w:cs="Courier New"/>
+                <w:b/>
+                <w:bCs/>
+                <w:color w:val="000000"/>
+              </w:rPr>
+              <w:t>Skill 2</w:t>
+            </w:r>
+            <w:r>
+              <w:rPr>
+                <w:rFonts w:ascii="Calibri" w:hAnsi="Calibri" w:cs="Courier New"/>
+                <w:b/>
+                <w:bCs/>
+                <w:color w:val="000000"/>
+              </w:rPr>
+              <w:t>3</w:t>
+            </w:r>
+            <w:r>
+              <w:rPr>
+                <w:rFonts w:ascii="Calibri" w:hAnsi="Calibri" w:cs="Courier New"/>
+                <w:b/>
+                <w:bCs/>
+                <w:color w:val="000000"/>
+              </w:rPr>
+              <w:t>.0</w:t>
+            </w:r>
+            <w:r>
+              <w:rPr>
+                <w:rFonts w:ascii="Calibri" w:hAnsi="Calibri" w:cs="Courier New"/>
+                <w:b/>
+                <w:bCs/>
+                <w:color w:val="000000"/>
+              </w:rPr>
+              <w:t>5</w:t>
+            </w:r>
+            <w:r>
+              <w:rPr>
+                <w:rFonts w:ascii="Calibri" w:hAnsi="Calibri" w:cs="Courier New"/>
+                <w:b/>
+                <w:bCs/>
+                <w:color w:val="000000"/>
+              </w:rPr>
+              <w:t xml:space="preserve"> Exercise 1</w:t>
+            </w:r>
+          </w:p>
+        </w:tc>
+      </w:tr>
+      <w:tr>
+        <w:tc>
+          <w:tcPr>
+            <w:tcW w:w="9349" w:type="dxa"/>
+            <w:gridSpan w:val="2"/>
+            <w:tcBorders>
+              <w:top w:val="single" w:sz="4" w:space="0" w:color="00000A"/>
+              <w:left w:val="single" w:sz="4" w:space="0" w:color="00000A"/>
+              <w:bottom w:val="single" w:sz="4" w:space="0" w:color="00000A"/>
+              <w:right w:val="single" w:sz="4" w:space="0" w:color="00000A"/>
+            </w:tcBorders>
+            <w:shd w:val="clear" w:color="auto" w:fill="FFFFFF"/>
+          </w:tcPr>
+          <w:p>
+            <w:pPr>
+              <w:spacing w:line="240" w:lineRule="auto"/>
+              <w:rPr>
+                <w:rFonts w:ascii="Calibri" w:hAnsi="Calibri"/>
+                <w:color w:val="000000"/>
+              </w:rPr>
+            </w:pPr>
+            <w:r>
+              <w:rPr>
+                <w:rFonts w:ascii="Calibri" w:hAnsi="Calibri"/>
+                <w:color w:val="000000"/>
+              </w:rPr>
+              <w:t>Write code that could be used to create a random number within each of the specified ranges below</w:t>
+            </w:r>
+          </w:p>
+        </w:tc>
+      </w:tr>
+      <w:tr>
+        <w:trPr>
+          <w:trHeight w:val="148"/>
+        </w:trPr>
+        <w:tc>
+          <w:tcPr>
+            <w:tcW w:w="2968" w:type="dxa"/>
+            <w:tcBorders>
+              <w:top w:val="single" w:sz="4" w:space="0" w:color="00000A"/>
+              <w:left w:val="single" w:sz="4" w:space="0" w:color="00000A"/>
+              <w:bottom w:val="single" w:sz="4" w:space="0" w:color="00000A"/>
+            </w:tcBorders>
+            <w:shd w:val="clear" w:color="auto" w:fill="FFFFFF"/>
+          </w:tcPr>
+          <w:p>
+            <w:pPr>
+              <w:spacing w:line="240" w:lineRule="auto"/>
+              <w:rPr>
+                <w:rFonts w:ascii="Calibri" w:hAnsi="Calibri"/>
+                <w:color w:val="000000"/>
+              </w:rPr>
+            </w:pPr>
+            <w:r>
+              <w:rPr>
+                <w:rFonts w:ascii="Calibri" w:hAnsi="Calibri"/>
+                <w:color w:val="000000"/>
+              </w:rPr>
+              <w:t xml:space="preserve">0 – 1 </w:t>
+            </w:r>
+          </w:p>
+          <w:p>
+            <w:pPr>
+              <w:spacing w:line="240" w:lineRule="auto"/>
+              <w:rPr>
+                <w:rFonts w:ascii="Calibri" w:hAnsi="Calibri"/>
+                <w:color w:val="000000"/>
+              </w:rPr>
+            </w:pPr>
+            <w:r>
+              <w:rPr>
+                <w:rFonts w:ascii="Calibri" w:hAnsi="Calibri"/>
+                <w:color w:val="000000"/>
+              </w:rPr>
+              <w:t>(1 not inclusive)</w:t>
+            </w:r>
+          </w:p>
+          <w:p>
+            <w:pPr>
+              <w:spacing w:line="240" w:lineRule="auto"/>
+              <w:rPr>
+                <w:rFonts w:ascii="Calibri" w:hAnsi="Calibri"/>
+                <w:color w:val="000000"/>
+              </w:rPr>
+            </w:pPr>
+          </w:p>
+          <w:p>
+            <w:pPr>
+              <w:spacing w:line="240" w:lineRule="auto"/>
+              <w:rPr>
+                <w:rFonts w:ascii="Calibri" w:hAnsi="Calibri"/>
+                <w:color w:val="000000"/>
+              </w:rPr>
+            </w:pPr>
+          </w:p>
+        </w:tc>
+        <w:tc>
+          <w:tcPr>
+            <w:tcW w:w="6381" w:type="dxa"/>
+            <w:tcBorders>
+              <w:top w:val="single" w:sz="4" w:space="0" w:color="00000A"/>
+              <w:left w:val="single" w:sz="4" w:space="0" w:color="00000A"/>
+              <w:bottom w:val="single" w:sz="4" w:space="0" w:color="00000A"/>
+              <w:right w:val="single" w:sz="4" w:space="0" w:color="00000A"/>
+            </w:tcBorders>
+            <w:shd w:val="clear" w:color="auto" w:fill="FFFFFF"/>
+          </w:tcPr>
+          <w:p>
+            <w:pPr>
+              <w:spacing w:line="240" w:lineRule="auto"/>
+              <w:rPr>
+                <w:rFonts w:ascii="Calibri" w:hAnsi="Calibri"/>
+                <w:color w:val="000000"/>
+              </w:rPr>
+            </w:pPr>
+          </w:p>
+        </w:tc>
+      </w:tr>
+      <w:tr>
+        <w:tc>
+          <w:tcPr>
+            <w:tcW w:w="2968" w:type="dxa"/>
+            <w:tcBorders>
+              <w:left w:val="single" w:sz="4" w:space="0" w:color="00000A"/>
+              <w:bottom w:val="single" w:sz="4" w:space="0" w:color="00000A"/>
+            </w:tcBorders>
+            <w:shd w:val="clear" w:color="auto" w:fill="FFFFFF"/>
+          </w:tcPr>
+          <w:p>
+            <w:pPr>
+              <w:spacing w:line="240" w:lineRule="auto"/>
+              <w:rPr>
+                <w:rFonts w:ascii="Calibri" w:hAnsi="Calibri"/>
+                <w:color w:val="000000"/>
+              </w:rPr>
+            </w:pPr>
+            <w:r>
+              <w:rPr>
+                <w:rFonts w:ascii="Calibri" w:hAnsi="Calibri"/>
+                <w:color w:val="000000"/>
+              </w:rPr>
+              <w:t>0 – 52</w:t>
+            </w:r>
+          </w:p>
+          <w:p>
+            <w:pPr>
+              <w:spacing w:line="240" w:lineRule="auto"/>
+              <w:rPr>
+                <w:rFonts w:ascii="Calibri" w:hAnsi="Calibri"/>
+                <w:color w:val="000000"/>
+              </w:rPr>
+            </w:pPr>
+            <w:r>
+              <w:rPr>
+                <w:rFonts w:ascii="Calibri" w:hAnsi="Calibri"/>
+                <w:color w:val="000000"/>
+              </w:rPr>
+              <w:t>(52 is inclusive)</w:t>
+            </w:r>
+          </w:p>
+          <w:p>
+            <w:pPr>
+              <w:spacing w:line="240" w:lineRule="auto"/>
+              <w:rPr>
+                <w:rFonts w:ascii="Calibri" w:hAnsi="Calibri"/>
+                <w:color w:val="000000"/>
+              </w:rPr>
+            </w:pPr>
+          </w:p>
+          <w:p>
+            <w:pPr>
+              <w:spacing w:line="240" w:lineRule="auto"/>
+              <w:rPr>
+                <w:rFonts w:ascii="Calibri" w:hAnsi="Calibri"/>
+                <w:color w:val="000000"/>
+              </w:rPr>
+            </w:pPr>
+          </w:p>
+        </w:tc>
+        <w:tc>
+          <w:tcPr>
+            <w:tcW w:w="6381" w:type="dxa"/>
+            <w:tcBorders>
+              <w:left w:val="single" w:sz="4" w:space="0" w:color="00000A"/>
+              <w:bottom w:val="single" w:sz="4" w:space="0" w:color="00000A"/>
+              <w:right w:val="single" w:sz="4" w:space="0" w:color="00000A"/>
+            </w:tcBorders>
+            <w:shd w:val="clear" w:color="auto" w:fill="FFFFFF"/>
+          </w:tcPr>
+          <w:p>
+            <w:pPr>
+              <w:spacing w:line="240" w:lineRule="auto"/>
+              <w:rPr>
+                <w:rFonts w:ascii="Calibri" w:hAnsi="Calibri"/>
+                <w:color w:val="000000"/>
+              </w:rPr>
+            </w:pPr>
+          </w:p>
+        </w:tc>
+      </w:tr>
+      <w:tr>
+        <w:tc>
+          <w:tcPr>
+            <w:tcW w:w="2968" w:type="dxa"/>
+            <w:tcBorders>
+              <w:left w:val="single" w:sz="4" w:space="0" w:color="00000A"/>
+              <w:bottom w:val="single" w:sz="4" w:space="0" w:color="00000A"/>
+            </w:tcBorders>
+            <w:shd w:val="clear" w:color="auto" w:fill="FFFFFF"/>
+          </w:tcPr>
+          <w:p>
+            <w:pPr>
+              <w:spacing w:line="240" w:lineRule="auto"/>
+              <w:rPr>
+                <w:rFonts w:ascii="Calibri" w:hAnsi="Calibri"/>
+                <w:color w:val="000000"/>
+              </w:rPr>
+            </w:pPr>
+            <w:r>
+              <w:rPr>
+                <w:rFonts w:ascii="Calibri" w:hAnsi="Calibri"/>
+                <w:color w:val="000000"/>
+              </w:rPr>
+              <w:t>100 – 200</w:t>
+            </w:r>
+          </w:p>
+          <w:p>
+            <w:pPr>
+              <w:spacing w:line="240" w:lineRule="auto"/>
+              <w:rPr>
+                <w:rFonts w:ascii="Calibri" w:hAnsi="Calibri"/>
+                <w:color w:val="000000"/>
+              </w:rPr>
+            </w:pPr>
+            <w:r>
+              <w:rPr>
+                <w:rFonts w:ascii="Calibri" w:hAnsi="Calibri"/>
+                <w:color w:val="000000"/>
+              </w:rPr>
+              <w:t>(200 is not inclusive)</w:t>
+            </w:r>
+          </w:p>
+          <w:p>
+            <w:pPr>
+              <w:spacing w:line="240" w:lineRule="auto"/>
+              <w:rPr>
+                <w:rFonts w:ascii="Calibri" w:hAnsi="Calibri"/>
+                <w:color w:val="000000"/>
+              </w:rPr>
+            </w:pPr>
+          </w:p>
+          <w:p>
+            <w:pPr>
+              <w:spacing w:line="240" w:lineRule="auto"/>
+              <w:rPr>
+                <w:rFonts w:ascii="Calibri" w:hAnsi="Calibri"/>
+                <w:color w:val="000000"/>
+              </w:rPr>
+            </w:pPr>
+          </w:p>
+        </w:tc>
+        <w:tc>
+          <w:tcPr>
+            <w:tcW w:w="6381" w:type="dxa"/>
+            <w:tcBorders>
+              <w:left w:val="single" w:sz="4" w:space="0" w:color="00000A"/>
+              <w:bottom w:val="single" w:sz="4" w:space="0" w:color="00000A"/>
+              <w:right w:val="single" w:sz="4" w:space="0" w:color="00000A"/>
+            </w:tcBorders>
+            <w:shd w:val="clear" w:color="auto" w:fill="FFFFFF"/>
+          </w:tcPr>
+          <w:p>
+            <w:pPr>
+              <w:spacing w:line="240" w:lineRule="auto"/>
+              <w:rPr>
+                <w:rFonts w:ascii="Calibri" w:hAnsi="Calibri"/>
+                <w:color w:val="000000"/>
+              </w:rPr>
+            </w:pPr>
+          </w:p>
+        </w:tc>
+      </w:tr>
+      <w:tr>
+        <w:tc>
+          <w:tcPr>
+            <w:tcW w:w="2968" w:type="dxa"/>
+            <w:tcBorders>
+              <w:left w:val="single" w:sz="4" w:space="0" w:color="00000A"/>
+              <w:bottom w:val="single" w:sz="4" w:space="0" w:color="00000A"/>
+            </w:tcBorders>
+            <w:shd w:val="clear" w:color="auto" w:fill="FFFFFF"/>
+          </w:tcPr>
+          <w:p>
+            <w:pPr>
+              <w:spacing w:line="240" w:lineRule="auto"/>
+              <w:rPr>
+                <w:rFonts w:ascii="Calibri" w:hAnsi="Calibri"/>
+                <w:color w:val="000000"/>
+              </w:rPr>
+            </w:pPr>
+            <w:r>
+              <w:rPr>
+                <w:rFonts w:ascii="Calibri" w:hAnsi="Calibri"/>
+                <w:color w:val="000000"/>
+              </w:rPr>
+              <w:t>-100 – 0;</w:t>
+            </w:r>
+          </w:p>
+          <w:p>
+            <w:pPr>
+              <w:spacing w:line="240" w:lineRule="auto"/>
+              <w:rPr>
+                <w:rFonts w:ascii="Calibri" w:hAnsi="Calibri"/>
+                <w:color w:val="000000"/>
+              </w:rPr>
+            </w:pPr>
+            <w:r>
+              <w:rPr>
+                <w:rFonts w:ascii="Calibri" w:hAnsi="Calibri"/>
+                <w:color w:val="000000"/>
+              </w:rPr>
+              <w:t>(0 is inclusive)</w:t>
+            </w:r>
+          </w:p>
+          <w:p>
+            <w:pPr>
+              <w:spacing w:line="240" w:lineRule="auto"/>
+              <w:rPr>
+                <w:rFonts w:ascii="Calibri" w:hAnsi="Calibri"/>
+                <w:color w:val="000000"/>
+              </w:rPr>
+            </w:pPr>
+          </w:p>
+          <w:p>
+            <w:pPr>
+              <w:spacing w:line="240" w:lineRule="auto"/>
+              <w:rPr>
+                <w:rFonts w:ascii="Calibri" w:hAnsi="Calibri"/>
+                <w:color w:val="000000"/>
+              </w:rPr>
+            </w:pPr>
+          </w:p>
+        </w:tc>
+        <w:tc>
+          <w:tcPr>
+            <w:tcW w:w="6381" w:type="dxa"/>
+            <w:tcBorders>
+              <w:left w:val="single" w:sz="4" w:space="0" w:color="00000A"/>
+              <w:bottom w:val="single" w:sz="4" w:space="0" w:color="00000A"/>
+              <w:right w:val="single" w:sz="4" w:space="0" w:color="00000A"/>
+            </w:tcBorders>
+            <w:shd w:val="clear" w:color="auto" w:fill="FFFFFF"/>
+          </w:tcPr>
+          <w:p>
+            <w:pPr>
+              <w:spacing w:line="240" w:lineRule="auto"/>
+              <w:rPr>
+                <w:rFonts w:ascii="Calibri" w:hAnsi="Calibri"/>
+                <w:color w:val="000000"/>
+              </w:rPr>
+            </w:pPr>
+          </w:p>
+        </w:tc>
+      </w:tr>
+      <w:tr>
+        <w:tc>
+          <w:tcPr>
+            <w:tcW w:w="2968" w:type="dxa"/>
+            <w:tcBorders>
+              <w:left w:val="single" w:sz="4" w:space="0" w:color="00000A"/>
+              <w:bottom w:val="single" w:sz="4" w:space="0" w:color="00000A"/>
+            </w:tcBorders>
+            <w:shd w:val="clear" w:color="auto" w:fill="FFFFFF"/>
+          </w:tcPr>
+          <w:p>
+            <w:pPr>
+              <w:spacing w:line="240" w:lineRule="auto"/>
+              <w:rPr>
+                <w:rFonts w:ascii="Calibri" w:hAnsi="Calibri"/>
+                <w:color w:val="000000"/>
+              </w:rPr>
+            </w:pPr>
+            <w:r>
+              <w:rPr>
+                <w:rFonts w:ascii="Calibri" w:hAnsi="Calibri"/>
+                <w:color w:val="000000"/>
+              </w:rPr>
+              <w:t>-50 – 10;</w:t>
+            </w:r>
+          </w:p>
+          <w:p>
+            <w:pPr>
+              <w:spacing w:line="240" w:lineRule="auto"/>
+              <w:rPr>
+                <w:rFonts w:ascii="Calibri" w:hAnsi="Calibri"/>
+                <w:color w:val="000000"/>
+              </w:rPr>
+            </w:pPr>
+            <w:r>
+              <w:rPr>
+                <w:rFonts w:ascii="Calibri" w:hAnsi="Calibri"/>
+                <w:color w:val="000000"/>
+              </w:rPr>
+              <w:t>(10 is not inclusive</w:t>
+            </w:r>
+          </w:p>
+          <w:p>
+            <w:pPr>
+              <w:spacing w:line="240" w:lineRule="auto"/>
+              <w:rPr>
+                <w:rFonts w:ascii="Calibri" w:hAnsi="Calibri"/>
+                <w:color w:val="000000"/>
+              </w:rPr>
+            </w:pPr>
+          </w:p>
+          <w:p>
+            <w:pPr>
+              <w:spacing w:line="240" w:lineRule="auto"/>
+              <w:rPr>
+                <w:rFonts w:ascii="Calibri" w:hAnsi="Calibri"/>
+                <w:color w:val="000000"/>
+              </w:rPr>
+            </w:pPr>
+          </w:p>
+        </w:tc>
+        <w:tc>
+          <w:tcPr>
+            <w:tcW w:w="6381" w:type="dxa"/>
+            <w:tcBorders>
+              <w:left w:val="single" w:sz="4" w:space="0" w:color="00000A"/>
+              <w:bottom w:val="single" w:sz="4" w:space="0" w:color="00000A"/>
+              <w:right w:val="single" w:sz="4" w:space="0" w:color="00000A"/>
+            </w:tcBorders>
+            <w:shd w:val="clear" w:color="auto" w:fill="FFFFFF"/>
+          </w:tcPr>
+          <w:p>
+            <w:pPr>
+              <w:spacing w:line="240" w:lineRule="auto"/>
+              <w:rPr>
+                <w:rFonts w:ascii="Calibri" w:hAnsi="Calibri"/>
+                <w:color w:val="000000"/>
+              </w:rPr>
+            </w:pPr>
+          </w:p>
+        </w:tc>
+      </w:tr>
+    </w:tbl>
+    <w:p>
+      <w:pPr>
+        <w:spacing w:line="240" w:lineRule="auto"/>
+        <w:rPr>
+          <w:rFonts w:ascii="Calibri" w:eastAsia="Ubuntu" w:hAnsi="Calibri" w:cs="Calibri"/>
+          <w:color w:val="000000"/>
+        </w:rPr>
       </w:pPr>
     </w:p>
     <w:p>
       <w:pPr>
-        <w:spacing w:after="0" w:line="240" w:lineRule="auto"/>
+        <w:spacing w:line="240" w:lineRule="auto"/>
+        <w:rPr>
+          <w:rFonts w:ascii="Calibri" w:eastAsia="Ubuntu" w:hAnsi="Calibri" w:cs="Calibri"/>
+          <w:color w:val="000000"/>
+        </w:rPr>
       </w:pPr>
     </w:p>
+    <w:p/>
     <w:sectPr>
-      <w:headerReference w:type="default" r:id="rId9"/>
-      <w:footerReference w:type="default" r:id="rId10"/>
-      <w:headerReference w:type="first" r:id="rId11"/>
+      <w:headerReference w:type="default" r:id="rId7"/>
+      <w:footerReference w:type="default" r:id="rId8"/>
+      <w:headerReference w:type="first" r:id="rId9"/>
       <w:pgSz w:w="12240" w:h="15840"/>
       <w:pgMar w:top="1440" w:right="1440" w:bottom="1440" w:left="1440" w:header="720" w:footer="720" w:gutter="0"/>
       <w:cols w:space="720"/>
@@ -3121,11 +2883,11 @@
 </file>
 
 <file path=word/endnotes.xml><?xml version="1.0" encoding="utf-8"?>
-<w:endnotes xmlns:wpc="http://schemas.microsoft.com/office/word/2010/wordprocessingCanvas" xmlns:cx="http://schemas.microsoft.com/office/drawing/2014/chartex" xmlns:cx1="http://schemas.microsoft.com/office/drawing/2015/9/8/chartex" xmlns:cx2="http://schemas.microsoft.com/office/drawing/2015/10/21/chartex" xmlns:cx3="http://schemas.microsoft.com/office/drawing/2016/5/9/chartex" xmlns:cx4="http://schemas.microsoft.com/office/drawing/2016/5/10/chartex" xmlns:cx5="http://schemas.microsoft.com/office/drawing/2016/5/11/chartex" xmlns:cx6="http://schemas.microsoft.com/office/drawing/2016/5/12/chartex" xmlns:cx7="http://schemas.microsoft.com/office/drawing/2016/5/13/chartex" xmlns:cx8="http://schemas.microsoft.com/office/drawing/2016/5/14/chartex" xmlns:mc="http://schemas.openxmlformats.org/markup-compatibility/2006" xmlns:aink="http://schemas.microsoft.com/office/drawing/2016/ink" xmlns:am3d="http://schemas.microsoft.com/office/drawing/2017/model3d" xmlns:o="urn:schemas-microsoft-com:office:office" xmlns:r="http://schemas.openxmlformats.org/officeDocument/2006/relationships" xmlns:m="http://schemas.openxmlformats.org/officeDocument/2006/math" xmlns:v="urn:schemas-microsoft-com:vml" xmlns:wp14="http://schemas.microsoft.com/office/word/2010/wordprocessingDrawing" xmlns:wp="http://schemas.openxmlformats.org/drawingml/2006/wordprocessingDrawing" xmlns:w10="urn:schemas-microsoft-com:office:word" xmlns:w="http://schemas.openxmlformats.org/wordprocessingml/2006/main" xmlns:w14="http://schemas.microsoft.com/office/word/2010/wordml" xmlns:w15="http://schemas.microsoft.com/office/word/2012/wordml" xmlns:w16cex="http://schemas.microsoft.com/office/word/2018/wordml/cex" xmlns:w16cid="http://schemas.microsoft.com/office/word/2016/wordml/cid" xmlns:w16="http://schemas.microsoft.com/office/word/2018/wordml" xmlns:w16se="http://schemas.microsoft.com/office/word/2015/wordml/symex" xmlns:wpg="http://schemas.microsoft.com/office/word/2010/wordprocessingGroup" xmlns:wpi="http://schemas.microsoft.com/office/word/2010/wordprocessingInk" xmlns:wne="http://schemas.microsoft.com/office/word/2006/wordml" xmlns:wps="http://schemas.microsoft.com/office/word/2010/wordprocessingShape" mc:Ignorable="w14 w15 w16se w16cid w16 w16cex wp14">
+<w:endnotes xmlns:wpc="http://schemas.microsoft.com/office/word/2010/wordprocessingCanvas" xmlns:cx="http://schemas.microsoft.com/office/drawing/2014/chartex" xmlns:cx1="http://schemas.microsoft.com/office/drawing/2015/9/8/chartex" xmlns:cx2="http://schemas.microsoft.com/office/drawing/2015/10/21/chartex" xmlns:cx3="http://schemas.microsoft.com/office/drawing/2016/5/9/chartex" xmlns:cx4="http://schemas.microsoft.com/office/drawing/2016/5/10/chartex" xmlns:cx5="http://schemas.microsoft.com/office/drawing/2016/5/11/chartex" xmlns:cx6="http://schemas.microsoft.com/office/drawing/2016/5/12/chartex" xmlns:cx7="http://schemas.microsoft.com/office/drawing/2016/5/13/chartex" xmlns:cx8="http://schemas.microsoft.com/office/drawing/2016/5/14/chartex" xmlns:mc="http://schemas.openxmlformats.org/markup-compatibility/2006" xmlns:aink="http://schemas.microsoft.com/office/drawing/2016/ink" xmlns:am3d="http://schemas.microsoft.com/office/drawing/2017/model3d" xmlns:o="urn:schemas-microsoft-com:office:office" xmlns:r="http://schemas.openxmlformats.org/officeDocument/2006/relationships" xmlns:m="http://schemas.openxmlformats.org/officeDocument/2006/math" xmlns:v="urn:schemas-microsoft-com:vml" xmlns:wp14="http://schemas.microsoft.com/office/word/2010/wordprocessingDrawing" xmlns:wp="http://schemas.openxmlformats.org/drawingml/2006/wordprocessingDrawing" xmlns:w10="urn:schemas-microsoft-com:office:word" xmlns:w="http://schemas.openxmlformats.org/wordprocessingml/2006/main" xmlns:w14="http://schemas.microsoft.com/office/word/2010/wordml" xmlns:w15="http://schemas.microsoft.com/office/word/2012/wordml" xmlns:w16cex="http://schemas.microsoft.com/office/word/2018/wordml/cex" xmlns:w16cid="http://schemas.microsoft.com/office/word/2016/wordml/cid" xmlns:w16="http://schemas.microsoft.com/office/word/2018/wordml" xmlns:w16sdtdh="http://schemas.microsoft.com/office/word/2020/wordml/sdtdatahash" xmlns:w16se="http://schemas.microsoft.com/office/word/2015/wordml/symex" xmlns:wpg="http://schemas.microsoft.com/office/word/2010/wordprocessingGroup" xmlns:wpi="http://schemas.microsoft.com/office/word/2010/wordprocessingInk" xmlns:wne="http://schemas.microsoft.com/office/word/2006/wordml" xmlns:wps="http://schemas.microsoft.com/office/word/2010/wordprocessingShape" mc:Ignorable="w14 w15 w16se w16cid w16 w16cex w16sdtdh wp14">
   <w:endnote w:type="separator" w:id="-1">
     <w:p>
       <w:pPr>
-        <w:spacing w:after="0" w:line="240" w:lineRule="auto"/>
+        <w:spacing w:line="240" w:lineRule="auto"/>
       </w:pPr>
       <w:r>
         <w:separator/>
@@ -3135,7 +2897,7 @@
   <w:endnote w:type="continuationSeparator" w:id="0">
     <w:p>
       <w:pPr>
-        <w:spacing w:after="0" w:line="240" w:lineRule="auto"/>
+        <w:spacing w:line="240" w:lineRule="auto"/>
       </w:pPr>
       <w:r>
         <w:continuationSeparator/>
@@ -3146,7 +2908,7 @@
 </file>
 
 <file path=word/footer1.xml><?xml version="1.0" encoding="utf-8"?>
-<w:ftr xmlns:wpc="http://schemas.microsoft.com/office/word/2010/wordprocessingCanvas" xmlns:cx="http://schemas.microsoft.com/office/drawing/2014/chartex" xmlns:cx1="http://schemas.microsoft.com/office/drawing/2015/9/8/chartex" xmlns:cx2="http://schemas.microsoft.com/office/drawing/2015/10/21/chartex" xmlns:cx3="http://schemas.microsoft.com/office/drawing/2016/5/9/chartex" xmlns:cx4="http://schemas.microsoft.com/office/drawing/2016/5/10/chartex" xmlns:cx5="http://schemas.microsoft.com/office/drawing/2016/5/11/chartex" xmlns:cx6="http://schemas.microsoft.com/office/drawing/2016/5/12/chartex" xmlns:cx7="http://schemas.microsoft.com/office/drawing/2016/5/13/chartex" xmlns:cx8="http://schemas.microsoft.com/office/drawing/2016/5/14/chartex" xmlns:mc="http://schemas.openxmlformats.org/markup-compatibility/2006" xmlns:aink="http://schemas.microsoft.com/office/drawing/2016/ink" xmlns:am3d="http://schemas.microsoft.com/office/drawing/2017/model3d" xmlns:o="urn:schemas-microsoft-com:office:office" xmlns:r="http://schemas.openxmlformats.org/officeDocument/2006/relationships" xmlns:m="http://schemas.openxmlformats.org/officeDocument/2006/math" xmlns:v="urn:schemas-microsoft-com:vml" xmlns:wp14="http://schemas.microsoft.com/office/word/2010/wordprocessingDrawing" xmlns:wp="http://schemas.openxmlformats.org/drawingml/2006/wordprocessingDrawing" xmlns:w10="urn:schemas-microsoft-com:office:word" xmlns:w="http://schemas.openxmlformats.org/wordprocessingml/2006/main" xmlns:w14="http://schemas.microsoft.com/office/word/2010/wordml" xmlns:w15="http://schemas.microsoft.com/office/word/2012/wordml" xmlns:w16cex="http://schemas.microsoft.com/office/word/2018/wordml/cex" xmlns:w16cid="http://schemas.microsoft.com/office/word/2016/wordml/cid" xmlns:w16="http://schemas.microsoft.com/office/word/2018/wordml" xmlns:w16se="http://schemas.microsoft.com/office/word/2015/wordml/symex" xmlns:wpg="http://schemas.microsoft.com/office/word/2010/wordprocessingGroup" xmlns:wpi="http://schemas.microsoft.com/office/word/2010/wordprocessingInk" xmlns:wne="http://schemas.microsoft.com/office/word/2006/wordml" xmlns:wps="http://schemas.microsoft.com/office/word/2010/wordprocessingShape" mc:Ignorable="w14 w15 w16se w16cid w16 w16cex wp14">
+<w:ftr xmlns:wpc="http://schemas.microsoft.com/office/word/2010/wordprocessingCanvas" xmlns:cx="http://schemas.microsoft.com/office/drawing/2014/chartex" xmlns:cx1="http://schemas.microsoft.com/office/drawing/2015/9/8/chartex" xmlns:cx2="http://schemas.microsoft.com/office/drawing/2015/10/21/chartex" xmlns:cx3="http://schemas.microsoft.com/office/drawing/2016/5/9/chartex" xmlns:cx4="http://schemas.microsoft.com/office/drawing/2016/5/10/chartex" xmlns:cx5="http://schemas.microsoft.com/office/drawing/2016/5/11/chartex" xmlns:cx6="http://schemas.microsoft.com/office/drawing/2016/5/12/chartex" xmlns:cx7="http://schemas.microsoft.com/office/drawing/2016/5/13/chartex" xmlns:cx8="http://schemas.microsoft.com/office/drawing/2016/5/14/chartex" xmlns:mc="http://schemas.openxmlformats.org/markup-compatibility/2006" xmlns:aink="http://schemas.microsoft.com/office/drawing/2016/ink" xmlns:am3d="http://schemas.microsoft.com/office/drawing/2017/model3d" xmlns:o="urn:schemas-microsoft-com:office:office" xmlns:r="http://schemas.openxmlformats.org/officeDocument/2006/relationships" xmlns:m="http://schemas.openxmlformats.org/officeDocument/2006/math" xmlns:v="urn:schemas-microsoft-com:vml" xmlns:wp14="http://schemas.microsoft.com/office/word/2010/wordprocessingDrawing" xmlns:wp="http://schemas.openxmlformats.org/drawingml/2006/wordprocessingDrawing" xmlns:w10="urn:schemas-microsoft-com:office:word" xmlns:w="http://schemas.openxmlformats.org/wordprocessingml/2006/main" xmlns:w14="http://schemas.microsoft.com/office/word/2010/wordml" xmlns:w15="http://schemas.microsoft.com/office/word/2012/wordml" xmlns:w16cex="http://schemas.microsoft.com/office/word/2018/wordml/cex" xmlns:w16cid="http://schemas.microsoft.com/office/word/2016/wordml/cid" xmlns:w16="http://schemas.microsoft.com/office/word/2018/wordml" xmlns:w16sdtdh="http://schemas.microsoft.com/office/word/2020/wordml/sdtdatahash" xmlns:w16se="http://schemas.microsoft.com/office/word/2015/wordml/symex" xmlns:wpg="http://schemas.microsoft.com/office/word/2010/wordprocessingGroup" xmlns:wpi="http://schemas.microsoft.com/office/word/2010/wordprocessingInk" xmlns:wne="http://schemas.microsoft.com/office/word/2006/wordml" xmlns:wps="http://schemas.microsoft.com/office/word/2010/wordprocessingShape" mc:Ignorable="w14 w15 w16se w16cid w16 w16cex w16sdtdh wp14">
   <w:tbl>
     <w:tblPr>
       <w:tblW w:w="0" w:type="auto"/>
@@ -3204,11 +2966,11 @@
 </file>
 
 <file path=word/footnotes.xml><?xml version="1.0" encoding="utf-8"?>
-<w:footnotes xmlns:wpc="http://schemas.microsoft.com/office/word/2010/wordprocessingCanvas" xmlns:cx="http://schemas.microsoft.com/office/drawing/2014/chartex" xmlns:cx1="http://schemas.microsoft.com/office/drawing/2015/9/8/chartex" xmlns:cx2="http://schemas.microsoft.com/office/drawing/2015/10/21/chartex" xmlns:cx3="http://schemas.microsoft.com/office/drawing/2016/5/9/chartex" xmlns:cx4="http://schemas.microsoft.com/office/drawing/2016/5/10/chartex" xmlns:cx5="http://schemas.microsoft.com/office/drawing/2016/5/11/chartex" xmlns:cx6="http://schemas.microsoft.com/office/drawing/2016/5/12/chartex" xmlns:cx7="http://schemas.microsoft.com/office/drawing/2016/5/13/chartex" xmlns:cx8="http://schemas.microsoft.com/office/drawing/2016/5/14/chartex" xmlns:mc="http://schemas.openxmlformats.org/markup-compatibility/2006" xmlns:aink="http://schemas.microsoft.com/office/drawing/2016/ink" xmlns:am3d="http://schemas.microsoft.com/office/drawing/2017/model3d" xmlns:o="urn:schemas-microsoft-com:office:office" xmlns:r="http://schemas.openxmlformats.org/officeDocument/2006/relationships" xmlns:m="http://schemas.openxmlformats.org/officeDocument/2006/math" xmlns:v="urn:schemas-microsoft-com:vml" xmlns:wp14="http://schemas.microsoft.com/office/word/2010/wordprocessingDrawing" xmlns:wp="http://schemas.openxmlformats.org/drawingml/2006/wordprocessingDrawing" xmlns:w10="urn:schemas-microsoft-com:office:word" xmlns:w="http://schemas.openxmlformats.org/wordprocessingml/2006/main" xmlns:w14="http://schemas.microsoft.com/office/word/2010/wordml" xmlns:w15="http://schemas.microsoft.com/office/word/2012/wordml" xmlns:w16cex="http://schemas.microsoft.com/office/word/2018/wordml/cex" xmlns:w16cid="http://schemas.microsoft.com/office/word/2016/wordml/cid" xmlns:w16="http://schemas.microsoft.com/office/word/2018/wordml" xmlns:w16se="http://schemas.microsoft.com/office/word/2015/wordml/symex" xmlns:wpg="http://schemas.microsoft.com/office/word/2010/wordprocessingGroup" xmlns:wpi="http://schemas.microsoft.com/office/word/2010/wordprocessingInk" xmlns:wne="http://schemas.microsoft.com/office/word/2006/wordml" xmlns:wps="http://schemas.microsoft.com/office/word/2010/wordprocessingShape" mc:Ignorable="w14 w15 w16se w16cid w16 w16cex wp14">
+<w:footnotes xmlns:wpc="http://schemas.microsoft.com/office/word/2010/wordprocessingCanvas" xmlns:cx="http://schemas.microsoft.com/office/drawing/2014/chartex" xmlns:cx1="http://schemas.microsoft.com/office/drawing/2015/9/8/chartex" xmlns:cx2="http://schemas.microsoft.com/office/drawing/2015/10/21/chartex" xmlns:cx3="http://schemas.microsoft.com/office/drawing/2016/5/9/chartex" xmlns:cx4="http://schemas.microsoft.com/office/drawing/2016/5/10/chartex" xmlns:cx5="http://schemas.microsoft.com/office/drawing/2016/5/11/chartex" xmlns:cx6="http://schemas.microsoft.com/office/drawing/2016/5/12/chartex" xmlns:cx7="http://schemas.microsoft.com/office/drawing/2016/5/13/chartex" xmlns:cx8="http://schemas.microsoft.com/office/drawing/2016/5/14/chartex" xmlns:mc="http://schemas.openxmlformats.org/markup-compatibility/2006" xmlns:aink="http://schemas.microsoft.com/office/drawing/2016/ink" xmlns:am3d="http://schemas.microsoft.com/office/drawing/2017/model3d" xmlns:o="urn:schemas-microsoft-com:office:office" xmlns:r="http://schemas.openxmlformats.org/officeDocument/2006/relationships" xmlns:m="http://schemas.openxmlformats.org/officeDocument/2006/math" xmlns:v="urn:schemas-microsoft-com:vml" xmlns:wp14="http://schemas.microsoft.com/office/word/2010/wordprocessingDrawing" xmlns:wp="http://schemas.openxmlformats.org/drawingml/2006/wordprocessingDrawing" xmlns:w10="urn:schemas-microsoft-com:office:word" xmlns:w="http://schemas.openxmlformats.org/wordprocessingml/2006/main" xmlns:w14="http://schemas.microsoft.com/office/word/2010/wordml" xmlns:w15="http://schemas.microsoft.com/office/word/2012/wordml" xmlns:w16cex="http://schemas.microsoft.com/office/word/2018/wordml/cex" xmlns:w16cid="http://schemas.microsoft.com/office/word/2016/wordml/cid" xmlns:w16="http://schemas.microsoft.com/office/word/2018/wordml" xmlns:w16sdtdh="http://schemas.microsoft.com/office/word/2020/wordml/sdtdatahash" xmlns:w16se="http://schemas.microsoft.com/office/word/2015/wordml/symex" xmlns:wpg="http://schemas.microsoft.com/office/word/2010/wordprocessingGroup" xmlns:wpi="http://schemas.microsoft.com/office/word/2010/wordprocessingInk" xmlns:wne="http://schemas.microsoft.com/office/word/2006/wordml" xmlns:wps="http://schemas.microsoft.com/office/word/2010/wordprocessingShape" mc:Ignorable="w14 w15 w16se w16cid w16 w16cex w16sdtdh wp14">
   <w:footnote w:type="separator" w:id="-1">
     <w:p>
       <w:pPr>
-        <w:spacing w:after="0" w:line="240" w:lineRule="auto"/>
+        <w:spacing w:line="240" w:lineRule="auto"/>
       </w:pPr>
       <w:r>
         <w:separator/>
@@ -3218,7 +2980,7 @@
   <w:footnote w:type="continuationSeparator" w:id="0">
     <w:p>
       <w:pPr>
-        <w:spacing w:after="0" w:line="240" w:lineRule="auto"/>
+        <w:spacing w:line="240" w:lineRule="auto"/>
       </w:pPr>
       <w:r>
         <w:continuationSeparator/>
@@ -3229,81 +2991,77 @@
 </file>
 
 <file path=word/header1.xml><?xml version="1.0" encoding="utf-8"?>
-<w:hdr xmlns:wpc="http://schemas.microsoft.com/office/word/2010/wordprocessingCanvas" xmlns:cx="http://schemas.microsoft.com/office/drawing/2014/chartex" xmlns:cx1="http://schemas.microsoft.com/office/drawing/2015/9/8/chartex" xmlns:cx2="http://schemas.microsoft.com/office/drawing/2015/10/21/chartex" xmlns:cx3="http://schemas.microsoft.com/office/drawing/2016/5/9/chartex" xmlns:cx4="http://schemas.microsoft.com/office/drawing/2016/5/10/chartex" xmlns:cx5="http://schemas.microsoft.com/office/drawing/2016/5/11/chartex" xmlns:cx6="http://schemas.microsoft.com/office/drawing/2016/5/12/chartex" xmlns:cx7="http://schemas.microsoft.com/office/drawing/2016/5/13/chartex" xmlns:cx8="http://schemas.microsoft.com/office/drawing/2016/5/14/chartex" xmlns:mc="http://schemas.openxmlformats.org/markup-compatibility/2006" xmlns:aink="http://schemas.microsoft.com/office/drawing/2016/ink" xmlns:am3d="http://schemas.microsoft.com/office/drawing/2017/model3d" xmlns:o="urn:schemas-microsoft-com:office:office" xmlns:r="http://schemas.openxmlformats.org/officeDocument/2006/relationships" xmlns:m="http://schemas.openxmlformats.org/officeDocument/2006/math" xmlns:v="urn:schemas-microsoft-com:vml" xmlns:wp14="http://schemas.microsoft.com/office/word/2010/wordprocessingDrawing" xmlns:wp="http://schemas.openxmlformats.org/drawingml/2006/wordprocessingDrawing" xmlns:w10="urn:schemas-microsoft-com:office:word" xmlns:w="http://schemas.openxmlformats.org/wordprocessingml/2006/main" xmlns:w14="http://schemas.microsoft.com/office/word/2010/wordml" xmlns:w15="http://schemas.microsoft.com/office/word/2012/wordml" xmlns:w16cex="http://schemas.microsoft.com/office/word/2018/wordml/cex" xmlns:w16cid="http://schemas.microsoft.com/office/word/2016/wordml/cid" xmlns:w16="http://schemas.microsoft.com/office/word/2018/wordml" xmlns:w16se="http://schemas.microsoft.com/office/word/2015/wordml/symex" xmlns:wpg="http://schemas.microsoft.com/office/word/2010/wordprocessingGroup" xmlns:wpi="http://schemas.microsoft.com/office/word/2010/wordprocessingInk" xmlns:wne="http://schemas.microsoft.com/office/word/2006/wordml" xmlns:wps="http://schemas.microsoft.com/office/word/2010/wordprocessingShape" mc:Ignorable="w14 w15 w16se w16cid w16 w16cex wp14">
+<w:hdr xmlns:wpc="http://schemas.microsoft.com/office/word/2010/wordprocessingCanvas" xmlns:cx="http://schemas.microsoft.com/office/drawing/2014/chartex" xmlns:cx1="http://schemas.microsoft.com/office/drawing/2015/9/8/chartex" xmlns:cx2="http://schemas.microsoft.com/office/drawing/2015/10/21/chartex" xmlns:cx3="http://schemas.microsoft.com/office/drawing/2016/5/9/chartex" xmlns:cx4="http://schemas.microsoft.com/office/drawing/2016/5/10/chartex" xmlns:cx5="http://schemas.microsoft.com/office/drawing/2016/5/11/chartex" xmlns:cx6="http://schemas.microsoft.com/office/drawing/2016/5/12/chartex" xmlns:cx7="http://schemas.microsoft.com/office/drawing/2016/5/13/chartex" xmlns:cx8="http://schemas.microsoft.com/office/drawing/2016/5/14/chartex" xmlns:mc="http://schemas.openxmlformats.org/markup-compatibility/2006" xmlns:aink="http://schemas.microsoft.com/office/drawing/2016/ink" xmlns:am3d="http://schemas.microsoft.com/office/drawing/2017/model3d" xmlns:o="urn:schemas-microsoft-com:office:office" xmlns:r="http://schemas.openxmlformats.org/officeDocument/2006/relationships" xmlns:m="http://schemas.openxmlformats.org/officeDocument/2006/math" xmlns:v="urn:schemas-microsoft-com:vml" xmlns:wp14="http://schemas.microsoft.com/office/word/2010/wordprocessingDrawing" xmlns:wp="http://schemas.openxmlformats.org/drawingml/2006/wordprocessingDrawing" xmlns:w10="urn:schemas-microsoft-com:office:word" xmlns:w="http://schemas.openxmlformats.org/wordprocessingml/2006/main" xmlns:w14="http://schemas.microsoft.com/office/word/2010/wordml" xmlns:w15="http://schemas.microsoft.com/office/word/2012/wordml" xmlns:w16cex="http://schemas.microsoft.com/office/word/2018/wordml/cex" xmlns:w16cid="http://schemas.microsoft.com/office/word/2016/wordml/cid" xmlns:w16="http://schemas.microsoft.com/office/word/2018/wordml" xmlns:w16sdtdh="http://schemas.microsoft.com/office/word/2020/wordml/sdtdatahash" xmlns:w16se="http://schemas.microsoft.com/office/word/2015/wordml/symex" xmlns:wpg="http://schemas.microsoft.com/office/word/2010/wordprocessingGroup" xmlns:wpi="http://schemas.microsoft.com/office/word/2010/wordprocessingInk" xmlns:wne="http://schemas.microsoft.com/office/word/2006/wordml" xmlns:wps="http://schemas.microsoft.com/office/word/2010/wordprocessingShape" mc:Ignorable="w14 w15 w16se w16cid w16 w16cex w16sdtdh wp14">
   <w:p>
     <w:pPr>
-      <w:spacing w:after="0" w:line="240" w:lineRule="auto"/>
-      <w:rPr>
-        <w:sz w:val="20"/>
-        <w:szCs w:val="20"/>
-      </w:rPr>
+      <w:spacing w:line="240" w:lineRule="auto"/>
     </w:pPr>
   </w:p>
 </w:hdr>
 </file>
 
 <file path=word/header2.xml><?xml version="1.0" encoding="utf-8"?>
-<w:hdr xmlns:wpc="http://schemas.microsoft.com/office/word/2010/wordprocessingCanvas" xmlns:cx="http://schemas.microsoft.com/office/drawing/2014/chartex" xmlns:cx1="http://schemas.microsoft.com/office/drawing/2015/9/8/chartex" xmlns:cx2="http://schemas.microsoft.com/office/drawing/2015/10/21/chartex" xmlns:cx3="http://schemas.microsoft.com/office/drawing/2016/5/9/chartex" xmlns:cx4="http://schemas.microsoft.com/office/drawing/2016/5/10/chartex" xmlns:cx5="http://schemas.microsoft.com/office/drawing/2016/5/11/chartex" xmlns:cx6="http://schemas.microsoft.com/office/drawing/2016/5/12/chartex" xmlns:cx7="http://schemas.microsoft.com/office/drawing/2016/5/13/chartex" xmlns:cx8="http://schemas.microsoft.com/office/drawing/2016/5/14/chartex" xmlns:mc="http://schemas.openxmlformats.org/markup-compatibility/2006" xmlns:aink="http://schemas.microsoft.com/office/drawing/2016/ink" xmlns:am3d="http://schemas.microsoft.com/office/drawing/2017/model3d" xmlns:o="urn:schemas-microsoft-com:office:office" xmlns:r="http://schemas.openxmlformats.org/officeDocument/2006/relationships" xmlns:m="http://schemas.openxmlformats.org/officeDocument/2006/math" xmlns:v="urn:schemas-microsoft-com:vml" xmlns:wp14="http://schemas.microsoft.com/office/word/2010/wordprocessingDrawing" xmlns:wp="http://schemas.openxmlformats.org/drawingml/2006/wordprocessingDrawing" xmlns:w10="urn:schemas-microsoft-com:office:word" xmlns:w="http://schemas.openxmlformats.org/wordprocessingml/2006/main" xmlns:w14="http://schemas.microsoft.com/office/word/2010/wordml" xmlns:w15="http://schemas.microsoft.com/office/word/2012/wordml" xmlns:w16cex="http://schemas.microsoft.com/office/word/2018/wordml/cex" xmlns:w16cid="http://schemas.microsoft.com/office/word/2016/wordml/cid" xmlns:w16="http://schemas.microsoft.com/office/word/2018/wordml" xmlns:w16se="http://schemas.microsoft.com/office/word/2015/wordml/symex" xmlns:wpg="http://schemas.microsoft.com/office/word/2010/wordprocessingGroup" xmlns:wpi="http://schemas.microsoft.com/office/word/2010/wordprocessingInk" xmlns:wne="http://schemas.microsoft.com/office/word/2006/wordml" xmlns:wps="http://schemas.microsoft.com/office/word/2010/wordprocessingShape" mc:Ignorable="w14 w15 w16se w16cid w16 w16cex wp14">
+<w:hdr xmlns:wpc="http://schemas.microsoft.com/office/word/2010/wordprocessingCanvas" xmlns:cx="http://schemas.microsoft.com/office/drawing/2014/chartex" xmlns:cx1="http://schemas.microsoft.com/office/drawing/2015/9/8/chartex" xmlns:cx2="http://schemas.microsoft.com/office/drawing/2015/10/21/chartex" xmlns:cx3="http://schemas.microsoft.com/office/drawing/2016/5/9/chartex" xmlns:cx4="http://schemas.microsoft.com/office/drawing/2016/5/10/chartex" xmlns:cx5="http://schemas.microsoft.com/office/drawing/2016/5/11/chartex" xmlns:cx6="http://schemas.microsoft.com/office/drawing/2016/5/12/chartex" xmlns:cx7="http://schemas.microsoft.com/office/drawing/2016/5/13/chartex" xmlns:cx8="http://schemas.microsoft.com/office/drawing/2016/5/14/chartex" xmlns:mc="http://schemas.openxmlformats.org/markup-compatibility/2006" xmlns:aink="http://schemas.microsoft.com/office/drawing/2016/ink" xmlns:am3d="http://schemas.microsoft.com/office/drawing/2017/model3d" xmlns:o="urn:schemas-microsoft-com:office:office" xmlns:r="http://schemas.openxmlformats.org/officeDocument/2006/relationships" xmlns:m="http://schemas.openxmlformats.org/officeDocument/2006/math" xmlns:v="urn:schemas-microsoft-com:vml" xmlns:wp14="http://schemas.microsoft.com/office/word/2010/wordprocessingDrawing" xmlns:wp="http://schemas.openxmlformats.org/drawingml/2006/wordprocessingDrawing" xmlns:w10="urn:schemas-microsoft-com:office:word" xmlns:w="http://schemas.openxmlformats.org/wordprocessingml/2006/main" xmlns:w14="http://schemas.microsoft.com/office/word/2010/wordml" xmlns:w15="http://schemas.microsoft.com/office/word/2012/wordml" xmlns:w16cex="http://schemas.microsoft.com/office/word/2018/wordml/cex" xmlns:w16cid="http://schemas.microsoft.com/office/word/2016/wordml/cid" xmlns:w16="http://schemas.microsoft.com/office/word/2018/wordml" xmlns:w16sdtdh="http://schemas.microsoft.com/office/word/2020/wordml/sdtdatahash" xmlns:w16se="http://schemas.microsoft.com/office/word/2015/wordml/symex" xmlns:wpg="http://schemas.microsoft.com/office/word/2010/wordprocessingGroup" xmlns:wpi="http://schemas.microsoft.com/office/word/2010/wordprocessingInk" xmlns:wne="http://schemas.microsoft.com/office/word/2006/wordml" xmlns:wps="http://schemas.microsoft.com/office/word/2010/wordprocessingShape" mc:Ignorable="w14 w15 w16se w16cid w16 w16cex w16sdtdh wp14">
   <w:p>
     <w:pPr>
-      <w:spacing w:after="0" w:line="240" w:lineRule="auto"/>
-      <w:rPr>
-        <w:sz w:val="20"/>
-        <w:szCs w:val="20"/>
+      <w:spacing w:line="240" w:lineRule="auto"/>
+      <w:rPr>
+        <w:rFonts w:asciiTheme="minorHAnsi" w:hAnsiTheme="minorHAnsi" w:cstheme="minorHAnsi"/>
+        <w:color w:val="auto"/>
       </w:rPr>
     </w:pPr>
     <w:r>
       <w:rPr>
-        <w:sz w:val="20"/>
-        <w:szCs w:val="20"/>
+        <w:rFonts w:asciiTheme="minorHAnsi" w:hAnsiTheme="minorHAnsi" w:cstheme="minorHAnsi"/>
+        <w:color w:val="auto"/>
       </w:rPr>
       <w:t>AP Computer Science Principles</w:t>
     </w:r>
   </w:p>
   <w:p>
     <w:pPr>
-      <w:spacing w:after="0" w:line="240" w:lineRule="auto"/>
-      <w:rPr>
-        <w:sz w:val="20"/>
-        <w:szCs w:val="20"/>
+      <w:spacing w:line="240" w:lineRule="auto"/>
+      <w:rPr>
+        <w:rFonts w:asciiTheme="minorHAnsi" w:hAnsiTheme="minorHAnsi" w:cstheme="minorHAnsi"/>
+        <w:color w:val="auto"/>
       </w:rPr>
     </w:pPr>
     <w:r>
       <w:rPr>
-        <w:sz w:val="20"/>
-        <w:szCs w:val="20"/>
+        <w:rFonts w:asciiTheme="minorHAnsi" w:hAnsiTheme="minorHAnsi" w:cstheme="minorHAnsi"/>
+        <w:color w:val="auto"/>
       </w:rPr>
       <w:t>Ticket Out the Door</w:t>
     </w:r>
   </w:p>
   <w:p>
     <w:pPr>
-      <w:spacing w:after="0" w:line="240" w:lineRule="auto"/>
-      <w:rPr>
-        <w:sz w:val="20"/>
-        <w:szCs w:val="20"/>
+      <w:spacing w:line="240" w:lineRule="auto"/>
+      <w:rPr>
+        <w:rFonts w:asciiTheme="minorHAnsi" w:hAnsiTheme="minorHAnsi" w:cstheme="minorHAnsi"/>
+        <w:color w:val="auto"/>
       </w:rPr>
     </w:pPr>
     <w:r>
       <w:rPr>
-        <w:sz w:val="20"/>
-        <w:szCs w:val="20"/>
-      </w:rPr>
-      <w:t xml:space="preserve">Set </w:t>
+        <w:rFonts w:asciiTheme="minorHAnsi" w:hAnsiTheme="minorHAnsi" w:cstheme="minorHAnsi"/>
+        <w:color w:val="auto"/>
+      </w:rPr>
+      <w:t>Set 2</w:t>
     </w:r>
     <w:r>
       <w:rPr>
-        <w:sz w:val="20"/>
-        <w:szCs w:val="20"/>
-      </w:rPr>
-      <w:t>2</w:t>
+        <w:rFonts w:asciiTheme="minorHAnsi" w:hAnsiTheme="minorHAnsi" w:cstheme="minorHAnsi"/>
+        <w:color w:val="auto"/>
+      </w:rPr>
+      <w:t>3</w:t>
     </w:r>
     <w:r>
       <w:rPr>
-        <w:sz w:val="20"/>
-        <w:szCs w:val="20"/>
-      </w:rPr>
-      <w:t>3: Writing Functions</w:t>
+        <w:rFonts w:asciiTheme="minorHAnsi" w:hAnsiTheme="minorHAnsi" w:cstheme="minorHAnsi"/>
+        <w:color w:val="auto"/>
+      </w:rPr>
+      <w:t>: Math Operations</w:t>
     </w:r>
   </w:p>
   <w:p>
@@ -3331,7 +3089,7 @@
 </file>
 
 <file path=word/numbering.xml><?xml version="1.0" encoding="utf-8"?>
-<w:numbering xmlns:wpc="http://schemas.microsoft.com/office/word/2010/wordprocessingCanvas" xmlns:cx="http://schemas.microsoft.com/office/drawing/2014/chartex" xmlns:cx1="http://schemas.microsoft.com/office/drawing/2015/9/8/chartex" xmlns:cx2="http://schemas.microsoft.com/office/drawing/2015/10/21/chartex" xmlns:cx3="http://schemas.microsoft.com/office/drawing/2016/5/9/chartex" xmlns:cx4="http://schemas.microsoft.com/office/drawing/2016/5/10/chartex" xmlns:cx5="http://schemas.microsoft.com/office/drawing/2016/5/11/chartex" xmlns:cx6="http://schemas.microsoft.com/office/drawing/2016/5/12/chartex" xmlns:cx7="http://schemas.microsoft.com/office/drawing/2016/5/13/chartex" xmlns:cx8="http://schemas.microsoft.com/office/drawing/2016/5/14/chartex" xmlns:mc="http://schemas.openxmlformats.org/markup-compatibility/2006" xmlns:aink="http://schemas.microsoft.com/office/drawing/2016/ink" xmlns:am3d="http://schemas.microsoft.com/office/drawing/2017/model3d" xmlns:o="urn:schemas-microsoft-com:office:office" xmlns:r="http://schemas.openxmlformats.org/officeDocument/2006/relationships" xmlns:m="http://schemas.openxmlformats.org/officeDocument/2006/math" xmlns:v="urn:schemas-microsoft-com:vml" xmlns:wp14="http://schemas.microsoft.com/office/word/2010/wordprocessingDrawing" xmlns:wp="http://schemas.openxmlformats.org/drawingml/2006/wordprocessingDrawing" xmlns:w10="urn:schemas-microsoft-com:office:word" xmlns:w="http://schemas.openxmlformats.org/wordprocessingml/2006/main" xmlns:w14="http://schemas.microsoft.com/office/word/2010/wordml" xmlns:w15="http://schemas.microsoft.com/office/word/2012/wordml" xmlns:w16cex="http://schemas.microsoft.com/office/word/2018/wordml/cex" xmlns:w16cid="http://schemas.microsoft.com/office/word/2016/wordml/cid" xmlns:w16="http://schemas.microsoft.com/office/word/2018/wordml" xmlns:w16se="http://schemas.microsoft.com/office/word/2015/wordml/symex" xmlns:wpg="http://schemas.microsoft.com/office/word/2010/wordprocessingGroup" xmlns:wpi="http://schemas.microsoft.com/office/word/2010/wordprocessingInk" xmlns:wne="http://schemas.microsoft.com/office/word/2006/wordml" xmlns:wps="http://schemas.microsoft.com/office/word/2010/wordprocessingShape" mc:Ignorable="w14 w15 w16se w16cid w16 w16cex wp14">
+<w:numbering xmlns:wpc="http://schemas.microsoft.com/office/word/2010/wordprocessingCanvas" xmlns:cx="http://schemas.microsoft.com/office/drawing/2014/chartex" xmlns:cx1="http://schemas.microsoft.com/office/drawing/2015/9/8/chartex" xmlns:cx2="http://schemas.microsoft.com/office/drawing/2015/10/21/chartex" xmlns:cx3="http://schemas.microsoft.com/office/drawing/2016/5/9/chartex" xmlns:cx4="http://schemas.microsoft.com/office/drawing/2016/5/10/chartex" xmlns:cx5="http://schemas.microsoft.com/office/drawing/2016/5/11/chartex" xmlns:cx6="http://schemas.microsoft.com/office/drawing/2016/5/12/chartex" xmlns:cx7="http://schemas.microsoft.com/office/drawing/2016/5/13/chartex" xmlns:cx8="http://schemas.microsoft.com/office/drawing/2016/5/14/chartex" xmlns:mc="http://schemas.openxmlformats.org/markup-compatibility/2006" xmlns:aink="http://schemas.microsoft.com/office/drawing/2016/ink" xmlns:am3d="http://schemas.microsoft.com/office/drawing/2017/model3d" xmlns:o="urn:schemas-microsoft-com:office:office" xmlns:r="http://schemas.openxmlformats.org/officeDocument/2006/relationships" xmlns:m="http://schemas.openxmlformats.org/officeDocument/2006/math" xmlns:v="urn:schemas-microsoft-com:vml" xmlns:wp14="http://schemas.microsoft.com/office/word/2010/wordprocessingDrawing" xmlns:wp="http://schemas.openxmlformats.org/drawingml/2006/wordprocessingDrawing" xmlns:w10="urn:schemas-microsoft-com:office:word" xmlns:w="http://schemas.openxmlformats.org/wordprocessingml/2006/main" xmlns:w14="http://schemas.microsoft.com/office/word/2010/wordml" xmlns:w15="http://schemas.microsoft.com/office/word/2012/wordml" xmlns:w16cex="http://schemas.microsoft.com/office/word/2018/wordml/cex" xmlns:w16cid="http://schemas.microsoft.com/office/word/2016/wordml/cid" xmlns:w16="http://schemas.microsoft.com/office/word/2018/wordml" xmlns:w16sdtdh="http://schemas.microsoft.com/office/word/2020/wordml/sdtdatahash" xmlns:w16se="http://schemas.microsoft.com/office/word/2015/wordml/symex" xmlns:wpg="http://schemas.microsoft.com/office/word/2010/wordprocessingGroup" xmlns:wpi="http://schemas.microsoft.com/office/word/2010/wordprocessingInk" xmlns:wne="http://schemas.microsoft.com/office/word/2006/wordml" xmlns:wps="http://schemas.microsoft.com/office/word/2010/wordprocessingShape" mc:Ignorable="w14 w15 w16se w16cid w16 w16cex w16sdtdh wp14">
   <w:abstractNum w:abstractNumId="0" w15:restartNumberingAfterBreak="0">
     <w:nsid w:val="0258093F"/>
     <w:multiLevelType w:val="hybridMultilevel"/>
@@ -4683,6 +4441,146 @@
     </w:lvl>
   </w:abstractNum>
   <w:abstractNum w:abstractNumId="14" w15:restartNumberingAfterBreak="0">
+    <w:nsid w:val="36337553"/>
+    <w:multiLevelType w:val="multilevel"/>
+    <w:tmpl w:val="7430AFCA"/>
+    <w:lvl w:ilvl="0">
+      <w:start w:val="1"/>
+      <w:numFmt w:val="lowerLetter"/>
+      <w:lvlText w:val="(%1)"/>
+      <w:lvlJc w:val="left"/>
+      <w:pPr>
+        <w:tabs>
+          <w:tab w:val="num" w:pos="720"/>
+        </w:tabs>
+        <w:ind w:left="720" w:hanging="360"/>
+      </w:pPr>
+      <w:rPr>
+        <w:color w:val="000000"/>
+      </w:rPr>
+    </w:lvl>
+    <w:lvl w:ilvl="1">
+      <w:start w:val="1"/>
+      <w:numFmt w:val="lowerLetter"/>
+      <w:lvlText w:val="(%2)"/>
+      <w:lvlJc w:val="left"/>
+      <w:pPr>
+        <w:tabs>
+          <w:tab w:val="num" w:pos="1080"/>
+        </w:tabs>
+        <w:ind w:left="1080" w:hanging="360"/>
+      </w:pPr>
+      <w:rPr>
+        <w:color w:val="000000"/>
+      </w:rPr>
+    </w:lvl>
+    <w:lvl w:ilvl="2">
+      <w:start w:val="1"/>
+      <w:numFmt w:val="lowerLetter"/>
+      <w:lvlText w:val="(%3)"/>
+      <w:lvlJc w:val="left"/>
+      <w:pPr>
+        <w:tabs>
+          <w:tab w:val="num" w:pos="1440"/>
+        </w:tabs>
+        <w:ind w:left="1440" w:hanging="360"/>
+      </w:pPr>
+      <w:rPr>
+        <w:color w:val="000000"/>
+      </w:rPr>
+    </w:lvl>
+    <w:lvl w:ilvl="3">
+      <w:start w:val="1"/>
+      <w:numFmt w:val="lowerLetter"/>
+      <w:lvlText w:val="(%4)"/>
+      <w:lvlJc w:val="left"/>
+      <w:pPr>
+        <w:tabs>
+          <w:tab w:val="num" w:pos="1800"/>
+        </w:tabs>
+        <w:ind w:left="1800" w:hanging="360"/>
+      </w:pPr>
+      <w:rPr>
+        <w:color w:val="000000"/>
+      </w:rPr>
+    </w:lvl>
+    <w:lvl w:ilvl="4">
+      <w:start w:val="1"/>
+      <w:numFmt w:val="lowerLetter"/>
+      <w:lvlText w:val="(%5)"/>
+      <w:lvlJc w:val="left"/>
+      <w:pPr>
+        <w:tabs>
+          <w:tab w:val="num" w:pos="2160"/>
+        </w:tabs>
+        <w:ind w:left="2160" w:hanging="360"/>
+      </w:pPr>
+      <w:rPr>
+        <w:color w:val="000000"/>
+      </w:rPr>
+    </w:lvl>
+    <w:lvl w:ilvl="5">
+      <w:start w:val="1"/>
+      <w:numFmt w:val="lowerLetter"/>
+      <w:lvlText w:val="(%6)"/>
+      <w:lvlJc w:val="left"/>
+      <w:pPr>
+        <w:tabs>
+          <w:tab w:val="num" w:pos="2520"/>
+        </w:tabs>
+        <w:ind w:left="2520" w:hanging="360"/>
+      </w:pPr>
+      <w:rPr>
+        <w:color w:val="000000"/>
+      </w:rPr>
+    </w:lvl>
+    <w:lvl w:ilvl="6">
+      <w:start w:val="1"/>
+      <w:numFmt w:val="lowerLetter"/>
+      <w:lvlText w:val="(%7)"/>
+      <w:lvlJc w:val="left"/>
+      <w:pPr>
+        <w:tabs>
+          <w:tab w:val="num" w:pos="2880"/>
+        </w:tabs>
+        <w:ind w:left="2880" w:hanging="360"/>
+      </w:pPr>
+      <w:rPr>
+        <w:color w:val="000000"/>
+      </w:rPr>
+    </w:lvl>
+    <w:lvl w:ilvl="7">
+      <w:start w:val="1"/>
+      <w:numFmt w:val="lowerLetter"/>
+      <w:lvlText w:val="(%8)"/>
+      <w:lvlJc w:val="left"/>
+      <w:pPr>
+        <w:tabs>
+          <w:tab w:val="num" w:pos="3240"/>
+        </w:tabs>
+        <w:ind w:left="3240" w:hanging="360"/>
+      </w:pPr>
+      <w:rPr>
+        <w:color w:val="000000"/>
+      </w:rPr>
+    </w:lvl>
+    <w:lvl w:ilvl="8">
+      <w:start w:val="1"/>
+      <w:numFmt w:val="lowerLetter"/>
+      <w:lvlText w:val="(%9)"/>
+      <w:lvlJc w:val="left"/>
+      <w:pPr>
+        <w:tabs>
+          <w:tab w:val="num" w:pos="3600"/>
+        </w:tabs>
+        <w:ind w:left="3600" w:hanging="360"/>
+      </w:pPr>
+      <w:rPr>
+        <w:color w:val="000000"/>
+      </w:rPr>
+    </w:lvl>
+  </w:abstractNum>
+  <w:abstractNum w:abstractNumId="15" w15:restartNumberingAfterBreak="0">
     <w:nsid w:val="36DD7990"/>
     <w:multiLevelType w:val="multilevel"/>
     <w:tmpl w:val="CDF02856"/>
@@ -4822,7 +4720,7 @@
       </w:rPr>
     </w:lvl>
   </w:abstractNum>
-  <w:abstractNum w:abstractNumId="15" w15:restartNumberingAfterBreak="0">
+  <w:abstractNum w:abstractNumId="16" w15:restartNumberingAfterBreak="0">
     <w:nsid w:val="37462C8F"/>
     <w:multiLevelType w:val="hybridMultilevel"/>
     <w:tmpl w:val="A8263B40"/>
@@ -4911,7 +4809,7 @@
       </w:pPr>
     </w:lvl>
   </w:abstractNum>
-  <w:abstractNum w:abstractNumId="16" w15:restartNumberingAfterBreak="0">
+  <w:abstractNum w:abstractNumId="17" w15:restartNumberingAfterBreak="0">
     <w:nsid w:val="37BC6C63"/>
     <w:multiLevelType w:val="hybridMultilevel"/>
     <w:tmpl w:val="570CBF08"/>
@@ -5000,7 +4898,7 @@
       </w:pPr>
     </w:lvl>
   </w:abstractNum>
-  <w:abstractNum w:abstractNumId="17" w15:restartNumberingAfterBreak="0">
+  <w:abstractNum w:abstractNumId="18" w15:restartNumberingAfterBreak="0">
     <w:nsid w:val="3A3B1BAA"/>
     <w:multiLevelType w:val="multilevel"/>
     <w:tmpl w:val="215AFF6C"/>
@@ -5149,7 +5047,7 @@
       </w:rPr>
     </w:lvl>
   </w:abstractNum>
-  <w:abstractNum w:abstractNumId="18" w15:restartNumberingAfterBreak="0">
+  <w:abstractNum w:abstractNumId="19" w15:restartNumberingAfterBreak="0">
     <w:nsid w:val="3A9076DD"/>
     <w:multiLevelType w:val="hybridMultilevel"/>
     <w:tmpl w:val="0F0C9D7C"/>
@@ -5239,7 +5137,7 @@
       </w:pPr>
     </w:lvl>
   </w:abstractNum>
-  <w:abstractNum w:abstractNumId="19" w15:restartNumberingAfterBreak="0">
+  <w:abstractNum w:abstractNumId="20" w15:restartNumberingAfterBreak="0">
     <w:nsid w:val="3B074719"/>
     <w:multiLevelType w:val="multilevel"/>
     <w:tmpl w:val="A0EC0894"/>
@@ -5379,7 +5277,7 @@
       </w:rPr>
     </w:lvl>
   </w:abstractNum>
-  <w:abstractNum w:abstractNumId="20" w15:restartNumberingAfterBreak="0">
+  <w:abstractNum w:abstractNumId="21" w15:restartNumberingAfterBreak="0">
     <w:nsid w:val="44F82CC2"/>
     <w:multiLevelType w:val="hybridMultilevel"/>
     <w:tmpl w:val="3D2C43A2"/>
@@ -5468,7 +5366,7 @@
       </w:pPr>
     </w:lvl>
   </w:abstractNum>
-  <w:abstractNum w:abstractNumId="21" w15:restartNumberingAfterBreak="0">
+  <w:abstractNum w:abstractNumId="22" w15:restartNumberingAfterBreak="0">
     <w:nsid w:val="46085848"/>
     <w:multiLevelType w:val="hybridMultilevel"/>
     <w:tmpl w:val="3C0AD866"/>
@@ -5557,7 +5455,7 @@
       </w:pPr>
     </w:lvl>
   </w:abstractNum>
-  <w:abstractNum w:abstractNumId="22" w15:restartNumberingAfterBreak="0">
+  <w:abstractNum w:abstractNumId="23" w15:restartNumberingAfterBreak="0">
     <w:nsid w:val="48F81B2F"/>
     <w:multiLevelType w:val="hybridMultilevel"/>
     <w:tmpl w:val="04CEB330"/>
@@ -5646,7 +5544,7 @@
       </w:pPr>
     </w:lvl>
   </w:abstractNum>
-  <w:abstractNum w:abstractNumId="23" w15:restartNumberingAfterBreak="0">
+  <w:abstractNum w:abstractNumId="24" w15:restartNumberingAfterBreak="0">
     <w:nsid w:val="49DF30B0"/>
     <w:multiLevelType w:val="hybridMultilevel"/>
     <w:tmpl w:val="0F0C9D7C"/>
@@ -5736,7 +5634,7 @@
       </w:pPr>
     </w:lvl>
   </w:abstractNum>
-  <w:abstractNum w:abstractNumId="24" w15:restartNumberingAfterBreak="0">
+  <w:abstractNum w:abstractNumId="25" w15:restartNumberingAfterBreak="0">
     <w:nsid w:val="4BF65013"/>
     <w:multiLevelType w:val="hybridMultilevel"/>
     <w:tmpl w:val="81B6A71A"/>
@@ -5825,7 +5723,7 @@
       </w:pPr>
     </w:lvl>
   </w:abstractNum>
-  <w:abstractNum w:abstractNumId="25" w15:restartNumberingAfterBreak="0">
+  <w:abstractNum w:abstractNumId="26" w15:restartNumberingAfterBreak="0">
     <w:nsid w:val="4CBE693D"/>
     <w:multiLevelType w:val="hybridMultilevel"/>
     <w:tmpl w:val="BB542872"/>
@@ -5914,7 +5812,7 @@
       </w:pPr>
     </w:lvl>
   </w:abstractNum>
-  <w:abstractNum w:abstractNumId="26" w15:restartNumberingAfterBreak="0">
+  <w:abstractNum w:abstractNumId="27" w15:restartNumberingAfterBreak="0">
     <w:nsid w:val="51BA082B"/>
     <w:multiLevelType w:val="multilevel"/>
     <w:tmpl w:val="01683880"/>
@@ -6054,7 +5952,7 @@
       </w:rPr>
     </w:lvl>
   </w:abstractNum>
-  <w:abstractNum w:abstractNumId="27" w15:restartNumberingAfterBreak="0">
+  <w:abstractNum w:abstractNumId="28" w15:restartNumberingAfterBreak="0">
     <w:nsid w:val="5807562D"/>
     <w:multiLevelType w:val="multilevel"/>
     <w:tmpl w:val="A29484E2"/>
@@ -6194,7 +6092,7 @@
       </w:rPr>
     </w:lvl>
   </w:abstractNum>
-  <w:abstractNum w:abstractNumId="28" w15:restartNumberingAfterBreak="0">
+  <w:abstractNum w:abstractNumId="29" w15:restartNumberingAfterBreak="0">
     <w:nsid w:val="5AEC5A16"/>
     <w:multiLevelType w:val="multilevel"/>
     <w:tmpl w:val="A3F68200"/>
@@ -6343,7 +6241,7 @@
       </w:rPr>
     </w:lvl>
   </w:abstractNum>
-  <w:abstractNum w:abstractNumId="29" w15:restartNumberingAfterBreak="0">
+  <w:abstractNum w:abstractNumId="30" w15:restartNumberingAfterBreak="0">
     <w:nsid w:val="5B436D88"/>
     <w:multiLevelType w:val="multilevel"/>
     <w:tmpl w:val="854AFB98"/>
@@ -6456,7 +6354,7 @@
       </w:rPr>
     </w:lvl>
   </w:abstractNum>
-  <w:abstractNum w:abstractNumId="30" w15:restartNumberingAfterBreak="0">
+  <w:abstractNum w:abstractNumId="31" w15:restartNumberingAfterBreak="0">
     <w:nsid w:val="61E97E9D"/>
     <w:multiLevelType w:val="multilevel"/>
     <w:tmpl w:val="5B727C16"/>
@@ -6603,7 +6501,7 @@
       </w:rPr>
     </w:lvl>
   </w:abstractNum>
-  <w:abstractNum w:abstractNumId="31" w15:restartNumberingAfterBreak="0">
+  <w:abstractNum w:abstractNumId="32" w15:restartNumberingAfterBreak="0">
     <w:nsid w:val="645736D5"/>
     <w:multiLevelType w:val="hybridMultilevel"/>
     <w:tmpl w:val="1BC26948"/>
@@ -6692,7 +6590,7 @@
       </w:pPr>
     </w:lvl>
   </w:abstractNum>
-  <w:abstractNum w:abstractNumId="32" w15:restartNumberingAfterBreak="0">
+  <w:abstractNum w:abstractNumId="33" w15:restartNumberingAfterBreak="0">
     <w:nsid w:val="65BD5FB7"/>
     <w:multiLevelType w:val="hybridMultilevel"/>
     <w:tmpl w:val="12B865EC"/>
@@ -6781,7 +6679,7 @@
       </w:pPr>
     </w:lvl>
   </w:abstractNum>
-  <w:abstractNum w:abstractNumId="33" w15:restartNumberingAfterBreak="0">
+  <w:abstractNum w:abstractNumId="34" w15:restartNumberingAfterBreak="0">
     <w:nsid w:val="662E4A8E"/>
     <w:multiLevelType w:val="hybridMultilevel"/>
     <w:tmpl w:val="DFAA2642"/>
@@ -6870,7 +6768,7 @@
       </w:pPr>
     </w:lvl>
   </w:abstractNum>
-  <w:abstractNum w:abstractNumId="34" w15:restartNumberingAfterBreak="0">
+  <w:abstractNum w:abstractNumId="35" w15:restartNumberingAfterBreak="0">
     <w:nsid w:val="66BE4F68"/>
     <w:multiLevelType w:val="multilevel"/>
     <w:tmpl w:val="3CD417C8"/>
@@ -7019,7 +6917,7 @@
       </w:rPr>
     </w:lvl>
   </w:abstractNum>
-  <w:abstractNum w:abstractNumId="35" w15:restartNumberingAfterBreak="0">
+  <w:abstractNum w:abstractNumId="36" w15:restartNumberingAfterBreak="0">
     <w:nsid w:val="69FE75D8"/>
     <w:multiLevelType w:val="hybridMultilevel"/>
     <w:tmpl w:val="57862A7E"/>
@@ -7109,7 +7007,7 @@
       </w:pPr>
     </w:lvl>
   </w:abstractNum>
-  <w:abstractNum w:abstractNumId="36" w15:restartNumberingAfterBreak="0">
+  <w:abstractNum w:abstractNumId="37" w15:restartNumberingAfterBreak="0">
     <w:nsid w:val="6D8A2011"/>
     <w:multiLevelType w:val="hybridMultilevel"/>
     <w:tmpl w:val="0AD61582"/>
@@ -7198,7 +7096,7 @@
       </w:pPr>
     </w:lvl>
   </w:abstractNum>
-  <w:abstractNum w:abstractNumId="37" w15:restartNumberingAfterBreak="0">
+  <w:abstractNum w:abstractNumId="38" w15:restartNumberingAfterBreak="0">
     <w:nsid w:val="6F67153B"/>
     <w:multiLevelType w:val="multilevel"/>
     <w:tmpl w:val="5FDA990E"/>
@@ -7338,7 +7236,7 @@
       </w:rPr>
     </w:lvl>
   </w:abstractNum>
-  <w:abstractNum w:abstractNumId="38" w15:restartNumberingAfterBreak="0">
+  <w:abstractNum w:abstractNumId="39" w15:restartNumberingAfterBreak="0">
     <w:nsid w:val="71546E15"/>
     <w:multiLevelType w:val="hybridMultilevel"/>
     <w:tmpl w:val="FE3A899A"/>
@@ -7427,7 +7325,7 @@
       </w:pPr>
     </w:lvl>
   </w:abstractNum>
-  <w:abstractNum w:abstractNumId="39" w15:restartNumberingAfterBreak="0">
+  <w:abstractNum w:abstractNumId="40" w15:restartNumberingAfterBreak="0">
     <w:nsid w:val="71DC6473"/>
     <w:multiLevelType w:val="hybridMultilevel"/>
     <w:tmpl w:val="DCF6724A"/>
@@ -7516,7 +7414,7 @@
       </w:pPr>
     </w:lvl>
   </w:abstractNum>
-  <w:abstractNum w:abstractNumId="40" w15:restartNumberingAfterBreak="0">
+  <w:abstractNum w:abstractNumId="41" w15:restartNumberingAfterBreak="0">
     <w:nsid w:val="76D93C2D"/>
     <w:multiLevelType w:val="hybridMultilevel"/>
     <w:tmpl w:val="B740C326"/>
@@ -7605,7 +7503,7 @@
       </w:pPr>
     </w:lvl>
   </w:abstractNum>
-  <w:abstractNum w:abstractNumId="41" w15:restartNumberingAfterBreak="0">
+  <w:abstractNum w:abstractNumId="42" w15:restartNumberingAfterBreak="0">
     <w:nsid w:val="78E828EB"/>
     <w:multiLevelType w:val="hybridMultilevel"/>
     <w:tmpl w:val="B0DA0BF6"/>
@@ -7694,7 +7592,7 @@
       </w:pPr>
     </w:lvl>
   </w:abstractNum>
-  <w:abstractNum w:abstractNumId="42" w15:restartNumberingAfterBreak="0">
+  <w:abstractNum w:abstractNumId="43" w15:restartNumberingAfterBreak="0">
     <w:nsid w:val="79FA35FB"/>
     <w:multiLevelType w:val="multilevel"/>
     <w:tmpl w:val="5656B64A"/>
@@ -7843,7 +7741,7 @@
       </w:rPr>
     </w:lvl>
   </w:abstractNum>
-  <w:abstractNum w:abstractNumId="43" w15:restartNumberingAfterBreak="0">
+  <w:abstractNum w:abstractNumId="44" w15:restartNumberingAfterBreak="0">
     <w:nsid w:val="7ECA4ED0"/>
     <w:multiLevelType w:val="hybridMultilevel"/>
     <w:tmpl w:val="95F0BAC2"/>
@@ -7932,7 +7830,7 @@
       </w:pPr>
     </w:lvl>
   </w:abstractNum>
-  <w:abstractNum w:abstractNumId="44" w15:restartNumberingAfterBreak="0">
+  <w:abstractNum w:abstractNumId="45" w15:restartNumberingAfterBreak="0">
     <w:nsid w:val="7F547C3D"/>
     <w:multiLevelType w:val="hybridMultilevel"/>
     <w:tmpl w:val="1B7CE010"/>
@@ -8022,19 +7920,19 @@
     </w:lvl>
   </w:abstractNum>
   <w:num w:numId="1">
-    <w:abstractNumId w:val="25"/>
+    <w:abstractNumId w:val="26"/>
   </w:num>
   <w:num w:numId="2">
-    <w:abstractNumId w:val="34"/>
+    <w:abstractNumId w:val="35"/>
   </w:num>
   <w:num w:numId="3">
-    <w:abstractNumId w:val="38"/>
+    <w:abstractNumId w:val="39"/>
   </w:num>
   <w:num w:numId="4">
-    <w:abstractNumId w:val="28"/>
+    <w:abstractNumId w:val="29"/>
   </w:num>
   <w:num w:numId="5">
-    <w:abstractNumId w:val="36"/>
+    <w:abstractNumId w:val="37"/>
   </w:num>
   <w:num w:numId="6">
     <w:abstractNumId w:val="13"/>
@@ -8043,31 +7941,31 @@
     <w:abstractNumId w:val="6"/>
   </w:num>
   <w:num w:numId="8">
-    <w:abstractNumId w:val="33"/>
+    <w:abstractNumId w:val="34"/>
   </w:num>
   <w:num w:numId="9">
-    <w:abstractNumId w:val="43"/>
+    <w:abstractNumId w:val="44"/>
   </w:num>
   <w:num w:numId="10">
-    <w:abstractNumId w:val="20"/>
+    <w:abstractNumId w:val="21"/>
   </w:num>
   <w:num w:numId="11">
-    <w:abstractNumId w:val="15"/>
+    <w:abstractNumId w:val="16"/>
   </w:num>
   <w:num w:numId="12">
-    <w:abstractNumId w:val="17"/>
+    <w:abstractNumId w:val="18"/>
   </w:num>
   <w:num w:numId="13">
-    <w:abstractNumId w:val="39"/>
+    <w:abstractNumId w:val="40"/>
   </w:num>
   <w:num w:numId="14">
-    <w:abstractNumId w:val="40"/>
+    <w:abstractNumId w:val="41"/>
   </w:num>
   <w:num w:numId="15">
     <w:abstractNumId w:val="7"/>
   </w:num>
   <w:num w:numId="16">
-    <w:abstractNumId w:val="30"/>
+    <w:abstractNumId w:val="31"/>
   </w:num>
   <w:num w:numId="17">
     <w:abstractNumId w:val="11"/>
@@ -8079,25 +7977,25 @@
     <w:abstractNumId w:val="5"/>
   </w:num>
   <w:num w:numId="20">
-    <w:abstractNumId w:val="16"/>
+    <w:abstractNumId w:val="17"/>
   </w:num>
   <w:num w:numId="21">
-    <w:abstractNumId w:val="24"/>
+    <w:abstractNumId w:val="25"/>
   </w:num>
   <w:num w:numId="22">
-    <w:abstractNumId w:val="44"/>
+    <w:abstractNumId w:val="45"/>
   </w:num>
   <w:num w:numId="23">
     <w:abstractNumId w:val="1"/>
   </w:num>
   <w:num w:numId="24">
-    <w:abstractNumId w:val="31"/>
+    <w:abstractNumId w:val="32"/>
   </w:num>
   <w:num w:numId="25">
     <w:abstractNumId w:val="3"/>
   </w:num>
   <w:num w:numId="26">
-    <w:abstractNumId w:val="22"/>
+    <w:abstractNumId w:val="23"/>
   </w:num>
   <w:num w:numId="27">
     <w:abstractNumId w:val="9"/>
@@ -8106,40 +8004,40 @@
     <w:abstractNumId w:val="4"/>
   </w:num>
   <w:num w:numId="29">
-    <w:abstractNumId w:val="35"/>
+    <w:abstractNumId w:val="36"/>
   </w:num>
   <w:num w:numId="30">
-    <w:abstractNumId w:val="32"/>
+    <w:abstractNumId w:val="33"/>
   </w:num>
   <w:num w:numId="31">
-    <w:abstractNumId w:val="21"/>
+    <w:abstractNumId w:val="22"/>
   </w:num>
   <w:num w:numId="32">
     <w:abstractNumId w:val="10"/>
   </w:num>
   <w:num w:numId="33">
-    <w:abstractNumId w:val="29"/>
+    <w:abstractNumId w:val="30"/>
   </w:num>
   <w:num w:numId="34">
-    <w:abstractNumId w:val="23"/>
+    <w:abstractNumId w:val="24"/>
   </w:num>
   <w:num w:numId="35">
-    <w:abstractNumId w:val="18"/>
+    <w:abstractNumId w:val="19"/>
   </w:num>
   <w:num w:numId="36">
-    <w:abstractNumId w:val="42"/>
+    <w:abstractNumId w:val="43"/>
   </w:num>
   <w:num w:numId="37">
     <w:abstractNumId w:val="2"/>
   </w:num>
   <w:num w:numId="38">
-    <w:abstractNumId w:val="37"/>
+    <w:abstractNumId w:val="38"/>
   </w:num>
   <w:num w:numId="39">
-    <w:abstractNumId w:val="26"/>
+    <w:abstractNumId w:val="27"/>
   </w:num>
   <w:num w:numId="40">
-    <w:abstractNumId w:val="19"/>
+    <w:abstractNumId w:val="20"/>
   </w:num>
   <w:num w:numId="41">
     <w:abstractNumId w:val="12"/>
@@ -8148,19 +8046,22 @@
     <w:abstractNumId w:val="0"/>
   </w:num>
   <w:num w:numId="43">
-    <w:abstractNumId w:val="41"/>
+    <w:abstractNumId w:val="42"/>
   </w:num>
   <w:num w:numId="44">
-    <w:abstractNumId w:val="14"/>
+    <w:abstractNumId w:val="15"/>
   </w:num>
   <w:num w:numId="45">
-    <w:abstractNumId w:val="27"/>
+    <w:abstractNumId w:val="28"/>
+  </w:num>
+  <w:num w:numId="46">
+    <w:abstractNumId w:val="14"/>
   </w:num>
 </w:numbering>
 </file>
 
 <file path=word/styles.xml><?xml version="1.0" encoding="utf-8"?>
-<w:styles xmlns:mc="http://schemas.openxmlformats.org/markup-compatibility/2006" xmlns:r="http://schemas.openxmlformats.org/officeDocument/2006/relationships" xmlns:w="http://schemas.openxmlformats.org/wordprocessingml/2006/main" xmlns:w14="http://schemas.microsoft.com/office/word/2010/wordml" xmlns:w15="http://schemas.microsoft.com/office/word/2012/wordml" xmlns:w16cex="http://schemas.microsoft.com/office/word/2018/wordml/cex" xmlns:w16cid="http://schemas.microsoft.com/office/word/2016/wordml/cid" xmlns:w16="http://schemas.microsoft.com/office/word/2018/wordml" xmlns:w16se="http://schemas.microsoft.com/office/word/2015/wordml/symex" mc:Ignorable="w14 w15 w16se w16cid w16 w16cex">
+<w:styles xmlns:mc="http://schemas.openxmlformats.org/markup-compatibility/2006" xmlns:r="http://schemas.openxmlformats.org/officeDocument/2006/relationships" xmlns:w="http://schemas.openxmlformats.org/wordprocessingml/2006/main" xmlns:w14="http://schemas.microsoft.com/office/word/2010/wordml" xmlns:w15="http://schemas.microsoft.com/office/word/2012/wordml" xmlns:w16cex="http://schemas.microsoft.com/office/word/2018/wordml/cex" xmlns:w16cid="http://schemas.microsoft.com/office/word/2016/wordml/cid" xmlns:w16="http://schemas.microsoft.com/office/word/2018/wordml" xmlns:w16sdtdh="http://schemas.microsoft.com/office/word/2020/wordml/sdtdatahash" xmlns:w16se="http://schemas.microsoft.com/office/word/2015/wordml/symex" mc:Ignorable="w14 w15 w16se w16cid w16 w16cex w16sdtdh">
   <w:docDefaults>
     <w:rPrDefault>
       <w:rPr>
@@ -8557,7 +8458,18 @@
   <w:style w:type="paragraph" w:default="1" w:styleId="Normal">
     <w:name w:val="Normal"/>
     <w:qFormat/>
-    <w:rsid w:val="000979B2"/>
+    <w:rsid w:val="00632620"/>
+    <w:pPr>
+      <w:suppressAutoHyphens/>
+      <w:spacing w:after="0" w:line="264" w:lineRule="auto"/>
+    </w:pPr>
+    <w:rPr>
+      <w:rFonts w:ascii="Arial" w:eastAsia="Arial" w:hAnsi="Arial" w:cs="Arial"/>
+      <w:color w:val="5D6770"/>
+      <w:sz w:val="20"/>
+      <w:szCs w:val="20"/>
+      <w:lang w:val="en"/>
+    </w:rPr>
   </w:style>
   <w:style w:type="character" w:default="1" w:styleId="DefaultParagraphFont">
     <w:name w:val="Default Paragraph Font"/>
@@ -8622,8 +8534,16 @@
         <w:tab w:val="center" w:pos="4680"/>
         <w:tab w:val="right" w:pos="9360"/>
       </w:tabs>
-      <w:spacing w:after="0" w:line="240" w:lineRule="auto"/>
+      <w:suppressAutoHyphens w:val="0"/>
+      <w:spacing w:line="240" w:lineRule="auto"/>
     </w:pPr>
+    <w:rPr>
+      <w:rFonts w:asciiTheme="minorHAnsi" w:eastAsiaTheme="minorHAnsi" w:hAnsiTheme="minorHAnsi" w:cstheme="minorBidi"/>
+      <w:color w:val="auto"/>
+      <w:sz w:val="22"/>
+      <w:szCs w:val="22"/>
+      <w:lang w:val="en-US"/>
+    </w:rPr>
   </w:style>
   <w:style w:type="character" w:customStyle="1" w:styleId="FooterChar">
     <w:name w:val="Footer Char"/>
@@ -8642,8 +8562,16 @@
         <w:tab w:val="center" w:pos="4680"/>
         <w:tab w:val="right" w:pos="9360"/>
       </w:tabs>
-      <w:spacing w:after="0" w:line="240" w:lineRule="auto"/>
+      <w:suppressAutoHyphens w:val="0"/>
+      <w:spacing w:line="240" w:lineRule="auto"/>
     </w:pPr>
+    <w:rPr>
+      <w:rFonts w:asciiTheme="minorHAnsi" w:eastAsiaTheme="minorHAnsi" w:hAnsiTheme="minorHAnsi" w:cstheme="minorBidi"/>
+      <w:color w:val="auto"/>
+      <w:sz w:val="22"/>
+      <w:szCs w:val="22"/>
+      <w:lang w:val="en-US"/>
+    </w:rPr>
   </w:style>
   <w:style w:type="character" w:styleId="Hyperlink">
     <w:name w:val="Hyperlink"/>
@@ -8675,9 +8603,18 @@
     <w:qFormat/>
     <w:rsid w:val="00803DBC"/>
     <w:pPr>
+      <w:suppressAutoHyphens w:val="0"/>
+      <w:spacing w:after="160" w:line="259" w:lineRule="auto"/>
       <w:ind w:left="720"/>
       <w:contextualSpacing/>
     </w:pPr>
+    <w:rPr>
+      <w:rFonts w:asciiTheme="minorHAnsi" w:eastAsiaTheme="minorHAnsi" w:hAnsiTheme="minorHAnsi" w:cstheme="minorBidi"/>
+      <w:color w:val="auto"/>
+      <w:sz w:val="22"/>
+      <w:szCs w:val="22"/>
+      <w:lang w:val="en-US"/>
+    </w:rPr>
   </w:style>
   <w:style w:type="paragraph" w:customStyle="1" w:styleId="TableContents">
     <w:name w:val="Table Contents"/>
@@ -8686,15 +8623,8 @@
     <w:rsid w:val="00040C3F"/>
     <w:pPr>
       <w:suppressLineNumbers/>
-      <w:spacing w:after="0" w:line="264" w:lineRule="auto"/>
+      <w:suppressAutoHyphens w:val="0"/>
     </w:pPr>
-    <w:rPr>
-      <w:rFonts w:ascii="Arial" w:eastAsia="Arial" w:hAnsi="Arial" w:cs="Arial"/>
-      <w:color w:val="5D6770"/>
-      <w:sz w:val="20"/>
-      <w:szCs w:val="20"/>
-      <w:lang w:val="en"/>
-    </w:rPr>
   </w:style>
   <w:style w:type="paragraph" w:styleId="HTMLPreformatted">
     <w:name w:val="HTML Preformatted"/>
@@ -8723,12 +8653,10 @@
         <w:tab w:val="left" w:pos="13740"/>
         <w:tab w:val="left" w:pos="14656"/>
       </w:tabs>
-      <w:spacing w:after="0" w:line="240" w:lineRule="auto"/>
+      <w:spacing w:line="240" w:lineRule="auto"/>
     </w:pPr>
     <w:rPr>
       <w:rFonts w:ascii="Courier New" w:eastAsia="Times New Roman" w:hAnsi="Courier New" w:cs="Courier New"/>
-      <w:sz w:val="20"/>
-      <w:szCs w:val="20"/>
     </w:rPr>
   </w:style>
   <w:style w:type="character" w:customStyle="1" w:styleId="HTMLPreformattedChar">
@@ -8788,12 +8716,15 @@
     <w:basedOn w:val="Normal"/>
     <w:rsid w:val="006D78E3"/>
     <w:pPr>
+      <w:suppressAutoHyphens w:val="0"/>
       <w:spacing w:before="100" w:beforeAutospacing="1" w:after="100" w:afterAutospacing="1" w:line="240" w:lineRule="auto"/>
     </w:pPr>
     <w:rPr>
       <w:rFonts w:ascii="Times New Roman" w:eastAsia="Times New Roman" w:hAnsi="Times New Roman" w:cs="Times New Roman"/>
+      <w:color w:val="auto"/>
       <w:sz w:val="24"/>
       <w:szCs w:val="24"/>
+      <w:lang w:val="en-US"/>
     </w:rPr>
   </w:style>
   <w:style w:type="paragraph" w:customStyle="1" w:styleId="1qgxogtu">
@@ -8801,12 +8732,15 @@
     <w:basedOn w:val="Normal"/>
     <w:rsid w:val="006D78E3"/>
     <w:pPr>
+      <w:suppressAutoHyphens w:val="0"/>
       <w:spacing w:before="100" w:beforeAutospacing="1" w:after="100" w:afterAutospacing="1" w:line="240" w:lineRule="auto"/>
     </w:pPr>
     <w:rPr>
       <w:rFonts w:ascii="Times New Roman" w:eastAsia="Times New Roman" w:hAnsi="Times New Roman" w:cs="Times New Roman"/>
+      <w:color w:val="auto"/>
       <w:sz w:val="24"/>
       <w:szCs w:val="24"/>
+      <w:lang w:val="en-US"/>
     </w:rPr>
   </w:style>
   <w:style w:type="character" w:customStyle="1" w:styleId="checkbox">
@@ -8839,11 +8773,9 @@
       <w:pBdr>
         <w:bottom w:val="single" w:sz="6" w:space="1" w:color="auto"/>
       </w:pBdr>
-      <w:spacing w:after="0"/>
       <w:jc w:val="center"/>
     </w:pPr>
     <w:rPr>
-      <w:rFonts w:ascii="Arial" w:hAnsi="Arial" w:cs="Arial"/>
       <w:vanish/>
       <w:sz w:val="16"/>
       <w:szCs w:val="16"/>
@@ -8877,11 +8809,9 @@
       <w:pBdr>
         <w:top w:val="single" w:sz="6" w:space="1" w:color="auto"/>
       </w:pBdr>
-      <w:spacing w:after="0"/>
       <w:jc w:val="center"/>
     </w:pPr>
     <w:rPr>
-      <w:rFonts w:ascii="Arial" w:hAnsi="Arial" w:cs="Arial"/>
       <w:vanish/>
       <w:sz w:val="16"/>
       <w:szCs w:val="16"/>
@@ -8907,15 +8837,9 @@
     <w:link w:val="BodyTextChar"/>
     <w:rsid w:val="008B3687"/>
     <w:pPr>
+      <w:suppressAutoHyphens w:val="0"/>
       <w:spacing w:after="140" w:line="276" w:lineRule="auto"/>
     </w:pPr>
-    <w:rPr>
-      <w:rFonts w:ascii="Arial" w:eastAsia="Arial" w:hAnsi="Arial" w:cs="Arial"/>
-      <w:color w:val="5D6770"/>
-      <w:sz w:val="20"/>
-      <w:szCs w:val="20"/>
-      <w:lang w:val="en"/>
-    </w:rPr>
   </w:style>
   <w:style w:type="character" w:customStyle="1" w:styleId="BodyTextChar">
     <w:name w:val="Body Text Char"/>
@@ -8932,6 +8856,7 @@
   </w:style>
   <w:style w:type="character" w:customStyle="1" w:styleId="InternetLink">
     <w:name w:val="Internet Link"/>
+    <w:uiPriority w:val="99"/>
     <w:rsid w:val="008B3687"/>
     <w:rPr>
       <w:color w:val="000080"/>
@@ -8952,7 +8877,7 @@
     <w:qFormat/>
     <w:rsid w:val="00B94EA9"/>
     <w:pPr>
-      <w:spacing w:beforeAutospacing="1" w:after="0" w:afterAutospacing="1" w:line="240" w:lineRule="auto"/>
+      <w:spacing w:beforeAutospacing="1" w:afterAutospacing="1" w:line="240" w:lineRule="auto"/>
     </w:pPr>
     <w:rPr>
       <w:rFonts w:ascii="Times New Roman" w:eastAsia="Times New Roman" w:hAnsi="Times New Roman" w:cs="Times New Roman"/>
@@ -8967,15 +8892,8 @@
     <w:qFormat/>
     <w:rsid w:val="00BC4A12"/>
     <w:pPr>
-      <w:spacing w:after="0" w:line="264" w:lineRule="auto"/>
+      <w:suppressAutoHyphens w:val="0"/>
     </w:pPr>
-    <w:rPr>
-      <w:rFonts w:ascii="Arial" w:eastAsia="Arial" w:hAnsi="Arial" w:cs="Arial"/>
-      <w:color w:val="5D6770"/>
-      <w:sz w:val="20"/>
-      <w:szCs w:val="20"/>
-      <w:lang w:val="en"/>
-    </w:rPr>
   </w:style>
   <w:style w:type="character" w:customStyle="1" w:styleId="WW8Num8z7">
     <w:name w:val="WW8Num8z7"/>
@@ -8989,6 +8907,14 @@
     <w:rPr>
       <w:rFonts w:ascii="Liberation Mono" w:eastAsia="Liberation Mono" w:hAnsi="Liberation Mono" w:cs="Liberation Mono"/>
     </w:rPr>
+  </w:style>
+  <w:style w:type="paragraph" w:customStyle="1" w:styleId="TextBody">
+    <w:name w:val="Text Body"/>
+    <w:basedOn w:val="Normal"/>
+    <w:rsid w:val="00361DD4"/>
+    <w:pPr>
+      <w:spacing w:after="140" w:line="276" w:lineRule="auto"/>
+    </w:pPr>
   </w:style>
 </w:styles>
 </file>
